--- a/Etapa Construcción - Iteración 1/Diseño/Modelo de Diseño-Kairos-NexTech.docx
+++ b/Etapa Construcción - Iteración 1/Diseño/Modelo de Diseño-Kairos-NexTech.docx
@@ -195,12 +195,12 @@
                 <wp:extent cx="7952740" cy="823595"/>
                 <wp:effectExtent b="0" l="0" r="0" t="0"/>
                 <wp:wrapNone/>
-                <wp:docPr id="38" name=""/>
+                <wp:docPr id="41" name=""/>
                 <a:graphic>
                   <a:graphicData uri="http://schemas.microsoft.com/office/word/2010/wordprocessingShape">
                     <wps:wsp>
                       <wps:cNvSpPr/>
-                      <wps:cNvPr id="14" name="Shape 14"/>
+                      <wps:cNvPr id="13" name="Shape 13"/>
                       <wps:spPr>
                         <a:xfrm>
                           <a:off x="1382330" y="3380903"/>
@@ -256,12 +256,12 @@
                 <wp:extent cx="7952740" cy="823595"/>
                 <wp:effectExtent b="0" l="0" r="0" t="0"/>
                 <wp:wrapNone/>
-                <wp:docPr id="38" name="image15.png"/>
+                <wp:docPr id="41" name="image21.png"/>
                 <a:graphic>
                   <a:graphicData uri="http://schemas.openxmlformats.org/drawingml/2006/picture">
                     <pic:pic>
                       <pic:nvPicPr>
-                        <pic:cNvPr id="0" name="image15.png"/>
+                        <pic:cNvPr id="0" name="image21.png"/>
                         <pic:cNvPicPr preferRelativeResize="0"/>
                       </pic:nvPicPr>
                       <pic:blipFill>
@@ -315,12 +315,12 @@
                 <wp:extent cx="116205" cy="11240770"/>
                 <wp:effectExtent b="0" l="0" r="0" t="0"/>
                 <wp:wrapNone/>
-                <wp:docPr id="37" name=""/>
+                <wp:docPr id="40" name=""/>
                 <a:graphic>
                   <a:graphicData uri="http://schemas.microsoft.com/office/word/2010/wordprocessingShape">
                     <wps:wsp>
                       <wps:cNvSpPr/>
-                      <wps:cNvPr id="13" name="Shape 13"/>
+                      <wps:cNvPr id="12" name="Shape 12"/>
                       <wps:spPr>
                         <a:xfrm>
                           <a:off x="5300598" y="0"/>
@@ -376,12 +376,12 @@
                 <wp:extent cx="116205" cy="11240770"/>
                 <wp:effectExtent b="0" l="0" r="0" t="0"/>
                 <wp:wrapNone/>
-                <wp:docPr id="37" name="image14.png"/>
+                <wp:docPr id="40" name="image20.png"/>
                 <a:graphic>
                   <a:graphicData uri="http://schemas.openxmlformats.org/drawingml/2006/picture">
                     <pic:pic>
                       <pic:nvPicPr>
-                        <pic:cNvPr id="0" name="image14.png"/>
+                        <pic:cNvPr id="0" name="image20.png"/>
                         <pic:cNvPicPr preferRelativeResize="0"/>
                       </pic:nvPicPr>
                       <pic:blipFill>
@@ -435,12 +435,12 @@
                 <wp:extent cx="116205" cy="11240770"/>
                 <wp:effectExtent b="0" l="0" r="0" t="0"/>
                 <wp:wrapNone/>
-                <wp:docPr id="40" name=""/>
+                <wp:docPr id="43" name=""/>
                 <a:graphic>
                   <a:graphicData uri="http://schemas.microsoft.com/office/word/2010/wordprocessingShape">
                     <wps:wsp>
                       <wps:cNvSpPr/>
-                      <wps:cNvPr id="16" name="Shape 16"/>
+                      <wps:cNvPr id="15" name="Shape 15"/>
                       <wps:spPr>
                         <a:xfrm>
                           <a:off x="5300598" y="0"/>
@@ -496,12 +496,12 @@
                 <wp:extent cx="116205" cy="11240770"/>
                 <wp:effectExtent b="0" l="0" r="0" t="0"/>
                 <wp:wrapNone/>
-                <wp:docPr id="40" name="image17.png"/>
+                <wp:docPr id="43" name="image23.png"/>
                 <a:graphic>
                   <a:graphicData uri="http://schemas.openxmlformats.org/drawingml/2006/picture">
                     <pic:pic>
                       <pic:nvPicPr>
-                        <pic:cNvPr id="0" name="image17.png"/>
+                        <pic:cNvPr id="0" name="image23.png"/>
                         <pic:cNvPicPr preferRelativeResize="0"/>
                       </pic:nvPicPr>
                       <pic:blipFill>
@@ -555,12 +555,12 @@
                 <wp:extent cx="7952740" cy="823595"/>
                 <wp:effectExtent b="0" l="0" r="0" t="0"/>
                 <wp:wrapNone/>
-                <wp:docPr id="39" name=""/>
+                <wp:docPr id="42" name=""/>
                 <a:graphic>
                   <a:graphicData uri="http://schemas.microsoft.com/office/word/2010/wordprocessingShape">
                     <wps:wsp>
                       <wps:cNvSpPr/>
-                      <wps:cNvPr id="15" name="Shape 15"/>
+                      <wps:cNvPr id="14" name="Shape 14"/>
                       <wps:spPr>
                         <a:xfrm>
                           <a:off x="1382330" y="3380903"/>
@@ -616,12 +616,12 @@
                 <wp:extent cx="7952740" cy="823595"/>
                 <wp:effectExtent b="0" l="0" r="0" t="0"/>
                 <wp:wrapNone/>
-                <wp:docPr id="39" name="image16.png"/>
+                <wp:docPr id="42" name="image22.png"/>
                 <a:graphic>
                   <a:graphicData uri="http://schemas.openxmlformats.org/drawingml/2006/picture">
                     <pic:pic>
                       <pic:nvPicPr>
-                        <pic:cNvPr id="0" name="image16.png"/>
+                        <pic:cNvPr id="0" name="image22.png"/>
                         <pic:cNvPicPr preferRelativeResize="0"/>
                       </pic:nvPicPr>
                       <pic:blipFill>
@@ -993,12 +993,12 @@
             <wp:extent cx="1304925" cy="2019300"/>
             <wp:effectExtent b="0" l="0" r="0" t="0"/>
             <wp:wrapSquare wrapText="bothSides" distB="0" distT="0" distL="114300" distR="114300"/>
-            <wp:docPr descr="UNPA.JPG" id="48" name="image4.jpg"/>
+            <wp:docPr descr="UNPA.JPG" id="51" name="image2.jpg"/>
             <a:graphic>
               <a:graphicData uri="http://schemas.openxmlformats.org/drawingml/2006/picture">
                 <pic:pic>
                   <pic:nvPicPr>
-                    <pic:cNvPr descr="UNPA.JPG" id="0" name="image4.jpg"/>
+                    <pic:cNvPr descr="UNPA.JPG" id="0" name="image2.jpg"/>
                     <pic:cNvPicPr preferRelativeResize="0"/>
                   </pic:nvPicPr>
                   <pic:blipFill>
@@ -1093,7 +1093,7 @@
                 <wp:extent cx="2073275" cy="7343409"/>
                 <wp:effectExtent b="0" l="0" r="0" t="0"/>
                 <wp:wrapSquare wrapText="bothSides" distB="0" distT="0" distL="114300" distR="114300"/>
-                <wp:docPr id="34" name=""/>
+                <wp:docPr id="38" name=""/>
                 <a:graphic>
                   <a:graphicData uri="http://schemas.microsoft.com/office/word/2010/wordprocessingShape">
                     <wps:wsp>
@@ -1197,12 +1197,12 @@
                 <wp:extent cx="2073275" cy="7343409"/>
                 <wp:effectExtent b="0" l="0" r="0" t="0"/>
                 <wp:wrapSquare wrapText="bothSides" distB="0" distT="0" distL="114300" distR="114300"/>
-                <wp:docPr id="34" name="image11.png"/>
+                <wp:docPr id="38" name="image18.png"/>
                 <a:graphic>
                   <a:graphicData uri="http://schemas.openxmlformats.org/drawingml/2006/picture">
                     <pic:pic>
                       <pic:nvPicPr>
-                        <pic:cNvPr id="0" name="image11.png"/>
+                        <pic:cNvPr id="0" name="image18.png"/>
                         <pic:cNvPicPr preferRelativeResize="0"/>
                       </pic:nvPicPr>
                       <pic:blipFill>
@@ -1304,7 +1304,7 @@
             <wp:extent cx="1200150" cy="1200150"/>
             <wp:effectExtent b="0" l="0" r="0" t="0"/>
             <wp:wrapSquare wrapText="bothSides" distB="0" distT="0" distL="114300" distR="114300"/>
-            <wp:docPr descr="psi-negro.png" id="50" name="image3.png"/>
+            <wp:docPr descr="psi-negro.png" id="53" name="image3.png"/>
             <a:graphic>
               <a:graphicData uri="http://schemas.openxmlformats.org/drawingml/2006/picture">
                 <pic:pic>
@@ -1436,7 +1436,7 @@
     </w:p>
     <w:sdt>
       <w:sdtPr>
-        <w:id w:val="241014626"/>
+        <w:id w:val="751567559"/>
         <w:docPartObj>
           <w:docPartGallery w:val="Table of Contents"/>
           <w:docPartUnique w:val="1"/>
@@ -1452,9 +1452,17 @@
             <w:spacing w:before="60" w:line="240" w:lineRule="auto"/>
             <w:ind w:left="0"/>
             <w:rPr>
+              <w:rFonts w:ascii="Arial" w:cs="Arial" w:eastAsia="Arial" w:hAnsi="Arial"/>
               <w:b w:val="1"/>
+              <w:i w:val="0"/>
+              <w:smallCaps w:val="0"/>
+              <w:strike w:val="0"/>
               <w:color w:val="000000"/>
+              <w:sz w:val="22"/>
+              <w:szCs w:val="22"/>
               <w:u w:val="none"/>
+              <w:shd w:fill="auto" w:val="clear"/>
+              <w:vertAlign w:val="baseline"/>
             </w:rPr>
           </w:pPr>
           <w:r>
@@ -1498,9 +1506,17 @@
             <w:spacing w:before="60" w:line="240" w:lineRule="auto"/>
             <w:ind w:left="360" w:firstLine="0"/>
             <w:rPr>
-              <w:i w:val="1"/>
-              <w:color w:val="548dd4"/>
+              <w:rFonts w:ascii="Arial" w:cs="Arial" w:eastAsia="Arial" w:hAnsi="Arial"/>
+              <w:b w:val="0"/>
+              <w:i w:val="0"/>
+              <w:smallCaps w:val="0"/>
+              <w:strike w:val="0"/>
+              <w:color w:val="000000"/>
+              <w:sz w:val="22"/>
+              <w:szCs w:val="22"/>
               <w:u w:val="none"/>
+              <w:shd w:fill="auto" w:val="clear"/>
+              <w:vertAlign w:val="baseline"/>
             </w:rPr>
           </w:pPr>
           <w:hyperlink w:anchor="_heading=h.yjzs0boni4oi">
@@ -1539,9 +1555,17 @@
             <w:spacing w:before="60" w:line="240" w:lineRule="auto"/>
             <w:ind w:left="360" w:firstLine="0"/>
             <w:rPr>
-              <w:i w:val="1"/>
-              <w:color w:val="548dd4"/>
+              <w:rFonts w:ascii="Arial" w:cs="Arial" w:eastAsia="Arial" w:hAnsi="Arial"/>
+              <w:b w:val="0"/>
+              <w:i w:val="0"/>
+              <w:smallCaps w:val="0"/>
+              <w:strike w:val="0"/>
+              <w:color w:val="000000"/>
+              <w:sz w:val="22"/>
+              <w:szCs w:val="22"/>
               <w:u w:val="none"/>
+              <w:shd w:fill="auto" w:val="clear"/>
+              <w:vertAlign w:val="baseline"/>
             </w:rPr>
           </w:pPr>
           <w:hyperlink w:anchor="_heading=h.tm643w4f2p7b">
@@ -1580,14 +1604,24 @@
             <w:spacing w:before="60" w:line="240" w:lineRule="auto"/>
             <w:ind w:left="360" w:firstLine="0"/>
             <w:rPr>
-              <w:i w:val="1"/>
-              <w:color w:val="548dd4"/>
+              <w:rFonts w:ascii="Arial" w:cs="Arial" w:eastAsia="Arial" w:hAnsi="Arial"/>
+              <w:b w:val="0"/>
+              <w:i w:val="0"/>
+              <w:smallCaps w:val="0"/>
+              <w:strike w:val="0"/>
+              <w:color w:val="000000"/>
+              <w:sz w:val="22"/>
+              <w:szCs w:val="22"/>
               <w:u w:val="none"/>
+              <w:shd w:fill="auto" w:val="clear"/>
+              <w:vertAlign w:val="baseline"/>
             </w:rPr>
           </w:pPr>
           <w:hyperlink w:anchor="_heading=h.i8vp42tneczd">
             <w:r>
               <w:rPr>
+                <w:rFonts w:ascii="Calibri" w:cs="Calibri" w:eastAsia="Calibri" w:hAnsi="Calibri"/>
+                <w:b w:val="0"/>
                 <w:i w:val="1"/>
                 <w:smallCaps w:val="0"/>
                 <w:strike w:val="0"/>
@@ -1619,9 +1653,17 @@
             <w:spacing w:before="60" w:line="240" w:lineRule="auto"/>
             <w:ind w:left="360" w:firstLine="0"/>
             <w:rPr>
-              <w:i w:val="1"/>
-              <w:color w:val="548dd4"/>
+              <w:rFonts w:ascii="Arial" w:cs="Arial" w:eastAsia="Arial" w:hAnsi="Arial"/>
+              <w:b w:val="0"/>
+              <w:i w:val="0"/>
+              <w:smallCaps w:val="0"/>
+              <w:strike w:val="0"/>
+              <w:color w:val="000000"/>
+              <w:sz w:val="22"/>
+              <w:szCs w:val="22"/>
               <w:u w:val="none"/>
+              <w:shd w:fill="auto" w:val="clear"/>
+              <w:vertAlign w:val="baseline"/>
             </w:rPr>
           </w:pPr>
           <w:hyperlink w:anchor="_heading=h.suh40ihe4czm">
@@ -1660,9 +1702,17 @@
             <w:spacing w:before="60" w:line="240" w:lineRule="auto"/>
             <w:ind w:left="0"/>
             <w:rPr>
+              <w:rFonts w:ascii="Arial" w:cs="Arial" w:eastAsia="Arial" w:hAnsi="Arial"/>
               <w:b w:val="1"/>
-              <w:color w:val="366091"/>
+              <w:i w:val="0"/>
+              <w:smallCaps w:val="0"/>
+              <w:strike w:val="0"/>
+              <w:color w:val="000000"/>
+              <w:sz w:val="22"/>
+              <w:szCs w:val="22"/>
               <w:u w:val="none"/>
+              <w:shd w:fill="auto" w:val="clear"/>
+              <w:vertAlign w:val="baseline"/>
             </w:rPr>
           </w:pPr>
           <w:hyperlink w:anchor="_heading=h.ge39bntkxxur">
@@ -1701,9 +1751,17 @@
             <w:spacing w:before="60" w:line="240" w:lineRule="auto"/>
             <w:ind w:left="360" w:firstLine="0"/>
             <w:rPr>
-              <w:i w:val="1"/>
-              <w:color w:val="548dd4"/>
+              <w:rFonts w:ascii="Arial" w:cs="Arial" w:eastAsia="Arial" w:hAnsi="Arial"/>
+              <w:b w:val="0"/>
+              <w:i w:val="0"/>
+              <w:smallCaps w:val="0"/>
+              <w:strike w:val="0"/>
+              <w:color w:val="000000"/>
+              <w:sz w:val="22"/>
+              <w:szCs w:val="22"/>
               <w:u w:val="none"/>
+              <w:shd w:fill="auto" w:val="clear"/>
+              <w:vertAlign w:val="baseline"/>
             </w:rPr>
           </w:pPr>
           <w:hyperlink w:anchor="_heading=h.iwnjkdy4yune">
@@ -1742,9 +1800,17 @@
             <w:spacing w:before="60" w:line="240" w:lineRule="auto"/>
             <w:ind w:left="720" w:firstLine="0"/>
             <w:rPr>
-              <w:i w:val="1"/>
-              <w:color w:val="548dd4"/>
+              <w:rFonts w:ascii="Arial" w:cs="Arial" w:eastAsia="Arial" w:hAnsi="Arial"/>
+              <w:b w:val="0"/>
+              <w:i w:val="0"/>
+              <w:smallCaps w:val="0"/>
+              <w:strike w:val="0"/>
+              <w:color w:val="000000"/>
+              <w:sz w:val="22"/>
+              <w:szCs w:val="22"/>
               <w:u w:val="none"/>
+              <w:shd w:fill="auto" w:val="clear"/>
+              <w:vertAlign w:val="baseline"/>
             </w:rPr>
           </w:pPr>
           <w:hyperlink w:anchor="_heading=h.qj6rcdk71ufp">
@@ -1783,9 +1849,17 @@
             <w:spacing w:before="60" w:line="240" w:lineRule="auto"/>
             <w:ind w:left="360" w:firstLine="0"/>
             <w:rPr>
-              <w:i w:val="1"/>
-              <w:color w:val="548dd4"/>
+              <w:rFonts w:ascii="Arial" w:cs="Arial" w:eastAsia="Arial" w:hAnsi="Arial"/>
+              <w:b w:val="0"/>
+              <w:i w:val="0"/>
+              <w:smallCaps w:val="0"/>
+              <w:strike w:val="0"/>
+              <w:color w:val="000000"/>
+              <w:sz w:val="22"/>
+              <w:szCs w:val="22"/>
               <w:u w:val="none"/>
+              <w:shd w:fill="auto" w:val="clear"/>
+              <w:vertAlign w:val="baseline"/>
             </w:rPr>
           </w:pPr>
           <w:hyperlink w:anchor="_heading=h.4nj6hhb1uuiz">
@@ -1806,88 +1880,6 @@
               </w:rPr>
               <w:t xml:space="preserve">Caso de Uso CU 02: Exportar Información</w:t>
               <w:tab/>
-              <w:t xml:space="preserve">6</w:t>
-            </w:r>
-          </w:hyperlink>
-          <w:r>
-            <w:rPr>
-              <w:rtl w:val="0"/>
-            </w:rPr>
-          </w:r>
-        </w:p>
-        <w:p>
-          <w:pPr>
-            <w:widowControl w:val="0"/>
-            <w:tabs>
-              <w:tab w:val="right" w:leader="dot" w:pos="12000"/>
-            </w:tabs>
-            <w:spacing w:before="60" w:line="240" w:lineRule="auto"/>
-            <w:ind w:left="720" w:firstLine="0"/>
-            <w:rPr>
-              <w:i w:val="1"/>
-              <w:color w:val="548dd4"/>
-              <w:u w:val="none"/>
-            </w:rPr>
-          </w:pPr>
-          <w:hyperlink w:anchor="_heading=h.sfrv74y59shd">
-            <w:r>
-              <w:rPr>
-                <w:rFonts w:ascii="Calibri" w:cs="Calibri" w:eastAsia="Calibri" w:hAnsi="Calibri"/>
-                <w:b w:val="0"/>
-                <w:i w:val="1"/>
-                <w:smallCaps w:val="0"/>
-                <w:strike w:val="0"/>
-                <w:color w:val="548dd4"/>
-                <w:sz w:val="22"/>
-                <w:szCs w:val="22"/>
-                <w:u w:val="none"/>
-                <w:shd w:fill="auto" w:val="clear"/>
-                <w:vertAlign w:val="baseline"/>
-                <w:rtl w:val="0"/>
-              </w:rPr>
-              <w:t xml:space="preserve">Especificación de caso de uso de diseño</w:t>
-              <w:tab/>
-              <w:t xml:space="preserve">6</w:t>
-            </w:r>
-          </w:hyperlink>
-          <w:r>
-            <w:rPr>
-              <w:rtl w:val="0"/>
-            </w:rPr>
-          </w:r>
-        </w:p>
-        <w:p>
-          <w:pPr>
-            <w:widowControl w:val="0"/>
-            <w:tabs>
-              <w:tab w:val="right" w:leader="dot" w:pos="12000"/>
-            </w:tabs>
-            <w:spacing w:before="60" w:line="240" w:lineRule="auto"/>
-            <w:ind w:left="360" w:firstLine="0"/>
-            <w:rPr>
-              <w:i w:val="1"/>
-              <w:color w:val="548dd4"/>
-              <w:u w:val="none"/>
-            </w:rPr>
-          </w:pPr>
-          <w:hyperlink w:anchor="_heading=h.f08qnf2l1j6f">
-            <w:r>
-              <w:rPr>
-                <w:rFonts w:ascii="Calibri" w:cs="Calibri" w:eastAsia="Calibri" w:hAnsi="Calibri"/>
-                <w:b w:val="0"/>
-                <w:i w:val="1"/>
-                <w:smallCaps w:val="0"/>
-                <w:strike w:val="0"/>
-                <w:color w:val="548dd4"/>
-                <w:sz w:val="22"/>
-                <w:szCs w:val="22"/>
-                <w:u w:val="none"/>
-                <w:shd w:fill="auto" w:val="clear"/>
-                <w:vertAlign w:val="baseline"/>
-                <w:rtl w:val="0"/>
-              </w:rPr>
-              <w:t xml:space="preserve">Caso de Uso CU 03: Asignar Rol</w:t>
-              <w:tab/>
               <w:t xml:space="preserve">7</w:t>
             </w:r>
           </w:hyperlink>
@@ -1906,12 +1898,20 @@
             <w:spacing w:before="60" w:line="240" w:lineRule="auto"/>
             <w:ind w:left="720" w:firstLine="0"/>
             <w:rPr>
-              <w:i w:val="1"/>
-              <w:color w:val="548dd4"/>
+              <w:rFonts w:ascii="Arial" w:cs="Arial" w:eastAsia="Arial" w:hAnsi="Arial"/>
+              <w:b w:val="0"/>
+              <w:i w:val="0"/>
+              <w:smallCaps w:val="0"/>
+              <w:strike w:val="0"/>
+              <w:color w:val="000000"/>
+              <w:sz w:val="22"/>
+              <w:szCs w:val="22"/>
               <w:u w:val="none"/>
+              <w:shd w:fill="auto" w:val="clear"/>
+              <w:vertAlign w:val="baseline"/>
             </w:rPr>
           </w:pPr>
-          <w:hyperlink w:anchor="_heading=h.tl4cgil0eeiy">
+          <w:hyperlink w:anchor="_heading=h.sfrv74y59shd">
             <w:r>
               <w:rPr>
                 <w:rFonts w:ascii="Calibri" w:cs="Calibri" w:eastAsia="Calibri" w:hAnsi="Calibri"/>
@@ -1947,9 +1947,17 @@
             <w:spacing w:before="60" w:line="240" w:lineRule="auto"/>
             <w:ind w:left="360" w:firstLine="0"/>
             <w:rPr>
-              <w:i w:val="1"/>
-              <w:color w:val="548dd4"/>
+              <w:rFonts w:ascii="Arial" w:cs="Arial" w:eastAsia="Arial" w:hAnsi="Arial"/>
+              <w:b w:val="0"/>
+              <w:i w:val="0"/>
+              <w:smallCaps w:val="0"/>
+              <w:strike w:val="0"/>
+              <w:color w:val="000000"/>
+              <w:sz w:val="22"/>
+              <w:szCs w:val="22"/>
               <w:u w:val="none"/>
+              <w:shd w:fill="auto" w:val="clear"/>
+              <w:vertAlign w:val="baseline"/>
             </w:rPr>
           </w:pPr>
           <w:hyperlink w:anchor="_heading=h.8nefth3w9f51">
@@ -1970,129 +1978,6 @@
               </w:rPr>
               <w:t xml:space="preserve">Caso de Uso CU 05: Crear Proyecto</w:t>
               <w:tab/>
-              <w:t xml:space="preserve">8</w:t>
-            </w:r>
-          </w:hyperlink>
-          <w:r>
-            <w:rPr>
-              <w:rtl w:val="0"/>
-            </w:rPr>
-          </w:r>
-        </w:p>
-        <w:p>
-          <w:pPr>
-            <w:widowControl w:val="0"/>
-            <w:tabs>
-              <w:tab w:val="right" w:leader="dot" w:pos="12000"/>
-            </w:tabs>
-            <w:spacing w:before="60" w:line="240" w:lineRule="auto"/>
-            <w:ind w:left="720" w:firstLine="0"/>
-            <w:rPr>
-              <w:i w:val="1"/>
-              <w:color w:val="548dd4"/>
-              <w:u w:val="none"/>
-            </w:rPr>
-          </w:pPr>
-          <w:hyperlink w:anchor="_heading=h.8hlp4lyzh7ug">
-            <w:r>
-              <w:rPr>
-                <w:rFonts w:ascii="Calibri" w:cs="Calibri" w:eastAsia="Calibri" w:hAnsi="Calibri"/>
-                <w:b w:val="0"/>
-                <w:i w:val="1"/>
-                <w:smallCaps w:val="0"/>
-                <w:strike w:val="0"/>
-                <w:color w:val="548dd4"/>
-                <w:sz w:val="22"/>
-                <w:szCs w:val="22"/>
-                <w:u w:val="none"/>
-                <w:shd w:fill="auto" w:val="clear"/>
-                <w:vertAlign w:val="baseline"/>
-                <w:rtl w:val="0"/>
-              </w:rPr>
-              <w:t xml:space="preserve">Especificación de caso de uso de diseño</w:t>
-              <w:tab/>
-              <w:t xml:space="preserve">8</w:t>
-            </w:r>
-          </w:hyperlink>
-          <w:r>
-            <w:rPr>
-              <w:rtl w:val="0"/>
-            </w:rPr>
-          </w:r>
-        </w:p>
-        <w:p>
-          <w:pPr>
-            <w:widowControl w:val="0"/>
-            <w:tabs>
-              <w:tab w:val="right" w:leader="dot" w:pos="12000"/>
-            </w:tabs>
-            <w:spacing w:before="60" w:line="240" w:lineRule="auto"/>
-            <w:ind w:left="360" w:firstLine="0"/>
-            <w:rPr>
-              <w:i w:val="1"/>
-              <w:color w:val="548dd4"/>
-              <w:u w:val="none"/>
-            </w:rPr>
-          </w:pPr>
-          <w:hyperlink w:anchor="_heading=h.m42nw09w2vr6">
-            <w:r>
-              <w:rPr>
-                <w:rFonts w:ascii="Calibri" w:cs="Calibri" w:eastAsia="Calibri" w:hAnsi="Calibri"/>
-                <w:b w:val="0"/>
-                <w:i w:val="1"/>
-                <w:smallCaps w:val="0"/>
-                <w:strike w:val="0"/>
-                <w:color w:val="548dd4"/>
-                <w:sz w:val="22"/>
-                <w:szCs w:val="22"/>
-                <w:u w:val="none"/>
-                <w:shd w:fill="auto" w:val="clear"/>
-                <w:vertAlign w:val="baseline"/>
-                <w:rtl w:val="0"/>
-              </w:rPr>
-              <w:t xml:space="preserve">Caso de Uso CU 06: Modificar Proyecto</w:t>
-              <w:tab/>
-              <w:t xml:space="preserve">9</w:t>
-            </w:r>
-          </w:hyperlink>
-          <w:r>
-            <w:rPr>
-              <w:rtl w:val="0"/>
-            </w:rPr>
-          </w:r>
-        </w:p>
-        <w:p>
-          <w:pPr>
-            <w:widowControl w:val="0"/>
-            <w:tabs>
-              <w:tab w:val="right" w:leader="dot" w:pos="12000"/>
-            </w:tabs>
-            <w:spacing w:before="60" w:line="240" w:lineRule="auto"/>
-            <w:ind w:left="360" w:firstLine="0"/>
-            <w:rPr>
-              <w:i w:val="1"/>
-              <w:color w:val="548dd4"/>
-              <w:u w:val="none"/>
-            </w:rPr>
-          </w:pPr>
-          <w:hyperlink w:anchor="_heading=h.ba57zouvno8x">
-            <w:r>
-              <w:rPr>
-                <w:rFonts w:ascii="Calibri" w:cs="Calibri" w:eastAsia="Calibri" w:hAnsi="Calibri"/>
-                <w:b w:val="0"/>
-                <w:i w:val="1"/>
-                <w:smallCaps w:val="0"/>
-                <w:strike w:val="0"/>
-                <w:color w:val="548dd4"/>
-                <w:sz w:val="22"/>
-                <w:szCs w:val="22"/>
-                <w:u w:val="none"/>
-                <w:shd w:fill="auto" w:val="clear"/>
-                <w:vertAlign w:val="baseline"/>
-                <w:rtl w:val="0"/>
-              </w:rPr>
-              <w:t xml:space="preserve">Caso de Uso 20: Registro de tiempo por cronómetro</w:t>
-              <w:tab/>
               <w:t xml:space="preserve">10</w:t>
             </w:r>
           </w:hyperlink>
@@ -2111,12 +1996,20 @@
             <w:spacing w:before="60" w:line="240" w:lineRule="auto"/>
             <w:ind w:left="720" w:firstLine="0"/>
             <w:rPr>
-              <w:i w:val="1"/>
-              <w:color w:val="548dd4"/>
+              <w:rFonts w:ascii="Arial" w:cs="Arial" w:eastAsia="Arial" w:hAnsi="Arial"/>
+              <w:b w:val="0"/>
+              <w:i w:val="0"/>
+              <w:smallCaps w:val="0"/>
+              <w:strike w:val="0"/>
+              <w:color w:val="000000"/>
+              <w:sz w:val="22"/>
+              <w:szCs w:val="22"/>
               <w:u w:val="none"/>
+              <w:shd w:fill="auto" w:val="clear"/>
+              <w:vertAlign w:val="baseline"/>
             </w:rPr>
           </w:pPr>
-          <w:hyperlink w:anchor="_heading=h.ucrph4lbx3tb">
+          <w:hyperlink w:anchor="_heading=h.8hlp4lyzh7ug">
             <w:r>
               <w:rPr>
                 <w:rFonts w:ascii="Calibri" w:cs="Calibri" w:eastAsia="Calibri" w:hAnsi="Calibri"/>
@@ -2150,11 +2043,117 @@
               <w:tab w:val="right" w:leader="dot" w:pos="12000"/>
             </w:tabs>
             <w:spacing w:before="60" w:line="240" w:lineRule="auto"/>
+            <w:ind w:left="360" w:firstLine="0"/>
+            <w:rPr>
+              <w:rFonts w:ascii="Arial" w:cs="Arial" w:eastAsia="Arial" w:hAnsi="Arial"/>
+              <w:b w:val="0"/>
+              <w:i w:val="0"/>
+              <w:smallCaps w:val="0"/>
+              <w:strike w:val="0"/>
+              <w:color w:val="000000"/>
+              <w:sz w:val="22"/>
+              <w:szCs w:val="22"/>
+              <w:u w:val="none"/>
+              <w:shd w:fill="auto" w:val="clear"/>
+              <w:vertAlign w:val="baseline"/>
+            </w:rPr>
+          </w:pPr>
+          <w:hyperlink w:anchor="_heading=h.ba57zouvno8x">
+            <w:r>
+              <w:rPr>
+                <w:rFonts w:ascii="Calibri" w:cs="Calibri" w:eastAsia="Calibri" w:hAnsi="Calibri"/>
+                <w:b w:val="0"/>
+                <w:i w:val="1"/>
+                <w:smallCaps w:val="0"/>
+                <w:strike w:val="0"/>
+                <w:color w:val="548dd4"/>
+                <w:sz w:val="22"/>
+                <w:szCs w:val="22"/>
+                <w:u w:val="none"/>
+                <w:shd w:fill="auto" w:val="clear"/>
+                <w:vertAlign w:val="baseline"/>
+                <w:rtl w:val="0"/>
+              </w:rPr>
+              <w:t xml:space="preserve">Caso de Uso 20: Registro de tiempo por cronómetro</w:t>
+              <w:tab/>
+              <w:t xml:space="preserve">12</w:t>
+            </w:r>
+          </w:hyperlink>
+          <w:r>
+            <w:rPr>
+              <w:rtl w:val="0"/>
+            </w:rPr>
+          </w:r>
+        </w:p>
+        <w:p>
+          <w:pPr>
+            <w:widowControl w:val="0"/>
+            <w:tabs>
+              <w:tab w:val="right" w:leader="dot" w:pos="12000"/>
+            </w:tabs>
+            <w:spacing w:before="60" w:line="240" w:lineRule="auto"/>
             <w:ind w:left="720" w:firstLine="0"/>
             <w:rPr>
-              <w:i w:val="1"/>
-              <w:color w:val="548dd4"/>
+              <w:rFonts w:ascii="Arial" w:cs="Arial" w:eastAsia="Arial" w:hAnsi="Arial"/>
+              <w:b w:val="0"/>
+              <w:i w:val="0"/>
+              <w:smallCaps w:val="0"/>
+              <w:strike w:val="0"/>
+              <w:color w:val="000000"/>
+              <w:sz w:val="22"/>
+              <w:szCs w:val="22"/>
               <w:u w:val="none"/>
+              <w:shd w:fill="auto" w:val="clear"/>
+              <w:vertAlign w:val="baseline"/>
+            </w:rPr>
+          </w:pPr>
+          <w:hyperlink w:anchor="_heading=h.ucrph4lbx3tb">
+            <w:r>
+              <w:rPr>
+                <w:rFonts w:ascii="Calibri" w:cs="Calibri" w:eastAsia="Calibri" w:hAnsi="Calibri"/>
+                <w:b w:val="0"/>
+                <w:i w:val="1"/>
+                <w:smallCaps w:val="0"/>
+                <w:strike w:val="0"/>
+                <w:color w:val="548dd4"/>
+                <w:sz w:val="22"/>
+                <w:szCs w:val="22"/>
+                <w:u w:val="none"/>
+                <w:shd w:fill="auto" w:val="clear"/>
+                <w:vertAlign w:val="baseline"/>
+                <w:rtl w:val="0"/>
+              </w:rPr>
+              <w:t xml:space="preserve">Especificación de caso de uso de diseño</w:t>
+              <w:tab/>
+              <w:t xml:space="preserve">12</w:t>
+            </w:r>
+          </w:hyperlink>
+          <w:r>
+            <w:rPr>
+              <w:rtl w:val="0"/>
+            </w:rPr>
+          </w:r>
+        </w:p>
+        <w:p>
+          <w:pPr>
+            <w:widowControl w:val="0"/>
+            <w:tabs>
+              <w:tab w:val="right" w:leader="dot" w:pos="12000"/>
+            </w:tabs>
+            <w:spacing w:before="60" w:line="240" w:lineRule="auto"/>
+            <w:ind w:left="720" w:firstLine="0"/>
+            <w:rPr>
+              <w:rFonts w:ascii="Arial" w:cs="Arial" w:eastAsia="Arial" w:hAnsi="Arial"/>
+              <w:b w:val="0"/>
+              <w:i w:val="0"/>
+              <w:smallCaps w:val="0"/>
+              <w:strike w:val="0"/>
+              <w:color w:val="000000"/>
+              <w:sz w:val="22"/>
+              <w:szCs w:val="22"/>
+              <w:u w:val="none"/>
+              <w:shd w:fill="auto" w:val="clear"/>
+              <w:vertAlign w:val="baseline"/>
             </w:rPr>
           </w:pPr>
           <w:hyperlink w:anchor="_heading=h.cn690lenm6wb">
@@ -2175,7 +2174,7 @@
               </w:rPr>
               <w:t xml:space="preserve">Diagrama de Secuencia</w:t>
               <w:tab/>
-              <w:t xml:space="preserve">13</w:t>
+              <w:t xml:space="preserve">14</w:t>
             </w:r>
           </w:hyperlink>
           <w:r>
@@ -2194,8 +2193,151 @@
             <w:ind w:left="360" w:firstLine="0"/>
             <w:rPr>
               <w:i w:val="1"/>
+              <w:smallCaps w:val="0"/>
+              <w:strike w:val="0"/>
               <w:color w:val="548dd4"/>
+              <w:sz w:val="22"/>
+              <w:szCs w:val="22"/>
               <w:u w:val="none"/>
+              <w:shd w:fill="auto" w:val="clear"/>
+              <w:vertAlign w:val="baseline"/>
+            </w:rPr>
+          </w:pPr>
+          <w:hyperlink w:anchor="_heading=h.3aw9xpgfw2r3">
+            <w:r>
+              <w:rPr>
+                <w:i w:val="1"/>
+                <w:smallCaps w:val="0"/>
+                <w:strike w:val="0"/>
+                <w:color w:val="548dd4"/>
+                <w:sz w:val="22"/>
+                <w:szCs w:val="22"/>
+                <w:u w:val="none"/>
+                <w:shd w:fill="auto" w:val="clear"/>
+                <w:vertAlign w:val="baseline"/>
+                <w:rtl w:val="0"/>
+              </w:rPr>
+              <w:t xml:space="preserve">Caso de Uso 21: Registro de tiempo manual</w:t>
+              <w:tab/>
+              <w:t xml:space="preserve">15</w:t>
+            </w:r>
+          </w:hyperlink>
+          <w:r>
+            <w:rPr>
+              <w:rtl w:val="0"/>
+            </w:rPr>
+          </w:r>
+        </w:p>
+        <w:p>
+          <w:pPr>
+            <w:widowControl w:val="0"/>
+            <w:tabs>
+              <w:tab w:val="right" w:leader="dot" w:pos="12000"/>
+            </w:tabs>
+            <w:spacing w:before="60" w:line="240" w:lineRule="auto"/>
+            <w:ind w:left="720" w:firstLine="0"/>
+            <w:rPr>
+              <w:i w:val="1"/>
+              <w:smallCaps w:val="0"/>
+              <w:strike w:val="0"/>
+              <w:color w:val="548dd4"/>
+              <w:sz w:val="22"/>
+              <w:szCs w:val="22"/>
+              <w:u w:val="none"/>
+              <w:shd w:fill="auto" w:val="clear"/>
+              <w:vertAlign w:val="baseline"/>
+            </w:rPr>
+          </w:pPr>
+          <w:hyperlink w:anchor="_heading=h.v78bz0cdypkk">
+            <w:r>
+              <w:rPr>
+                <w:i w:val="1"/>
+                <w:smallCaps w:val="0"/>
+                <w:strike w:val="0"/>
+                <w:color w:val="548dd4"/>
+                <w:sz w:val="22"/>
+                <w:szCs w:val="22"/>
+                <w:u w:val="none"/>
+                <w:shd w:fill="auto" w:val="clear"/>
+                <w:vertAlign w:val="baseline"/>
+                <w:rtl w:val="0"/>
+              </w:rPr>
+              <w:t xml:space="preserve">Especificación de caso de uso de diseño</w:t>
+              <w:tab/>
+              <w:t xml:space="preserve">15</w:t>
+            </w:r>
+          </w:hyperlink>
+          <w:r>
+            <w:rPr>
+              <w:rtl w:val="0"/>
+            </w:rPr>
+          </w:r>
+        </w:p>
+        <w:p>
+          <w:pPr>
+            <w:widowControl w:val="0"/>
+            <w:tabs>
+              <w:tab w:val="right" w:leader="dot" w:pos="12000"/>
+            </w:tabs>
+            <w:spacing w:before="60" w:line="240" w:lineRule="auto"/>
+            <w:ind w:left="720" w:firstLine="0"/>
+            <w:rPr>
+              <w:i w:val="1"/>
+              <w:smallCaps w:val="0"/>
+              <w:strike w:val="0"/>
+              <w:color w:val="548dd4"/>
+              <w:sz w:val="22"/>
+              <w:szCs w:val="22"/>
+              <w:u w:val="none"/>
+              <w:shd w:fill="auto" w:val="clear"/>
+              <w:vertAlign w:val="baseline"/>
+            </w:rPr>
+          </w:pPr>
+          <w:hyperlink w:anchor="_heading=h.vp4xaxctqzuf">
+            <w:r>
+              <w:rPr>
+                <w:i w:val="1"/>
+                <w:smallCaps w:val="0"/>
+                <w:strike w:val="0"/>
+                <w:color w:val="548dd4"/>
+                <w:sz w:val="22"/>
+                <w:szCs w:val="22"/>
+                <w:u w:val="none"/>
+                <w:shd w:fill="auto" w:val="clear"/>
+                <w:vertAlign w:val="baseline"/>
+                <w:rtl w:val="0"/>
+              </w:rPr>
+              <w:t xml:space="preserve">Diagrama de Secuencia</w:t>
+              <w:tab/>
+              <w:t xml:space="preserve">16</w:t>
+            </w:r>
+          </w:hyperlink>
+          <w:r>
+            <w:rPr>
+              <w:rtl w:val="0"/>
+            </w:rPr>
+          </w:r>
+        </w:p>
+        <w:p>
+          <w:pPr>
+            <w:widowControl w:val="0"/>
+            <w:tabs>
+              <w:tab w:val="right" w:leader="dot" w:pos="12000"/>
+            </w:tabs>
+            <w:spacing w:before="60" w:line="240" w:lineRule="auto"/>
+            <w:ind w:left="360" w:firstLine="0"/>
+            <w:rPr>
+              <w:rFonts w:ascii="Arial" w:cs="Arial" w:eastAsia="Arial" w:hAnsi="Arial"/>
+              <w:b w:val="0"/>
+              <w:i w:val="0"/>
+              <w:smallCaps w:val="0"/>
+              <w:strike w:val="0"/>
+              <w:color w:val="000000"/>
+              <w:sz w:val="22"/>
+              <w:szCs w:val="22"/>
+              <w:u w:val="none"/>
+              <w:shd w:fill="auto" w:val="clear"/>
+              <w:vertAlign w:val="baseline"/>
             </w:rPr>
           </w:pPr>
           <w:hyperlink w:anchor="_heading=h.dqc39p9uv7js">
@@ -2216,7 +2358,52 @@
               </w:rPr>
               <w:t xml:space="preserve">Diagrama de componentes</w:t>
               <w:tab/>
-              <w:t xml:space="preserve">14</w:t>
+              <w:t xml:space="preserve">17</w:t>
+            </w:r>
+          </w:hyperlink>
+          <w:r>
+            <w:rPr>
+              <w:rtl w:val="0"/>
+            </w:rPr>
+          </w:r>
+        </w:p>
+        <w:p>
+          <w:pPr>
+            <w:widowControl w:val="0"/>
+            <w:tabs>
+              <w:tab w:val="right" w:leader="dot" w:pos="12000"/>
+            </w:tabs>
+            <w:spacing w:before="60" w:line="240" w:lineRule="auto"/>
+            <w:ind w:left="360" w:firstLine="0"/>
+            <w:rPr>
+              <w:i w:val="1"/>
+              <w:smallCaps w:val="0"/>
+              <w:strike w:val="0"/>
+              <w:color w:val="548dd4"/>
+              <w:sz w:val="22"/>
+              <w:szCs w:val="22"/>
+              <w:u w:val="none"/>
+              <w:shd w:fill="auto" w:val="clear"/>
+              <w:vertAlign w:val="baseline"/>
+            </w:rPr>
+          </w:pPr>
+          <w:hyperlink w:anchor="_heading=h.hvjv02f347ga">
+            <w:r>
+              <w:rPr>
+                <w:i w:val="1"/>
+                <w:smallCaps w:val="0"/>
+                <w:strike w:val="0"/>
+                <w:color w:val="548dd4"/>
+                <w:sz w:val="22"/>
+                <w:szCs w:val="22"/>
+                <w:u w:val="none"/>
+                <w:shd w:fill="auto" w:val="clear"/>
+                <w:vertAlign w:val="baseline"/>
+                <w:rtl w:val="0"/>
+              </w:rPr>
+              <w:t xml:space="preserve">Diagrama de clases</w:t>
+              <w:tab/>
+              <w:t xml:space="preserve">18</w:t>
             </w:r>
           </w:hyperlink>
           <w:r>
@@ -2638,7 +2825,7 @@
         <w:widowControl w:val="0"/>
         <w:numPr>
           <w:ilvl w:val="0"/>
-          <w:numId w:val="2"/>
+          <w:numId w:val="1"/>
         </w:numPr>
         <w:spacing w:after="0" w:before="205.106201171875" w:line="279.37182426452637" w:lineRule="auto"/>
         <w:ind w:left="720" w:right="1400.21484375" w:hanging="360"/>
@@ -2662,7 +2849,7 @@
         <w:widowControl w:val="0"/>
         <w:numPr>
           <w:ilvl w:val="0"/>
-          <w:numId w:val="2"/>
+          <w:numId w:val="1"/>
         </w:numPr>
         <w:spacing w:after="0" w:before="0" w:line="279.37182426452637" w:lineRule="auto"/>
         <w:ind w:left="720" w:right="1400.21484375" w:hanging="360"/>
@@ -2686,7 +2873,7 @@
         <w:widowControl w:val="0"/>
         <w:numPr>
           <w:ilvl w:val="0"/>
-          <w:numId w:val="2"/>
+          <w:numId w:val="1"/>
         </w:numPr>
         <w:spacing w:before="0" w:line="279.37182426452637" w:lineRule="auto"/>
         <w:ind w:left="720" w:right="1400.21484375" w:hanging="360"/>
@@ -2966,8 +3153,8 @@
     <w:sdt>
       <w:sdtPr>
         <w:lock w:val="contentLocked"/>
-        <w:id w:val="1990027165"/>
-        <w:tag w:val="goog_rdk_5"/>
+        <w:id w:val="-795090637"/>
+        <w:tag w:val="goog_rdk_1"/>
       </w:sdtPr>
       <w:sdtContent>
         <w:tbl>
@@ -3347,7 +3534,7 @@
                 </w:pPr>
                 <w:sdt>
                   <w:sdtPr>
-                    <w:id w:val="1501394707"/>
+                    <w:id w:val="-1523386662"/>
                     <w:tag w:val="goog_rdk_0"/>
                   </w:sdtPr>
                   <w:sdtContent>
@@ -3555,74 +3742,6 @@
                   <w:t xml:space="preserve"> se despliega.</w:t>
                 </w:r>
               </w:p>
-              <w:sdt>
-                <w:sdtPr>
-                  <w:id w:val="238530232"/>
-                  <w:tag w:val="goog_rdk_3"/>
-                </w:sdtPr>
-                <w:sdtContent>
-                  <w:p>
-                    <w:pPr>
-                      <w:widowControl w:val="0"/>
-                      <w:spacing w:before="0" w:line="240" w:lineRule="auto"/>
-                      <w:ind w:left="0"/>
-                      <w:rPr>
-                        <w:del w:author="Agustina Maldonado" w:id="0" w:date="2025-10-16T00:47:09Z"/>
-                        <w:rFonts w:ascii="Arial" w:cs="Arial" w:eastAsia="Arial" w:hAnsi="Arial"/>
-                      </w:rPr>
-                    </w:pPr>
-                    <w:sdt>
-                      <w:sdtPr>
-                        <w:id w:val="1545434454"/>
-                        <w:tag w:val="goog_rdk_2"/>
-                      </w:sdtPr>
-                      <w:sdtContent>
-                        <w:del w:author="Agustina Maldonado" w:id="0" w:date="2025-10-16T00:47:09Z">
-                          <w:r>
-                            <w:rPr>
-                              <w:rFonts w:ascii="Arial" w:cs="Arial" w:eastAsia="Arial" w:hAnsi="Arial"/>
-                              <w:rtl w:val="0"/>
-                            </w:rPr>
-                            <w:delText xml:space="preserve">El sistema despliega la opción de “Ingresar con Google”.</w:delText>
-                          </w:r>
-                        </w:del>
-                      </w:sdtContent>
-                    </w:sdt>
-                  </w:p>
-                </w:sdtContent>
-              </w:sdt>
-              <w:p>
-                <w:pPr>
-                  <w:widowControl w:val="0"/>
-                  <w:spacing w:before="0" w:line="240" w:lineRule="auto"/>
-                  <w:ind w:left="0"/>
-                  <w:rPr>
-                    <w:rFonts w:ascii="Arial" w:cs="Arial" w:eastAsia="Arial" w:hAnsi="Arial"/>
-                  </w:rPr>
-                </w:pPr>
-                <w:sdt>
-                  <w:sdtPr>
-                    <w:id w:val="-551815544"/>
-                    <w:tag w:val="goog_rdk_4"/>
-                  </w:sdtPr>
-                  <w:sdtContent>
-                    <w:del w:author="Agustina Maldonado" w:id="0" w:date="2025-10-16T00:47:09Z">
-                      <w:r>
-                        <w:rPr>
-                          <w:rFonts w:ascii="Arial" w:cs="Arial" w:eastAsia="Arial" w:hAnsi="Arial"/>
-                          <w:rtl w:val="0"/>
-                        </w:rPr>
-                        <w:delText xml:space="preserve">El usuario selecciona la opción.</w:delText>
-                      </w:r>
-                    </w:del>
-                  </w:sdtContent>
-                </w:sdt>
-                <w:r>
-                  <w:rPr>
-                    <w:rtl w:val="0"/>
-                  </w:rPr>
-                </w:r>
-              </w:p>
             </w:tc>
           </w:tr>
           <w:tr>
@@ -3646,8 +3765,8 @@
               <w:p>
                 <w:pPr>
                   <w:widowControl w:val="0"/>
-                  <w:spacing w:before="0" w:line="240" w:lineRule="auto"/>
-                  <w:ind w:left="0"/>
+                  <w:spacing w:after="0" w:before="0" w:line="240" w:lineRule="auto"/>
+                  <w:ind w:left="0" w:firstLine="0"/>
                   <w:rPr>
                     <w:rFonts w:ascii="Arial" w:cs="Arial" w:eastAsia="Arial" w:hAnsi="Arial"/>
                   </w:rPr>
@@ -3714,7 +3833,7 @@
                     <w:rFonts w:ascii="Arial" w:cs="Arial" w:eastAsia="Arial" w:hAnsi="Arial"/>
                     <w:rtl w:val="0"/>
                   </w:rPr>
-                  <w:t xml:space="preserve">El actor ingresa los datos “</w:t>
+                  <w:t xml:space="preserve">El actor ingresa su cuenta de Gmail.</w:t>
                 </w:r>
               </w:p>
               <w:p>
@@ -3731,24 +3850,480 @@
                     <w:rFonts w:ascii="Arial" w:cs="Arial" w:eastAsia="Arial" w:hAnsi="Arial"/>
                     <w:rtl w:val="0"/>
                   </w:rPr>
-                  <w:t xml:space="preserve">El sistema redirige al servicio de autenticación de Google. El sistema valida las credenciales contra el servicio externo (Google). Google valida las credenciales del usuario.</w:t>
-                </w:r>
-              </w:p>
+                  <w:t xml:space="preserve">Google autentica el usuario y redirige al sistema con un código de autorización.</w:t>
+                </w:r>
+              </w:p>
+            </w:tc>
+          </w:tr>
+          <w:tr>
+            <w:trPr>
+              <w:cantSplit w:val="0"/>
+              <w:trHeight w:val="773.935546875" w:hRule="atLeast"/>
+              <w:tblHeader w:val="0"/>
+            </w:trPr>
+            <w:tc>
+              <w:tcPr>
+                <w:vMerge w:val="continue"/>
+                <w:shd w:fill="auto" w:val="clear"/>
+                <w:tcMar>
+                  <w:top w:w="100.0" w:type="dxa"/>
+                  <w:left w:w="100.0" w:type="dxa"/>
+                  <w:bottom w:w="100.0" w:type="dxa"/>
+                  <w:right w:w="100.0" w:type="dxa"/>
+                </w:tcMar>
+                <w:vAlign w:val="top"/>
+              </w:tcPr>
+              <w:p>
+                <w:pPr>
+                  <w:widowControl w:val="0"/>
+                  <w:spacing w:after="0" w:before="0" w:line="240" w:lineRule="auto"/>
+                  <w:ind w:left="0" w:firstLine="0"/>
+                  <w:rPr>
+                    <w:rFonts w:ascii="Arial" w:cs="Arial" w:eastAsia="Arial" w:hAnsi="Arial"/>
+                  </w:rPr>
+                </w:pPr>
+                <w:r>
+                  <w:rPr>
+                    <w:rtl w:val="0"/>
+                  </w:rPr>
+                </w:r>
+              </w:p>
+            </w:tc>
+            <w:tc>
+              <w:tcPr>
+                <w:shd w:fill="auto" w:val="clear"/>
+                <w:tcMar>
+                  <w:top w:w="100.0" w:type="dxa"/>
+                  <w:left w:w="100.0" w:type="dxa"/>
+                  <w:bottom w:w="100.0" w:type="dxa"/>
+                  <w:right w:w="100.0" w:type="dxa"/>
+                </w:tcMar>
+                <w:vAlign w:val="top"/>
+              </w:tcPr>
               <w:p>
                 <w:pPr>
                   <w:widowControl w:val="0"/>
                   <w:spacing w:before="0" w:line="240" w:lineRule="auto"/>
                   <w:ind w:left="0"/>
-                  <w:rPr>
-                    <w:rFonts w:ascii="Arial" w:cs="Arial" w:eastAsia="Arial" w:hAnsi="Arial"/>
-                  </w:rPr>
-                </w:pPr>
-                <w:r>
-                  <w:rPr>
-                    <w:rFonts w:ascii="Arial" w:cs="Arial" w:eastAsia="Arial" w:hAnsi="Arial"/>
-                    <w:rtl w:val="0"/>
-                  </w:rPr>
-                  <w:t xml:space="preserve">Si son correctas, concede acceso a los servicios del sistema. </w:t>
+                  <w:jc w:val="center"/>
+                  <w:rPr>
+                    <w:rFonts w:ascii="Arial" w:cs="Arial" w:eastAsia="Arial" w:hAnsi="Arial"/>
+                  </w:rPr>
+                </w:pPr>
+                <w:r>
+                  <w:rPr>
+                    <w:rFonts w:ascii="Arial" w:cs="Arial" w:eastAsia="Arial" w:hAnsi="Arial"/>
+                    <w:rtl w:val="0"/>
+                  </w:rPr>
+                  <w:t xml:space="preserve">3</w:t>
+                </w:r>
+              </w:p>
+            </w:tc>
+            <w:tc>
+              <w:tcPr>
+                <w:shd w:fill="auto" w:val="clear"/>
+                <w:tcMar>
+                  <w:top w:w="100.0" w:type="dxa"/>
+                  <w:left w:w="100.0" w:type="dxa"/>
+                  <w:bottom w:w="100.0" w:type="dxa"/>
+                  <w:right w:w="100.0" w:type="dxa"/>
+                </w:tcMar>
+                <w:vAlign w:val="top"/>
+              </w:tcPr>
+              <w:p>
+                <w:pPr>
+                  <w:widowControl w:val="0"/>
+                  <w:spacing w:before="0" w:line="240" w:lineRule="auto"/>
+                  <w:ind w:left="0"/>
+                  <w:rPr>
+                    <w:rFonts w:ascii="Arial" w:cs="Arial" w:eastAsia="Arial" w:hAnsi="Arial"/>
+                  </w:rPr>
+                </w:pPr>
+                <w:r>
+                  <w:rPr>
+                    <w:rFonts w:ascii="Arial" w:cs="Arial" w:eastAsia="Arial" w:hAnsi="Arial"/>
+                    <w:rtl w:val="0"/>
+                  </w:rPr>
+                  <w:t xml:space="preserve">El </w:t>
+                </w:r>
+                <w:r>
+                  <w:rPr>
+                    <w:rFonts w:ascii="Arial" w:cs="Arial" w:eastAsia="Arial" w:hAnsi="Arial"/>
+                    <w:u w:val="single"/>
+                    <w:rtl w:val="0"/>
+                  </w:rPr>
+                  <w:t xml:space="preserve">ManejadorPrincipal</w:t>
+                </w:r>
+                <w:r>
+                  <w:rPr>
+                    <w:rFonts w:ascii="Arial" w:cs="Arial" w:eastAsia="Arial" w:hAnsi="Arial"/>
+                    <w:rtl w:val="0"/>
+                  </w:rPr>
+                  <w:t xml:space="preserve"> recibe el código de autorización.</w:t>
+                </w:r>
+              </w:p>
+              <w:p>
+                <w:pPr>
+                  <w:widowControl w:val="0"/>
+                  <w:spacing w:before="0" w:line="240" w:lineRule="auto"/>
+                  <w:ind w:left="0"/>
+                  <w:rPr>
+                    <w:rFonts w:ascii="Arial" w:cs="Arial" w:eastAsia="Arial" w:hAnsi="Arial"/>
+                  </w:rPr>
+                </w:pPr>
+                <w:r>
+                  <w:rPr>
+                    <w:rFonts w:ascii="Arial" w:cs="Arial" w:eastAsia="Arial" w:hAnsi="Arial"/>
+                    <w:rtl w:val="0"/>
+                  </w:rPr>
+                  <w:t xml:space="preserve">El </w:t>
+                </w:r>
+                <w:r>
+                  <w:rPr>
+                    <w:rFonts w:ascii="Arial" w:cs="Arial" w:eastAsia="Arial" w:hAnsi="Arial"/>
+                    <w:u w:val="single"/>
+                    <w:rtl w:val="0"/>
+                  </w:rPr>
+                  <w:t xml:space="preserve">ManejadorPrincipal</w:t>
+                </w:r>
+                <w:r>
+                  <w:rPr>
+                    <w:rFonts w:ascii="Arial" w:cs="Arial" w:eastAsia="Arial" w:hAnsi="Arial"/>
+                    <w:rtl w:val="0"/>
+                  </w:rPr>
+                  <w:t xml:space="preserve"> envía el código de autorización al </w:t>
+                </w:r>
+                <w:r>
+                  <w:rPr>
+                    <w:rFonts w:ascii="Arial" w:cs="Arial" w:eastAsia="Arial" w:hAnsi="Arial"/>
+                    <w:u w:val="single"/>
+                    <w:rtl w:val="0"/>
+                  </w:rPr>
+                  <w:t xml:space="preserve">ManejadorAutenticacion</w:t>
+                </w:r>
+                <w:r>
+                  <w:rPr>
+                    <w:rFonts w:ascii="Arial" w:cs="Arial" w:eastAsia="Arial" w:hAnsi="Arial"/>
+                    <w:rtl w:val="0"/>
+                  </w:rPr>
+                  <w:t xml:space="preserve">.</w:t>
+                </w:r>
+              </w:p>
+            </w:tc>
+          </w:tr>
+          <w:tr>
+            <w:trPr>
+              <w:cantSplit w:val="0"/>
+              <w:trHeight w:val="773.935546875" w:hRule="atLeast"/>
+              <w:tblHeader w:val="0"/>
+            </w:trPr>
+            <w:tc>
+              <w:tcPr>
+                <w:shd w:fill="auto" w:val="clear"/>
+                <w:tcMar>
+                  <w:top w:w="100.0" w:type="dxa"/>
+                  <w:left w:w="100.0" w:type="dxa"/>
+                  <w:bottom w:w="100.0" w:type="dxa"/>
+                  <w:right w:w="100.0" w:type="dxa"/>
+                </w:tcMar>
+                <w:vAlign w:val="top"/>
+              </w:tcPr>
+              <w:p>
+                <w:pPr>
+                  <w:widowControl w:val="0"/>
+                  <w:spacing w:after="0" w:before="0" w:line="240" w:lineRule="auto"/>
+                  <w:ind w:left="0" w:firstLine="0"/>
+                  <w:rPr>
+                    <w:rFonts w:ascii="Arial" w:cs="Arial" w:eastAsia="Arial" w:hAnsi="Arial"/>
+                  </w:rPr>
+                </w:pPr>
+                <w:r>
+                  <w:rPr>
+                    <w:rtl w:val="0"/>
+                  </w:rPr>
+                </w:r>
+              </w:p>
+            </w:tc>
+            <w:tc>
+              <w:tcPr>
+                <w:shd w:fill="auto" w:val="clear"/>
+                <w:tcMar>
+                  <w:top w:w="100.0" w:type="dxa"/>
+                  <w:left w:w="100.0" w:type="dxa"/>
+                  <w:bottom w:w="100.0" w:type="dxa"/>
+                  <w:right w:w="100.0" w:type="dxa"/>
+                </w:tcMar>
+                <w:vAlign w:val="top"/>
+              </w:tcPr>
+              <w:p>
+                <w:pPr>
+                  <w:widowControl w:val="0"/>
+                  <w:spacing w:before="0" w:line="240" w:lineRule="auto"/>
+                  <w:ind w:left="0"/>
+                  <w:jc w:val="center"/>
+                  <w:rPr>
+                    <w:rFonts w:ascii="Arial" w:cs="Arial" w:eastAsia="Arial" w:hAnsi="Arial"/>
+                  </w:rPr>
+                </w:pPr>
+                <w:r>
+                  <w:rPr>
+                    <w:rFonts w:ascii="Arial" w:cs="Arial" w:eastAsia="Arial" w:hAnsi="Arial"/>
+                    <w:rtl w:val="0"/>
+                  </w:rPr>
+                  <w:t xml:space="preserve">4</w:t>
+                </w:r>
+              </w:p>
+            </w:tc>
+            <w:tc>
+              <w:tcPr>
+                <w:shd w:fill="auto" w:val="clear"/>
+                <w:tcMar>
+                  <w:top w:w="100.0" w:type="dxa"/>
+                  <w:left w:w="100.0" w:type="dxa"/>
+                  <w:bottom w:w="100.0" w:type="dxa"/>
+                  <w:right w:w="100.0" w:type="dxa"/>
+                </w:tcMar>
+                <w:vAlign w:val="top"/>
+              </w:tcPr>
+              <w:p>
+                <w:pPr>
+                  <w:widowControl w:val="0"/>
+                  <w:spacing w:before="0" w:line="240" w:lineRule="auto"/>
+                  <w:ind w:left="0"/>
+                  <w:rPr>
+                    <w:rFonts w:ascii="Arial" w:cs="Arial" w:eastAsia="Arial" w:hAnsi="Arial"/>
+                  </w:rPr>
+                </w:pPr>
+                <w:r>
+                  <w:rPr>
+                    <w:rFonts w:ascii="Arial" w:cs="Arial" w:eastAsia="Arial" w:hAnsi="Arial"/>
+                    <w:rtl w:val="0"/>
+                  </w:rPr>
+                  <w:t xml:space="preserve">El </w:t>
+                </w:r>
+                <w:r>
+                  <w:rPr>
+                    <w:rFonts w:ascii="Arial" w:cs="Arial" w:eastAsia="Arial" w:hAnsi="Arial"/>
+                    <w:u w:val="single"/>
+                    <w:rtl w:val="0"/>
+                  </w:rPr>
+                  <w:t xml:space="preserve">ManejadorAutenticacion</w:t>
+                </w:r>
+                <w:r>
+                  <w:rPr>
+                    <w:rFonts w:ascii="Arial" w:cs="Arial" w:eastAsia="Arial" w:hAnsi="Arial"/>
+                    <w:rtl w:val="0"/>
+                  </w:rPr>
+                  <w:t xml:space="preserve"> obtiene los datos del </w:t>
+                </w:r>
+                <w:r>
+                  <w:rPr>
+                    <w:rFonts w:ascii="Arial" w:cs="Arial" w:eastAsia="Arial" w:hAnsi="Arial"/>
+                    <w:u w:val="single"/>
+                    <w:rtl w:val="0"/>
+                  </w:rPr>
+                  <w:t xml:space="preserve">Usuario</w:t>
+                </w:r>
+                <w:r>
+                  <w:rPr>
+                    <w:rFonts w:ascii="Arial" w:cs="Arial" w:eastAsia="Arial" w:hAnsi="Arial"/>
+                    <w:rtl w:val="0"/>
+                  </w:rPr>
+                  <w:t xml:space="preserve">.</w:t>
+                </w:r>
+              </w:p>
+              <w:p>
+                <w:pPr>
+                  <w:widowControl w:val="0"/>
+                  <w:spacing w:before="0" w:line="240" w:lineRule="auto"/>
+                  <w:ind w:left="0"/>
+                  <w:rPr>
+                    <w:rFonts w:ascii="Arial" w:cs="Arial" w:eastAsia="Arial" w:hAnsi="Arial"/>
+                  </w:rPr>
+                </w:pPr>
+                <w:r>
+                  <w:rPr>
+                    <w:rFonts w:ascii="Arial" w:cs="Arial" w:eastAsia="Arial" w:hAnsi="Arial"/>
+                    <w:rtl w:val="0"/>
+                  </w:rPr>
+                  <w:t xml:space="preserve">El </w:t>
+                </w:r>
+                <w:r>
+                  <w:rPr>
+                    <w:rFonts w:ascii="Arial" w:cs="Arial" w:eastAsia="Arial" w:hAnsi="Arial"/>
+                    <w:u w:val="single"/>
+                    <w:rtl w:val="0"/>
+                  </w:rPr>
+                  <w:t xml:space="preserve">ManejadorAutenticacion</w:t>
+                </w:r>
+                <w:r>
+                  <w:rPr>
+                    <w:rFonts w:ascii="Arial" w:cs="Arial" w:eastAsia="Arial" w:hAnsi="Arial"/>
+                    <w:rtl w:val="0"/>
+                  </w:rPr>
+                  <w:t xml:space="preserve"> solicita al </w:t>
+                </w:r>
+                <w:r>
+                  <w:rPr>
+                    <w:rFonts w:ascii="Arial" w:cs="Arial" w:eastAsia="Arial" w:hAnsi="Arial"/>
+                    <w:u w:val="single"/>
+                    <w:rtl w:val="0"/>
+                  </w:rPr>
+                  <w:t xml:space="preserve">ManejadorPrincipal</w:t>
+                </w:r>
+                <w:r>
+                  <w:rPr>
+                    <w:rFonts w:ascii="Arial" w:cs="Arial" w:eastAsia="Arial" w:hAnsi="Arial"/>
+                    <w:rtl w:val="0"/>
+                  </w:rPr>
+                  <w:t xml:space="preserve"> verificar existencia en la </w:t>
+                </w:r>
+                <w:r>
+                  <w:rPr>
+                    <w:rFonts w:ascii="Arial" w:cs="Arial" w:eastAsia="Arial" w:hAnsi="Arial"/>
+                    <w:u w:val="single"/>
+                    <w:rtl w:val="0"/>
+                  </w:rPr>
+                  <w:t xml:space="preserve">Base de Datos</w:t>
+                </w:r>
+                <w:r>
+                  <w:rPr>
+                    <w:rFonts w:ascii="Arial" w:cs="Arial" w:eastAsia="Arial" w:hAnsi="Arial"/>
+                    <w:rtl w:val="0"/>
+                  </w:rPr>
+                  <w:t xml:space="preserve">.</w:t>
+                </w:r>
+              </w:p>
+            </w:tc>
+          </w:tr>
+          <w:tr>
+            <w:trPr>
+              <w:cantSplit w:val="0"/>
+              <w:trHeight w:val="773.935546875" w:hRule="atLeast"/>
+              <w:tblHeader w:val="0"/>
+            </w:trPr>
+            <w:tc>
+              <w:tcPr>
+                <w:shd w:fill="auto" w:val="clear"/>
+                <w:tcMar>
+                  <w:top w:w="100.0" w:type="dxa"/>
+                  <w:left w:w="100.0" w:type="dxa"/>
+                  <w:bottom w:w="100.0" w:type="dxa"/>
+                  <w:right w:w="100.0" w:type="dxa"/>
+                </w:tcMar>
+                <w:vAlign w:val="top"/>
+              </w:tcPr>
+              <w:p>
+                <w:pPr>
+                  <w:widowControl w:val="0"/>
+                  <w:spacing w:after="0" w:before="0" w:line="240" w:lineRule="auto"/>
+                  <w:ind w:left="0" w:firstLine="0"/>
+                  <w:rPr>
+                    <w:rFonts w:ascii="Arial" w:cs="Arial" w:eastAsia="Arial" w:hAnsi="Arial"/>
+                  </w:rPr>
+                </w:pPr>
+                <w:r>
+                  <w:rPr>
+                    <w:rtl w:val="0"/>
+                  </w:rPr>
+                </w:r>
+              </w:p>
+            </w:tc>
+            <w:tc>
+              <w:tcPr>
+                <w:shd w:fill="auto" w:val="clear"/>
+                <w:tcMar>
+                  <w:top w:w="100.0" w:type="dxa"/>
+                  <w:left w:w="100.0" w:type="dxa"/>
+                  <w:bottom w:w="100.0" w:type="dxa"/>
+                  <w:right w:w="100.0" w:type="dxa"/>
+                </w:tcMar>
+                <w:vAlign w:val="top"/>
+              </w:tcPr>
+              <w:p>
+                <w:pPr>
+                  <w:widowControl w:val="0"/>
+                  <w:spacing w:before="0" w:line="240" w:lineRule="auto"/>
+                  <w:ind w:left="0"/>
+                  <w:jc w:val="center"/>
+                  <w:rPr>
+                    <w:rFonts w:ascii="Arial" w:cs="Arial" w:eastAsia="Arial" w:hAnsi="Arial"/>
+                  </w:rPr>
+                </w:pPr>
+                <w:r>
+                  <w:rPr>
+                    <w:rFonts w:ascii="Arial" w:cs="Arial" w:eastAsia="Arial" w:hAnsi="Arial"/>
+                    <w:rtl w:val="0"/>
+                  </w:rPr>
+                  <w:t xml:space="preserve">5</w:t>
+                </w:r>
+              </w:p>
+            </w:tc>
+            <w:tc>
+              <w:tcPr>
+                <w:shd w:fill="auto" w:val="clear"/>
+                <w:tcMar>
+                  <w:top w:w="100.0" w:type="dxa"/>
+                  <w:left w:w="100.0" w:type="dxa"/>
+                  <w:bottom w:w="100.0" w:type="dxa"/>
+                  <w:right w:w="100.0" w:type="dxa"/>
+                </w:tcMar>
+                <w:vAlign w:val="top"/>
+              </w:tcPr>
+              <w:p>
+                <w:pPr>
+                  <w:widowControl w:val="0"/>
+                  <w:spacing w:before="0" w:line="240" w:lineRule="auto"/>
+                  <w:ind w:left="0"/>
+                  <w:rPr>
+                    <w:rFonts w:ascii="Arial" w:cs="Arial" w:eastAsia="Arial" w:hAnsi="Arial"/>
+                    <w:u w:val="single"/>
+                  </w:rPr>
+                </w:pPr>
+                <w:r>
+                  <w:rPr>
+                    <w:rFonts w:ascii="Arial" w:cs="Arial" w:eastAsia="Arial" w:hAnsi="Arial"/>
+                    <w:rtl w:val="0"/>
+                  </w:rPr>
+                  <w:t xml:space="preserve">El </w:t>
+                </w:r>
+                <w:r>
+                  <w:rPr>
+                    <w:rFonts w:ascii="Arial" w:cs="Arial" w:eastAsia="Arial" w:hAnsi="Arial"/>
+                    <w:u w:val="single"/>
+                    <w:rtl w:val="0"/>
+                  </w:rPr>
+                  <w:t xml:space="preserve">ManejadorPrincipal</w:t>
+                </w:r>
+                <w:r>
+                  <w:rPr>
+                    <w:rFonts w:ascii="Arial" w:cs="Arial" w:eastAsia="Arial" w:hAnsi="Arial"/>
+                    <w:rtl w:val="0"/>
+                  </w:rPr>
+                  <w:t xml:space="preserve"> solicita a la </w:t>
+                </w:r>
+                <w:r>
+                  <w:rPr>
+                    <w:rFonts w:ascii="Arial" w:cs="Arial" w:eastAsia="Arial" w:hAnsi="Arial"/>
+                    <w:u w:val="single"/>
+                    <w:rtl w:val="0"/>
+                  </w:rPr>
+                  <w:t xml:space="preserve">InterfazUsuario</w:t>
+                </w:r>
+                <w:r>
+                  <w:rPr>
+                    <w:rFonts w:ascii="Arial" w:cs="Arial" w:eastAsia="Arial" w:hAnsi="Arial"/>
+                    <w:rtl w:val="0"/>
+                  </w:rPr>
+                  <w:t xml:space="preserve"> desplegar la </w:t>
+                </w:r>
+                <w:r>
+                  <w:rPr>
+                    <w:rFonts w:ascii="Arial" w:cs="Arial" w:eastAsia="Arial" w:hAnsi="Arial"/>
+                    <w:u w:val="single"/>
+                    <w:rtl w:val="0"/>
+                  </w:rPr>
+                  <w:t xml:space="preserve">PantallaPrincipal</w:t>
                 </w:r>
               </w:p>
             </w:tc>
@@ -3899,16 +4474,22 @@
                   <w:ind w:left="0"/>
                   <w:rPr>
                     <w:rFonts w:ascii="Arial" w:cs="Arial" w:eastAsia="Arial" w:hAnsi="Arial"/>
+                  </w:rPr>
+                </w:pPr>
+                <w:r>
+                  <w:rPr>
+                    <w:rFonts w:ascii="Arial" w:cs="Arial" w:eastAsia="Arial" w:hAnsi="Arial"/>
                     <w:u w:val="single"/>
-                  </w:rPr>
-                </w:pPr>
-                <w:r>
-                  <w:rPr>
-                    <w:rFonts w:ascii="Arial" w:cs="Arial" w:eastAsia="Arial" w:hAnsi="Arial"/>
-                    <w:u w:val="single"/>
-                    <w:rtl w:val="0"/>
-                  </w:rPr>
-                  <w:t xml:space="preserve">Las credenciales no son válidas:</w:t>
+                    <w:rtl w:val="0"/>
+                  </w:rPr>
+                  <w:t xml:space="preserve">El usuario cancela el ingreso</w:t>
+                </w:r>
+                <w:r>
+                  <w:rPr>
+                    <w:rFonts w:ascii="Arial" w:cs="Arial" w:eastAsia="Arial" w:hAnsi="Arial"/>
+                    <w:rtl w:val="0"/>
+                  </w:rPr>
+                  <w:t xml:space="preserve">:</w:t>
                 </w:r>
               </w:p>
               <w:p>
@@ -3943,6 +4524,289 @@
                     <w:rtl w:val="0"/>
                   </w:rPr>
                   <w:t xml:space="preserve">Continúa en el CU01, paso 1.</w:t>
+                </w:r>
+              </w:p>
+            </w:tc>
+          </w:tr>
+          <w:tr>
+            <w:trPr>
+              <w:cantSplit w:val="0"/>
+              <w:trHeight w:val="420" w:hRule="atLeast"/>
+              <w:tblHeader w:val="0"/>
+            </w:trPr>
+            <w:tc>
+              <w:tcPr>
+                <w:shd w:fill="auto" w:val="clear"/>
+                <w:tcMar>
+                  <w:top w:w="100.0" w:type="dxa"/>
+                  <w:left w:w="100.0" w:type="dxa"/>
+                  <w:bottom w:w="100.0" w:type="dxa"/>
+                  <w:right w:w="100.0" w:type="dxa"/>
+                </w:tcMar>
+                <w:vAlign w:val="top"/>
+              </w:tcPr>
+              <w:p>
+                <w:pPr>
+                  <w:widowControl w:val="0"/>
+                  <w:spacing w:before="0" w:line="240" w:lineRule="auto"/>
+                  <w:ind w:left="0"/>
+                  <w:rPr>
+                    <w:rFonts w:ascii="Arial" w:cs="Arial" w:eastAsia="Arial" w:hAnsi="Arial"/>
+                  </w:rPr>
+                </w:pPr>
+                <w:r>
+                  <w:rPr>
+                    <w:rtl w:val="0"/>
+                  </w:rPr>
+                </w:r>
+              </w:p>
+            </w:tc>
+            <w:tc>
+              <w:tcPr>
+                <w:shd w:fill="auto" w:val="clear"/>
+                <w:tcMar>
+                  <w:top w:w="100.0" w:type="dxa"/>
+                  <w:left w:w="100.0" w:type="dxa"/>
+                  <w:bottom w:w="100.0" w:type="dxa"/>
+                  <w:right w:w="100.0" w:type="dxa"/>
+                </w:tcMar>
+                <w:vAlign w:val="top"/>
+              </w:tcPr>
+              <w:p>
+                <w:pPr>
+                  <w:widowControl w:val="0"/>
+                  <w:spacing w:before="0" w:line="240" w:lineRule="auto"/>
+                  <w:ind w:left="0"/>
+                  <w:rPr>
+                    <w:rFonts w:ascii="Arial" w:cs="Arial" w:eastAsia="Arial" w:hAnsi="Arial"/>
+                  </w:rPr>
+                </w:pPr>
+                <w:r>
+                  <w:rPr>
+                    <w:rFonts w:ascii="Arial" w:cs="Arial" w:eastAsia="Arial" w:hAnsi="Arial"/>
+                    <w:rtl w:val="0"/>
+                  </w:rPr>
+                  <w:t xml:space="preserve">4a</w:t>
+                </w:r>
+              </w:p>
+            </w:tc>
+            <w:tc>
+              <w:tcPr>
+                <w:shd w:fill="auto" w:val="clear"/>
+                <w:tcMar>
+                  <w:top w:w="100.0" w:type="dxa"/>
+                  <w:left w:w="100.0" w:type="dxa"/>
+                  <w:bottom w:w="100.0" w:type="dxa"/>
+                  <w:right w:w="100.0" w:type="dxa"/>
+                </w:tcMar>
+                <w:vAlign w:val="top"/>
+              </w:tcPr>
+              <w:p>
+                <w:pPr>
+                  <w:widowControl w:val="0"/>
+                  <w:spacing w:before="0" w:line="240" w:lineRule="auto"/>
+                  <w:ind w:left="0"/>
+                  <w:rPr>
+                    <w:rFonts w:ascii="Arial" w:cs="Arial" w:eastAsia="Arial" w:hAnsi="Arial"/>
+                  </w:rPr>
+                </w:pPr>
+                <w:r>
+                  <w:rPr>
+                    <w:rFonts w:ascii="Arial" w:cs="Arial" w:eastAsia="Arial" w:hAnsi="Arial"/>
+                    <w:u w:val="single"/>
+                    <w:rtl w:val="0"/>
+                  </w:rPr>
+                  <w:t xml:space="preserve">El usuario no existe en la base de datos</w:t>
+                </w:r>
+                <w:r>
+                  <w:rPr>
+                    <w:rFonts w:ascii="Arial" w:cs="Arial" w:eastAsia="Arial" w:hAnsi="Arial"/>
+                    <w:rtl w:val="0"/>
+                  </w:rPr>
+                  <w:t xml:space="preserve">:</w:t>
+                </w:r>
+              </w:p>
+              <w:p>
+                <w:pPr>
+                  <w:widowControl w:val="0"/>
+                  <w:spacing w:before="0" w:line="240" w:lineRule="auto"/>
+                  <w:ind w:left="0"/>
+                  <w:rPr>
+                    <w:rFonts w:ascii="Arial" w:cs="Arial" w:eastAsia="Arial" w:hAnsi="Arial"/>
+                  </w:rPr>
+                </w:pPr>
+                <w:r>
+                  <w:rPr>
+                    <w:rFonts w:ascii="Arial" w:cs="Arial" w:eastAsia="Arial" w:hAnsi="Arial"/>
+                    <w:rtl w:val="0"/>
+                  </w:rPr>
+                  <w:t xml:space="preserve">Se crea el </w:t>
+                </w:r>
+                <w:r>
+                  <w:rPr>
+                    <w:rFonts w:ascii="Arial" w:cs="Arial" w:eastAsia="Arial" w:hAnsi="Arial"/>
+                    <w:u w:val="single"/>
+                    <w:rtl w:val="0"/>
+                  </w:rPr>
+                  <w:t xml:space="preserve">Usuario</w:t>
+                </w:r>
+                <w:r>
+                  <w:rPr>
+                    <w:rFonts w:ascii="Arial" w:cs="Arial" w:eastAsia="Arial" w:hAnsi="Arial"/>
+                    <w:rtl w:val="0"/>
+                  </w:rPr>
+                  <w:t xml:space="preserve"> con los datos obtenidos, se le asigna el Rol de “Miembro” dentro del sistema.</w:t>
+                </w:r>
+              </w:p>
+              <w:p>
+                <w:pPr>
+                  <w:widowControl w:val="0"/>
+                  <w:spacing w:before="0" w:line="240" w:lineRule="auto"/>
+                  <w:ind w:left="0"/>
+                  <w:rPr>
+                    <w:rFonts w:ascii="Arial" w:cs="Arial" w:eastAsia="Arial" w:hAnsi="Arial"/>
+                  </w:rPr>
+                </w:pPr>
+                <w:r>
+                  <w:rPr>
+                    <w:rFonts w:ascii="Arial" w:cs="Arial" w:eastAsia="Arial" w:hAnsi="Arial"/>
+                    <w:rtl w:val="0"/>
+                  </w:rPr>
+                  <w:t xml:space="preserve">Continúa en el CU01, paso 5.</w:t>
+                </w:r>
+              </w:p>
+            </w:tc>
+          </w:tr>
+          <w:tr>
+            <w:trPr>
+              <w:cantSplit w:val="0"/>
+              <w:trHeight w:val="420" w:hRule="atLeast"/>
+              <w:tblHeader w:val="0"/>
+            </w:trPr>
+            <w:tc>
+              <w:tcPr>
+                <w:shd w:fill="auto" w:val="clear"/>
+                <w:tcMar>
+                  <w:top w:w="100.0" w:type="dxa"/>
+                  <w:left w:w="100.0" w:type="dxa"/>
+                  <w:bottom w:w="100.0" w:type="dxa"/>
+                  <w:right w:w="100.0" w:type="dxa"/>
+                </w:tcMar>
+                <w:vAlign w:val="top"/>
+              </w:tcPr>
+              <w:p>
+                <w:pPr>
+                  <w:widowControl w:val="0"/>
+                  <w:spacing w:before="0" w:line="240" w:lineRule="auto"/>
+                  <w:ind w:left="0"/>
+                  <w:rPr>
+                    <w:rFonts w:ascii="Arial" w:cs="Arial" w:eastAsia="Arial" w:hAnsi="Arial"/>
+                  </w:rPr>
+                </w:pPr>
+                <w:r>
+                  <w:rPr>
+                    <w:rtl w:val="0"/>
+                  </w:rPr>
+                </w:r>
+              </w:p>
+            </w:tc>
+            <w:tc>
+              <w:tcPr>
+                <w:shd w:fill="auto" w:val="clear"/>
+                <w:tcMar>
+                  <w:top w:w="100.0" w:type="dxa"/>
+                  <w:left w:w="100.0" w:type="dxa"/>
+                  <w:bottom w:w="100.0" w:type="dxa"/>
+                  <w:right w:w="100.0" w:type="dxa"/>
+                </w:tcMar>
+                <w:vAlign w:val="top"/>
+              </w:tcPr>
+              <w:p>
+                <w:pPr>
+                  <w:widowControl w:val="0"/>
+                  <w:spacing w:before="0" w:line="240" w:lineRule="auto"/>
+                  <w:ind w:left="0"/>
+                  <w:rPr>
+                    <w:rFonts w:ascii="Arial" w:cs="Arial" w:eastAsia="Arial" w:hAnsi="Arial"/>
+                  </w:rPr>
+                </w:pPr>
+                <w:r>
+                  <w:rPr>
+                    <w:rFonts w:ascii="Arial" w:cs="Arial" w:eastAsia="Arial" w:hAnsi="Arial"/>
+                    <w:rtl w:val="0"/>
+                  </w:rPr>
+                  <w:t xml:space="preserve">4b</w:t>
+                </w:r>
+              </w:p>
+            </w:tc>
+            <w:tc>
+              <w:tcPr>
+                <w:shd w:fill="auto" w:val="clear"/>
+                <w:tcMar>
+                  <w:top w:w="100.0" w:type="dxa"/>
+                  <w:left w:w="100.0" w:type="dxa"/>
+                  <w:bottom w:w="100.0" w:type="dxa"/>
+                  <w:right w:w="100.0" w:type="dxa"/>
+                </w:tcMar>
+                <w:vAlign w:val="top"/>
+              </w:tcPr>
+              <w:p>
+                <w:pPr>
+                  <w:widowControl w:val="0"/>
+                  <w:spacing w:before="0" w:line="240" w:lineRule="auto"/>
+                  <w:ind w:left="0"/>
+                  <w:rPr>
+                    <w:rFonts w:ascii="Arial" w:cs="Arial" w:eastAsia="Arial" w:hAnsi="Arial"/>
+                  </w:rPr>
+                </w:pPr>
+                <w:r>
+                  <w:rPr>
+                    <w:rFonts w:ascii="Arial" w:cs="Arial" w:eastAsia="Arial" w:hAnsi="Arial"/>
+                    <w:u w:val="single"/>
+                    <w:rtl w:val="0"/>
+                  </w:rPr>
+                  <w:t xml:space="preserve">El usuario existe en la base de datos</w:t>
+                </w:r>
+                <w:r>
+                  <w:rPr>
+                    <w:rFonts w:ascii="Arial" w:cs="Arial" w:eastAsia="Arial" w:hAnsi="Arial"/>
+                    <w:rtl w:val="0"/>
+                  </w:rPr>
+                  <w:t xml:space="preserve">:</w:t>
+                </w:r>
+              </w:p>
+              <w:p>
+                <w:pPr>
+                  <w:widowControl w:val="0"/>
+                  <w:spacing w:before="0" w:line="240" w:lineRule="auto"/>
+                  <w:ind w:left="0"/>
+                  <w:rPr>
+                    <w:rFonts w:ascii="Arial" w:cs="Arial" w:eastAsia="Arial" w:hAnsi="Arial"/>
+                  </w:rPr>
+                </w:pPr>
+                <w:r>
+                  <w:rPr>
+                    <w:rFonts w:ascii="Arial" w:cs="Arial" w:eastAsia="Arial" w:hAnsi="Arial"/>
+                    <w:rtl w:val="0"/>
+                  </w:rPr>
+                  <w:t xml:space="preserve">Se obtienen los datos e ingresa al sistema.</w:t>
+                </w:r>
+              </w:p>
+              <w:p>
+                <w:pPr>
+                  <w:widowControl w:val="0"/>
+                  <w:spacing w:before="0" w:line="240" w:lineRule="auto"/>
+                  <w:ind w:left="0"/>
+                  <w:rPr>
+                    <w:rFonts w:ascii="Arial" w:cs="Arial" w:eastAsia="Arial" w:hAnsi="Arial"/>
+                  </w:rPr>
+                </w:pPr>
+                <w:r>
+                  <w:rPr>
+                    <w:rFonts w:ascii="Arial" w:cs="Arial" w:eastAsia="Arial" w:hAnsi="Arial"/>
+                    <w:rtl w:val="0"/>
+                  </w:rPr>
+                  <w:t xml:space="preserve">Continúa en el CU01, paso 5.</w:t>
                 </w:r>
               </w:p>
             </w:tc>
@@ -3988,7 +4852,7 @@
         <w:tabs>
           <w:tab w:val="left" w:leader="none" w:pos="0"/>
         </w:tabs>
-        <w:ind w:left="109" w:firstLine="0"/>
+        <w:ind w:left="0" w:firstLine="0"/>
         <w:jc w:val="both"/>
         <w:rPr>
           <w:i w:val="1"/>
@@ -3997,55 +4861,19 @@
       </w:pPr>
       <w:r>
         <w:rPr>
-          <w:rtl w:val="0"/>
-        </w:rPr>
-      </w:r>
-    </w:p>
-    <w:p>
-      <w:pPr>
-        <w:tabs>
-          <w:tab w:val="left" w:leader="none" w:pos="0"/>
-        </w:tabs>
-        <w:ind w:left="115" w:hanging="5.9999999999999964"/>
-        <w:jc w:val="both"/>
-        <w:rPr>
           <w:i w:val="1"/>
           <w:color w:val="548dd4"/>
         </w:rPr>
-      </w:pPr>
-      <w:r>
-        <w:rPr>
-          <w:rtl w:val="0"/>
-        </w:rPr>
-      </w:r>
-    </w:p>
-    <w:p>
-      <w:pPr>
-        <w:tabs>
-          <w:tab w:val="left" w:leader="none" w:pos="0"/>
-        </w:tabs>
-        <w:ind w:left="115" w:hanging="5.9999999999999964"/>
-        <w:jc w:val="both"/>
-        <w:rPr>
-          <w:i w:val="1"/>
-          <w:color w:val="548dd4"/>
-        </w:rPr>
-      </w:pPr>
-      <w:r>
-        <w:rPr>
-          <w:i w:val="1"/>
-          <w:color w:val="548dd4"/>
-        </w:rPr>
         <w:drawing>
           <wp:inline distB="114300" distT="114300" distL="114300" distR="114300">
-            <wp:extent cx="5592128" cy="4645312"/>
+            <wp:extent cx="5399730" cy="3860800"/>
             <wp:effectExtent b="0" l="0" r="0" t="0"/>
-            <wp:docPr id="43" name="image5.png"/>
+            <wp:docPr id="49" name="image4.png"/>
             <a:graphic>
               <a:graphicData uri="http://schemas.openxmlformats.org/drawingml/2006/picture">
                 <pic:pic>
                   <pic:nvPicPr>
-                    <pic:cNvPr id="0" name="image5.png"/>
+                    <pic:cNvPr id="0" name="image4.png"/>
                     <pic:cNvPicPr preferRelativeResize="0"/>
                   </pic:nvPicPr>
                   <pic:blipFill>
@@ -4058,7 +4886,7 @@
                   <pic:spPr>
                     <a:xfrm>
                       <a:off x="0" y="0"/>
-                      <a:ext cx="5592128" cy="4645312"/>
+                      <a:ext cx="5399730" cy="3860800"/>
                     </a:xfrm>
                     <a:prstGeom prst="rect"/>
                     <a:ln/>
@@ -4279,8 +5107,8 @@
     <w:sdt>
       <w:sdtPr>
         <w:lock w:val="contentLocked"/>
-        <w:id w:val="892119221"/>
-        <w:tag w:val="goog_rdk_7"/>
+        <w:id w:val="996410063"/>
+        <w:tag w:val="goog_rdk_2"/>
       </w:sdtPr>
       <w:sdtContent>
         <w:tbl>
@@ -4740,25 +5568,12 @@
                     <w:rFonts w:ascii="Arial" w:cs="Arial" w:eastAsia="Arial" w:hAnsi="Arial"/>
                   </w:rPr>
                 </w:pPr>
-                <w:sdt>
-                  <w:sdtPr>
-                    <w:id w:val="-1066199393"/>
-                    <w:tag w:val="goog_rdk_6"/>
-                  </w:sdtPr>
-                  <w:sdtContent>
-                    <w:commentRangeStart w:id="1"/>
-                  </w:sdtContent>
-                </w:sdt>
                 <w:r>
                   <w:rPr>
                     <w:rFonts w:ascii="Arial" w:cs="Arial" w:eastAsia="Arial" w:hAnsi="Arial"/>
                     <w:rtl w:val="0"/>
                   </w:rPr>
                   <w:t xml:space="preserve">1</w:t>
-                </w:r>
-                <w:commentRangeEnd w:id="1"/>
-                <w:r>
-                  <w:commentReference w:id="1"/>
                 </w:r>
                 <w:r>
                   <w:rPr>
@@ -4820,6 +5635,7 @@
                 <w:r>
                   <w:rPr>
                     <w:rFonts w:ascii="Arial" w:cs="Arial" w:eastAsia="Arial" w:hAnsi="Arial"/>
+                    <w:i w:val="1"/>
                     <w:rtl w:val="0"/>
                   </w:rPr>
                   <w:t xml:space="preserve">exportarReporte()</w:t>
@@ -4998,7 +5814,7 @@
                     <w:rFonts w:ascii="Arial" w:cs="Arial" w:eastAsia="Arial" w:hAnsi="Arial"/>
                     <w:rtl w:val="0"/>
                   </w:rPr>
-                  <w:t xml:space="preserve">El actor ingresa los datos ‘</w:t>
+                  <w:t xml:space="preserve">El actor ingresa los datos ‘periodo’ y ‘formato</w:t>
                 </w:r>
                 <w:r>
                   <w:rPr>
@@ -5006,22 +5822,7 @@
                     <w:i w:val="1"/>
                     <w:rtl w:val="0"/>
                   </w:rPr>
-                  <w:t xml:space="preserve">periodo’ </w:t>
-                </w:r>
-                <w:r>
-                  <w:rPr>
-                    <w:rFonts w:ascii="Arial" w:cs="Arial" w:eastAsia="Arial" w:hAnsi="Arial"/>
-                    <w:rtl w:val="0"/>
-                  </w:rPr>
-                  <w:t xml:space="preserve">y ‘</w:t>
-                </w:r>
-                <w:r>
-                  <w:rPr>
-                    <w:rFonts w:ascii="Arial" w:cs="Arial" w:eastAsia="Arial" w:hAnsi="Arial"/>
-                    <w:i w:val="1"/>
-                    <w:rtl w:val="0"/>
-                  </w:rPr>
-                  <w:t xml:space="preserve">formato’</w:t>
+                  <w:t xml:space="preserve">’</w:t>
                 </w:r>
                 <w:r>
                   <w:rPr>
@@ -5863,6 +6664,7 @@
                 <w:r>
                   <w:rPr>
                     <w:rFonts w:ascii="Arial" w:cs="Arial" w:eastAsia="Arial" w:hAnsi="Arial"/>
+                    <w:i w:val="1"/>
                     <w:rtl w:val="0"/>
                   </w:rPr>
                   <w:t xml:space="preserve">cancelarExportacion()</w:t>
@@ -6424,7 +7226,7 @@
             <wp:extent cx="7039928" cy="5110908"/>
             <wp:effectExtent b="0" l="0" r="0" t="0"/>
             <wp:wrapSquare wrapText="bothSides" distB="114300" distT="114300" distL="114300" distR="114300"/>
-            <wp:docPr id="44" name="image7.png"/>
+            <wp:docPr id="50" name="image7.png"/>
             <a:graphic>
               <a:graphicData uri="http://schemas.openxmlformats.org/drawingml/2006/picture">
                 <pic:pic>
@@ -6456,134 +7258,6 @@
     </w:p>
     <w:p>
       <w:pPr>
-        <w:tabs>
-          <w:tab w:val="left" w:leader="none" w:pos="0"/>
-        </w:tabs>
-        <w:ind w:left="115" w:hanging="5.9999999999999964"/>
-        <w:jc w:val="both"/>
-        <w:rPr>
-          <w:i w:val="1"/>
-          <w:color w:val="548dd4"/>
-        </w:rPr>
-      </w:pPr>
-      <w:r>
-        <w:rPr>
-          <w:rtl w:val="0"/>
-        </w:rPr>
-      </w:r>
-    </w:p>
-    <w:p>
-      <w:pPr>
-        <w:keepNext w:val="1"/>
-        <w:keepLines w:val="1"/>
-        <w:rPr>
-          <w:rFonts w:ascii="Cambria" w:cs="Cambria" w:eastAsia="Cambria" w:hAnsi="Cambria"/>
-          <w:b w:val="1"/>
-          <w:color w:val="4f81bd"/>
-        </w:rPr>
-      </w:pPr>
-      <w:bookmarkStart w:colFirst="0" w:colLast="0" w:name="_heading=h.gorif5dedybh" w:id="9"/>
-      <w:bookmarkEnd w:id="9"/>
-      <w:r>
-        <w:rPr>
-          <w:rFonts w:ascii="Cambria" w:cs="Cambria" w:eastAsia="Cambria" w:hAnsi="Cambria"/>
-          <w:b w:val="1"/>
-          <w:color w:val="4f81bd"/>
-          <w:rtl w:val="0"/>
-        </w:rPr>
-        <w:t xml:space="preserve">Diseño de Flujo de eventos</w:t>
-      </w:r>
-    </w:p>
-    <w:p>
-      <w:pPr>
-        <w:tabs>
-          <w:tab w:val="left" w:leader="none" w:pos="0"/>
-        </w:tabs>
-        <w:ind w:left="115" w:hanging="5.9999999999999964"/>
-        <w:jc w:val="both"/>
-        <w:rPr>
-          <w:i w:val="1"/>
-          <w:color w:val="548dd4"/>
-        </w:rPr>
-      </w:pPr>
-      <w:r>
-        <w:rPr>
-          <w:rtl w:val="0"/>
-        </w:rPr>
-      </w:r>
-    </w:p>
-    <w:p>
-      <w:pPr>
-        <w:tabs>
-          <w:tab w:val="left" w:leader="none" w:pos="0"/>
-        </w:tabs>
-        <w:ind w:left="115" w:hanging="5.9999999999999964"/>
-        <w:jc w:val="both"/>
-        <w:rPr>
-          <w:i w:val="1"/>
-          <w:color w:val="548dd4"/>
-        </w:rPr>
-      </w:pPr>
-      <w:r>
-        <w:rPr>
-          <w:rtl w:val="0"/>
-        </w:rPr>
-      </w:r>
-    </w:p>
-    <w:p>
-      <w:pPr>
-        <w:keepNext w:val="1"/>
-        <w:keepLines w:val="1"/>
-        <w:rPr>
-          <w:rFonts w:ascii="Cambria" w:cs="Cambria" w:eastAsia="Cambria" w:hAnsi="Cambria"/>
-          <w:b w:val="1"/>
-          <w:color w:val="4f81bd"/>
-        </w:rPr>
-      </w:pPr>
-      <w:bookmarkStart w:colFirst="0" w:colLast="0" w:name="_heading=h.xbjvs2350217" w:id="10"/>
-      <w:bookmarkEnd w:id="10"/>
-      <w:r>
-        <w:rPr>
-          <w:rFonts w:ascii="Cambria" w:cs="Cambria" w:eastAsia="Cambria" w:hAnsi="Cambria"/>
-          <w:b w:val="1"/>
-          <w:color w:val="4f81bd"/>
-          <w:rtl w:val="0"/>
-        </w:rPr>
-        <w:t xml:space="preserve">Requerimientos especiales o de implementación</w:t>
-      </w:r>
-    </w:p>
-    <w:p>
-      <w:pPr>
-        <w:tabs>
-          <w:tab w:val="left" w:leader="none" w:pos="0"/>
-        </w:tabs>
-        <w:ind w:left="115" w:hanging="5.9999999999999964"/>
-        <w:jc w:val="both"/>
-        <w:rPr>
-          <w:i w:val="1"/>
-          <w:color w:val="548dd4"/>
-        </w:rPr>
-      </w:pPr>
-      <w:r>
-        <w:rPr>
-          <w:rtl w:val="0"/>
-        </w:rPr>
-      </w:r>
-    </w:p>
-    <w:p>
-      <w:pPr>
-        <w:spacing w:before="0" w:line="276" w:lineRule="auto"/>
-        <w:ind w:left="0"/>
-        <w:rPr/>
-      </w:pPr>
-      <w:r>
-        <w:rPr>
-          <w:rtl w:val="0"/>
-        </w:rPr>
-      </w:r>
-    </w:p>
-    <w:p>
-      <w:pPr>
         <w:spacing w:before="0" w:line="276" w:lineRule="auto"/>
         <w:ind w:left="0"/>
         <w:rPr/>
@@ -6636,8 +7310,8 @@
     <w:sdt>
       <w:sdtPr>
         <w:lock w:val="contentLocked"/>
-        <w:id w:val="-991943564"/>
-        <w:tag w:val="goog_rdk_8"/>
+        <w:id w:val="-426816957"/>
+        <w:tag w:val="goog_rdk_3"/>
       </w:sdtPr>
       <w:sdtContent>
         <w:tbl>
@@ -7907,23 +8581,26 @@
               <w:p>
                 <w:pPr>
                   <w:widowControl w:val="0"/>
-                  <w:numPr>
-                    <w:ilvl w:val="0"/>
-                    <w:numId w:val="1"/>
-                  </w:numPr>
                   <w:spacing w:before="0" w:line="240" w:lineRule="auto"/>
-                  <w:ind w:left="720" w:hanging="360"/>
-                  <w:rPr>
-                    <w:rFonts w:ascii="Arial" w:cs="Arial" w:eastAsia="Arial" w:hAnsi="Arial"/>
-                    <w:u w:val="none"/>
-                  </w:rPr>
-                </w:pPr>
-                <w:r>
-                  <w:rPr>
-                    <w:rFonts w:ascii="Arial" w:cs="Arial" w:eastAsia="Arial" w:hAnsi="Arial"/>
-                    <w:rtl w:val="0"/>
-                  </w:rPr>
-                  <w:t xml:space="preserve">El usuario selecciona la opción “Cancelar”:</w:t>
+                  <w:ind w:left="0" w:firstLine="0"/>
+                  <w:rPr>
+                    <w:rFonts w:ascii="Arial" w:cs="Arial" w:eastAsia="Arial" w:hAnsi="Arial"/>
+                  </w:rPr>
+                </w:pPr>
+                <w:r>
+                  <w:rPr>
+                    <w:rFonts w:ascii="Arial" w:cs="Arial" w:eastAsia="Arial" w:hAnsi="Arial"/>
+                    <w:u w:val="single"/>
+                    <w:rtl w:val="0"/>
+                  </w:rPr>
+                  <w:t xml:space="preserve">El usuario selecciona la opción “Cancelar”</w:t>
+                </w:r>
+                <w:r>
+                  <w:rPr>
+                    <w:rFonts w:ascii="Arial" w:cs="Arial" w:eastAsia="Arial" w:hAnsi="Arial"/>
+                    <w:rtl w:val="0"/>
+                  </w:rPr>
+                  <w:t xml:space="preserve">:</w:t>
                 </w:r>
               </w:p>
               <w:p>
@@ -8629,12 +9306,12 @@
             <wp:extent cx="6482080" cy="4652211"/>
             <wp:effectExtent b="0" l="0" r="0" t="0"/>
             <wp:wrapSquare wrapText="bothSides" distB="114300" distT="114300" distL="114300" distR="114300"/>
-            <wp:docPr id="42" name="image6.png"/>
+            <wp:docPr id="44" name="image5.png"/>
             <a:graphic>
               <a:graphicData uri="http://schemas.openxmlformats.org/drawingml/2006/picture">
                 <pic:pic>
                   <pic:nvPicPr>
-                    <pic:cNvPr id="0" name="image6.png"/>
+                    <pic:cNvPr id="0" name="image5.png"/>
                     <pic:cNvPicPr preferRelativeResize="0"/>
                   </pic:nvPicPr>
                   <pic:blipFill>
@@ -8796,21 +9473,49 @@
     <w:p>
       <w:pPr>
         <w:pStyle w:val="Heading2"/>
-        <w:rPr/>
-      </w:pPr>
-      <w:bookmarkStart w:colFirst="0" w:colLast="0" w:name="_heading=h.m42nw09w2vr6" w:id="15"/>
-      <w:bookmarkEnd w:id="15"/>
-      <w:r>
-        <w:rPr>
-          <w:rtl w:val="0"/>
-        </w:rPr>
-        <w:t xml:space="preserve">Caso de Uso CU 06: Modificar Proyecto </w:t>
-      </w:r>
-    </w:p>
-    <w:p>
-      <w:pPr>
         <w:keepNext w:val="1"/>
         <w:keepLines w:val="1"/>
+        <w:ind w:left="0" w:firstLine="0"/>
+        <w:rPr>
+          <w:vertAlign w:val="baseline"/>
+        </w:rPr>
+      </w:pPr>
+      <w:bookmarkStart w:colFirst="0" w:colLast="0" w:name="_heading=h.ba57zouvno8x" w:id="15"/>
+      <w:bookmarkEnd w:id="15"/>
+      <w:r>
+        <w:rPr>
+          <w:rtl w:val="0"/>
+        </w:rPr>
+        <w:t xml:space="preserve">Caso de Uso 20: Registro de tiempo por cronómetro</w:t>
+      </w:r>
+      <w:r>
+        <w:rPr>
+          <w:rtl w:val="0"/>
+        </w:rPr>
+      </w:r>
+    </w:p>
+    <w:p>
+      <w:pPr>
+        <w:pStyle w:val="Heading3"/>
+        <w:widowControl w:val="0"/>
+        <w:spacing w:before="247.113037109375" w:line="240" w:lineRule="auto"/>
+        <w:ind w:left="0"/>
+        <w:rPr/>
+      </w:pPr>
+      <w:bookmarkStart w:colFirst="0" w:colLast="0" w:name="_heading=h.ucrph4lbx3tb" w:id="16"/>
+      <w:bookmarkEnd w:id="16"/>
+      <w:r>
+        <w:rPr>
+          <w:rtl w:val="0"/>
+        </w:rPr>
+        <w:t xml:space="preserve">Especificación de caso de uso de diseño</w:t>
+      </w:r>
+    </w:p>
+    <w:p>
+      <w:pPr>
+        <w:pStyle w:val="Heading2"/>
+        <w:spacing w:after="60" w:before="120" w:lineRule="auto"/>
+        <w:ind w:left="0" w:firstLine="0"/>
         <w:rPr>
           <w:rFonts w:ascii="Arial" w:cs="Arial" w:eastAsia="Arial" w:hAnsi="Arial"/>
           <w:color w:val="000000"/>
@@ -8818,17 +9523,8 @@
           <w:szCs w:val="22"/>
         </w:rPr>
       </w:pPr>
-      <w:bookmarkStart w:colFirst="0" w:colLast="0" w:name="_heading=h.ld6smt78jzw4" w:id="8"/>
-      <w:bookmarkEnd w:id="8"/>
-      <w:r>
-        <w:rPr>
-          <w:rFonts w:ascii="Cambria" w:cs="Cambria" w:eastAsia="Cambria" w:hAnsi="Cambria"/>
-          <w:b w:val="1"/>
-          <w:color w:val="4f81bd"/>
-          <w:rtl w:val="0"/>
-        </w:rPr>
-        <w:t xml:space="preserve">Especificación de caso de uso de diseño</w:t>
-      </w:r>
+      <w:bookmarkStart w:colFirst="0" w:colLast="0" w:name="_heading=h.v1atl8th7fni" w:id="17"/>
+      <w:bookmarkEnd w:id="17"/>
       <w:r>
         <w:rPr>
           <w:rtl w:val="0"/>
@@ -8838,8 +9534,8 @@
     <w:sdt>
       <w:sdtPr>
         <w:lock w:val="contentLocked"/>
-        <w:id w:val="-123832209"/>
-        <w:tag w:val="goog_rdk_9"/>
+        <w:id w:val="1303210237"/>
+        <w:tag w:val="goog_rdk_4"/>
       </w:sdtPr>
       <w:sdtContent>
         <w:tbl>
@@ -8892,17 +9588,17 @@
                 <w:pPr>
                   <w:widowControl w:val="0"/>
                   <w:spacing w:before="0" w:line="240" w:lineRule="auto"/>
-                  <w:ind w:left="0"/>
-                  <w:rPr>
-                    <w:rFonts w:ascii="Arial" w:cs="Arial" w:eastAsia="Arial" w:hAnsi="Arial"/>
-                  </w:rPr>
-                </w:pPr>
-                <w:r>
-                  <w:rPr>
-                    <w:rFonts w:ascii="Arial" w:cs="Arial" w:eastAsia="Arial" w:hAnsi="Arial"/>
-                    <w:rtl w:val="0"/>
-                  </w:rPr>
-                  <w:t xml:space="preserve">CASO DE USO #06</w:t>
+                  <w:ind w:left="0" w:firstLine="0"/>
+                  <w:rPr>
+                    <w:rFonts w:ascii="Arial" w:cs="Arial" w:eastAsia="Arial" w:hAnsi="Arial"/>
+                  </w:rPr>
+                </w:pPr>
+                <w:r>
+                  <w:rPr>
+                    <w:rFonts w:ascii="Arial" w:cs="Arial" w:eastAsia="Arial" w:hAnsi="Arial"/>
+                    <w:rtl w:val="0"/>
+                  </w:rPr>
+                  <w:t xml:space="preserve">CASO DE USO #20</w:t>
                 </w:r>
               </w:p>
             </w:tc>
@@ -8921,17 +9617,17 @@
                 <w:pPr>
                   <w:widowControl w:val="0"/>
                   <w:spacing w:before="0" w:line="240" w:lineRule="auto"/>
-                  <w:ind w:left="0"/>
-                  <w:rPr>
-                    <w:rFonts w:ascii="Arial" w:cs="Arial" w:eastAsia="Arial" w:hAnsi="Arial"/>
-                  </w:rPr>
-                </w:pPr>
-                <w:r>
-                  <w:rPr>
-                    <w:rFonts w:ascii="Arial" w:cs="Arial" w:eastAsia="Arial" w:hAnsi="Arial"/>
-                    <w:rtl w:val="0"/>
-                  </w:rPr>
-                  <w:t xml:space="preserve">Modificar proyecto</w:t>
+                  <w:ind w:left="0" w:firstLine="0"/>
+                  <w:rPr>
+                    <w:rFonts w:ascii="Arial" w:cs="Arial" w:eastAsia="Arial" w:hAnsi="Arial"/>
+                  </w:rPr>
+                </w:pPr>
+                <w:r>
+                  <w:rPr>
+                    <w:rFonts w:ascii="Arial" w:cs="Arial" w:eastAsia="Arial" w:hAnsi="Arial"/>
+                    <w:rtl w:val="0"/>
+                  </w:rPr>
+                  <w:t xml:space="preserve">Registrar tiempo por cronómetro</w:t>
                 </w:r>
               </w:p>
             </w:tc>
@@ -8958,7 +9654,7 @@
                 <w:pPr>
                   <w:widowControl w:val="0"/>
                   <w:spacing w:before="0" w:line="240" w:lineRule="auto"/>
-                  <w:ind w:left="0"/>
+                  <w:ind w:left="0" w:firstLine="0"/>
                   <w:rPr>
                     <w:rFonts w:ascii="Arial" w:cs="Arial" w:eastAsia="Arial" w:hAnsi="Arial"/>
                   </w:rPr>
@@ -8987,17 +9683,17 @@
                 <w:pPr>
                   <w:widowControl w:val="0"/>
                   <w:spacing w:before="0" w:line="240" w:lineRule="auto"/>
-                  <w:ind w:left="0"/>
-                  <w:rPr>
-                    <w:rFonts w:ascii="Arial" w:cs="Arial" w:eastAsia="Arial" w:hAnsi="Arial"/>
-                  </w:rPr>
-                </w:pPr>
-                <w:r>
-                  <w:rPr>
-                    <w:rFonts w:ascii="Arial" w:cs="Arial" w:eastAsia="Arial" w:hAnsi="Arial"/>
-                    <w:rtl w:val="0"/>
-                  </w:rPr>
-                  <w:t xml:space="preserve">Líder de proyecto</w:t>
+                  <w:ind w:left="0" w:firstLine="0"/>
+                  <w:rPr>
+                    <w:rFonts w:ascii="Arial" w:cs="Arial" w:eastAsia="Arial" w:hAnsi="Arial"/>
+                  </w:rPr>
+                </w:pPr>
+                <w:r>
+                  <w:rPr>
+                    <w:rFonts w:ascii="Arial" w:cs="Arial" w:eastAsia="Arial" w:hAnsi="Arial"/>
+                    <w:rtl w:val="0"/>
+                  </w:rPr>
+                  <w:t xml:space="preserve">Miembro, Líder del Proyecto</w:t>
                 </w:r>
               </w:p>
             </w:tc>
@@ -9024,7 +9720,7 @@
                 <w:pPr>
                   <w:widowControl w:val="0"/>
                   <w:spacing w:before="0" w:line="240" w:lineRule="auto"/>
-                  <w:ind w:left="0"/>
+                  <w:ind w:left="0" w:firstLine="0"/>
                   <w:rPr>
                     <w:rFonts w:ascii="Arial" w:cs="Arial" w:eastAsia="Arial" w:hAnsi="Arial"/>
                   </w:rPr>
@@ -9053,34 +9749,100 @@
                 <w:pPr>
                   <w:widowControl w:val="0"/>
                   <w:spacing w:before="0" w:line="240" w:lineRule="auto"/>
-                  <w:ind w:left="0"/>
-                  <w:rPr>
-                    <w:rFonts w:ascii="Arial" w:cs="Arial" w:eastAsia="Arial" w:hAnsi="Arial"/>
-                  </w:rPr>
-                </w:pPr>
-                <w:r>
-                  <w:rPr>
-                    <w:rFonts w:ascii="Arial" w:cs="Arial" w:eastAsia="Arial" w:hAnsi="Arial"/>
-                    <w:rtl w:val="0"/>
-                  </w:rPr>
-                  <w:t xml:space="preserve">El actor debe estar autenticado en el sistema.</w:t>
+                  <w:ind w:left="0" w:firstLine="0"/>
+                  <w:rPr>
+                    <w:rFonts w:ascii="Arial" w:cs="Arial" w:eastAsia="Arial" w:hAnsi="Arial"/>
+                  </w:rPr>
+                </w:pPr>
+                <w:r>
+                  <w:rPr>
+                    <w:rFonts w:ascii="Arial" w:cs="Arial" w:eastAsia="Arial" w:hAnsi="Arial"/>
+                    <w:rtl w:val="0"/>
+                  </w:rPr>
+                  <w:t xml:space="preserve">El actor  debe estar autenticado en el sistema.</w:t>
                 </w:r>
               </w:p>
               <w:p>
                 <w:pPr>
                   <w:widowControl w:val="0"/>
                   <w:spacing w:before="0" w:line="240" w:lineRule="auto"/>
-                  <w:ind w:left="0"/>
-                  <w:rPr>
-                    <w:rFonts w:ascii="Arial" w:cs="Arial" w:eastAsia="Arial" w:hAnsi="Arial"/>
-                  </w:rPr>
-                </w:pPr>
-                <w:r>
-                  <w:rPr>
-                    <w:rFonts w:ascii="Arial" w:cs="Arial" w:eastAsia="Arial" w:hAnsi="Arial"/>
-                    <w:rtl w:val="0"/>
-                  </w:rPr>
-                  <w:t xml:space="preserve">Debe existir al menos un proyecto.</w:t>
+                  <w:ind w:left="0" w:firstLine="0"/>
+                  <w:rPr>
+                    <w:rFonts w:ascii="Arial" w:cs="Arial" w:eastAsia="Arial" w:hAnsi="Arial"/>
+                  </w:rPr>
+                </w:pPr>
+                <w:r>
+                  <w:rPr>
+                    <w:rFonts w:ascii="Arial" w:cs="Arial" w:eastAsia="Arial" w:hAnsi="Arial"/>
+                    <w:rtl w:val="0"/>
+                  </w:rPr>
+                  <w:t xml:space="preserve">La tarea debe estar registrada y asignada a un miembro.</w:t>
+                </w:r>
+              </w:p>
+            </w:tc>
+          </w:tr>
+          <w:tr>
+            <w:trPr>
+              <w:cantSplit w:val="0"/>
+              <w:trHeight w:val="420" w:hRule="atLeast"/>
+              <w:tblHeader w:val="0"/>
+            </w:trPr>
+            <w:tc>
+              <w:tcPr>
+                <w:gridSpan w:val="2"/>
+                <w:shd w:fill="auto" w:val="clear"/>
+                <w:tcMar>
+                  <w:top w:w="100.0" w:type="dxa"/>
+                  <w:left w:w="100.0" w:type="dxa"/>
+                  <w:bottom w:w="100.0" w:type="dxa"/>
+                  <w:right w:w="100.0" w:type="dxa"/>
+                </w:tcMar>
+                <w:vAlign w:val="top"/>
+              </w:tcPr>
+              <w:p>
+                <w:pPr>
+                  <w:widowControl w:val="0"/>
+                  <w:spacing w:before="0" w:line="240" w:lineRule="auto"/>
+                  <w:ind w:left="0" w:firstLine="0"/>
+                  <w:rPr>
+                    <w:rFonts w:ascii="Arial" w:cs="Arial" w:eastAsia="Arial" w:hAnsi="Arial"/>
+                  </w:rPr>
+                </w:pPr>
+                <w:r>
+                  <w:rPr>
+                    <w:rFonts w:ascii="Arial" w:cs="Arial" w:eastAsia="Arial" w:hAnsi="Arial"/>
+                    <w:rtl w:val="0"/>
+                  </w:rPr>
+                  <w:t xml:space="preserve">Disparador</w:t>
+                </w:r>
+              </w:p>
+            </w:tc>
+            <w:tc>
+              <w:tcPr>
+                <w:shd w:fill="auto" w:val="clear"/>
+                <w:tcMar>
+                  <w:top w:w="100.0" w:type="dxa"/>
+                  <w:left w:w="100.0" w:type="dxa"/>
+                  <w:bottom w:w="100.0" w:type="dxa"/>
+                  <w:right w:w="100.0" w:type="dxa"/>
+                </w:tcMar>
+                <w:vAlign w:val="top"/>
+              </w:tcPr>
+              <w:p>
+                <w:pPr>
+                  <w:widowControl w:val="0"/>
+                  <w:spacing w:before="0" w:line="240" w:lineRule="auto"/>
+                  <w:ind w:left="0" w:firstLine="0"/>
+                  <w:rPr>
+                    <w:rFonts w:ascii="Arial" w:cs="Arial" w:eastAsia="Arial" w:hAnsi="Arial"/>
+                  </w:rPr>
+                </w:pPr>
+                <w:r>
+                  <w:rPr>
+                    <w:rFonts w:ascii="Arial" w:cs="Arial" w:eastAsia="Arial" w:hAnsi="Arial"/>
+                    <w:rtl w:val="0"/>
+                  </w:rPr>
+                  <w:t xml:space="preserve">El actor selecciona la opción “Registrar tiempo”.</w:t>
                 </w:r>
               </w:p>
             </w:tc>
@@ -9105,7 +9867,7 @@
                 <w:pPr>
                   <w:widowControl w:val="0"/>
                   <w:spacing w:before="0" w:line="240" w:lineRule="auto"/>
-                  <w:ind w:left="0"/>
+                  <w:ind w:left="0" w:firstLine="0"/>
                   <w:rPr>
                     <w:rFonts w:ascii="Arial" w:cs="Arial" w:eastAsia="Arial" w:hAnsi="Arial"/>
                   </w:rPr>
@@ -9134,7 +9896,7 @@
                 <w:pPr>
                   <w:widowControl w:val="0"/>
                   <w:spacing w:before="0" w:line="240" w:lineRule="auto"/>
-                  <w:ind w:left="0"/>
+                  <w:ind w:left="0" w:firstLine="0"/>
                   <w:rPr>
                     <w:rFonts w:ascii="Arial" w:cs="Arial" w:eastAsia="Arial" w:hAnsi="Arial"/>
                   </w:rPr>
@@ -9163,7 +9925,7 @@
                 <w:pPr>
                   <w:widowControl w:val="0"/>
                   <w:spacing w:before="0" w:line="240" w:lineRule="auto"/>
-                  <w:ind w:left="0"/>
+                  <w:ind w:left="0" w:firstLine="0"/>
                   <w:rPr>
                     <w:rFonts w:ascii="Arial" w:cs="Arial" w:eastAsia="Arial" w:hAnsi="Arial"/>
                   </w:rPr>
@@ -9200,7 +9962,7 @@
                 <w:pPr>
                   <w:widowControl w:val="0"/>
                   <w:spacing w:before="0" w:line="240" w:lineRule="auto"/>
-                  <w:ind w:left="0"/>
+                  <w:ind w:left="0" w:firstLine="0"/>
                   <w:rPr>
                     <w:rFonts w:ascii="Arial" w:cs="Arial" w:eastAsia="Arial" w:hAnsi="Arial"/>
                   </w:rPr>
@@ -9227,7 +9989,7 @@
                 <w:pPr>
                   <w:widowControl w:val="0"/>
                   <w:spacing w:before="0" w:line="240" w:lineRule="auto"/>
-                  <w:ind w:left="0"/>
+                  <w:ind w:left="0" w:firstLine="0"/>
                   <w:jc w:val="center"/>
                   <w:rPr>
                     <w:rFonts w:ascii="Arial" w:cs="Arial" w:eastAsia="Arial" w:hAnsi="Arial"/>
@@ -9257,111 +10019,17 @@
                 <w:pPr>
                   <w:widowControl w:val="0"/>
                   <w:spacing w:before="0" w:line="240" w:lineRule="auto"/>
-                  <w:ind w:left="0"/>
-                  <w:rPr>
-                    <w:rFonts w:ascii="Arial" w:cs="Arial" w:eastAsia="Arial" w:hAnsi="Arial"/>
-                  </w:rPr>
-                </w:pPr>
-                <w:r>
-                  <w:rPr>
-                    <w:rFonts w:ascii="Arial" w:cs="Arial" w:eastAsia="Arial" w:hAnsi="Arial"/>
-                    <w:rtl w:val="0"/>
-                  </w:rPr>
-                  <w:t xml:space="preserve">El líder accede a la sección de “Gestión de proyectos”.</w:t>
-                </w:r>
-              </w:p>
-            </w:tc>
-          </w:tr>
-          <w:tr>
-            <w:trPr>
-              <w:cantSplit w:val="0"/>
-              <w:trHeight w:val="420" w:hRule="atLeast"/>
-              <w:tblHeader w:val="0"/>
-            </w:trPr>
-            <w:tc>
-              <w:tcPr>
-                <w:vMerge w:val="continue"/>
-                <w:shd w:fill="auto" w:val="clear"/>
-                <w:tcMar>
-                  <w:top w:w="100.0" w:type="dxa"/>
-                  <w:left w:w="100.0" w:type="dxa"/>
-                  <w:bottom w:w="100.0" w:type="dxa"/>
-                  <w:right w:w="100.0" w:type="dxa"/>
-                </w:tcMar>
-                <w:vAlign w:val="top"/>
-              </w:tcPr>
-              <w:p>
-                <w:pPr>
-                  <w:widowControl w:val="0"/>
-                  <w:spacing w:before="0" w:line="240" w:lineRule="auto"/>
-                  <w:ind w:left="0"/>
-                  <w:rPr>
-                    <w:rFonts w:ascii="Arial" w:cs="Arial" w:eastAsia="Arial" w:hAnsi="Arial"/>
-                  </w:rPr>
-                </w:pPr>
-                <w:r>
-                  <w:rPr>
-                    <w:rtl w:val="0"/>
-                  </w:rPr>
-                </w:r>
-              </w:p>
-            </w:tc>
-            <w:tc>
-              <w:tcPr>
-                <w:shd w:fill="auto" w:val="clear"/>
-                <w:tcMar>
-                  <w:top w:w="100.0" w:type="dxa"/>
-                  <w:left w:w="100.0" w:type="dxa"/>
-                  <w:bottom w:w="100.0" w:type="dxa"/>
-                  <w:right w:w="100.0" w:type="dxa"/>
-                </w:tcMar>
-                <w:vAlign w:val="top"/>
-              </w:tcPr>
-              <w:p>
-                <w:pPr>
-                  <w:widowControl w:val="0"/>
-                  <w:spacing w:before="0" w:line="240" w:lineRule="auto"/>
-                  <w:ind w:left="0"/>
-                  <w:jc w:val="center"/>
-                  <w:rPr>
-                    <w:rFonts w:ascii="Arial" w:cs="Arial" w:eastAsia="Arial" w:hAnsi="Arial"/>
-                  </w:rPr>
-                </w:pPr>
-                <w:r>
-                  <w:rPr>
-                    <w:rFonts w:ascii="Arial" w:cs="Arial" w:eastAsia="Arial" w:hAnsi="Arial"/>
-                    <w:rtl w:val="0"/>
-                  </w:rPr>
-                  <w:t xml:space="preserve">2</w:t>
-                </w:r>
-              </w:p>
-            </w:tc>
-            <w:tc>
-              <w:tcPr>
-                <w:shd w:fill="auto" w:val="clear"/>
-                <w:tcMar>
-                  <w:top w:w="100.0" w:type="dxa"/>
-                  <w:left w:w="100.0" w:type="dxa"/>
-                  <w:bottom w:w="100.0" w:type="dxa"/>
-                  <w:right w:w="100.0" w:type="dxa"/>
-                </w:tcMar>
-                <w:vAlign w:val="top"/>
-              </w:tcPr>
-              <w:p>
-                <w:pPr>
-                  <w:widowControl w:val="0"/>
-                  <w:spacing w:before="0" w:line="240" w:lineRule="auto"/>
-                  <w:ind w:left="0"/>
-                  <w:rPr>
-                    <w:rFonts w:ascii="Arial" w:cs="Arial" w:eastAsia="Arial" w:hAnsi="Arial"/>
-                  </w:rPr>
-                </w:pPr>
-                <w:r>
-                  <w:rPr>
-                    <w:rFonts w:ascii="Arial" w:cs="Arial" w:eastAsia="Arial" w:hAnsi="Arial"/>
-                    <w:rtl w:val="0"/>
-                  </w:rPr>
-                  <w:t xml:space="preserve">El sistema despliega una sección con la lista de proyectos pertenecientes al líder ingresado.</w:t>
+                  <w:ind w:left="0" w:firstLine="0"/>
+                  <w:rPr>
+                    <w:rFonts w:ascii="Arial" w:cs="Arial" w:eastAsia="Arial" w:hAnsi="Arial"/>
+                  </w:rPr>
+                </w:pPr>
+                <w:r>
+                  <w:rPr>
+                    <w:rFonts w:ascii="Arial" w:cs="Arial" w:eastAsia="Arial" w:hAnsi="Arial"/>
+                    <w:rtl w:val="0"/>
+                  </w:rPr>
+                  <w:t xml:space="preserve">El actor selecciona la opción “Registrar Tiempo” desde la PantallaInicio. La PantallaInicio envía el evento a la InterfazUsuario. La InterfazUsuario envía el evento al ManejadorTarea.</w:t>
                 </w:r>
               </w:p>
             </w:tc>
@@ -9386,9 +10054,21 @@
               </w:tcPr>
               <w:p>
                 <w:pPr>
-                  <w:widowControl w:val="0"/>
-                  <w:spacing w:before="0" w:line="240" w:lineRule="auto"/>
-                  <w:ind w:left="0"/>
+                  <w:keepNext w:val="0"/>
+                  <w:keepLines w:val="0"/>
+                  <w:pageBreakBefore w:val="0"/>
+                  <w:widowControl w:val="0"/>
+                  <w:pBdr>
+                    <w:top w:space="0" w:sz="0" w:val="nil"/>
+                    <w:left w:space="0" w:sz="0" w:val="nil"/>
+                    <w:bottom w:space="0" w:sz="0" w:val="nil"/>
+                    <w:right w:space="0" w:sz="0" w:val="nil"/>
+                    <w:between w:space="0" w:sz="0" w:val="nil"/>
+                  </w:pBdr>
+                  <w:shd w:fill="auto" w:val="clear"/>
+                  <w:spacing w:after="0" w:before="0" w:line="276" w:lineRule="auto"/>
+                  <w:ind w:left="0" w:right="0" w:firstLine="0"/>
+                  <w:jc w:val="left"/>
                   <w:rPr>
                     <w:rFonts w:ascii="Arial" w:cs="Arial" w:eastAsia="Arial" w:hAnsi="Arial"/>
                   </w:rPr>
@@ -9415,7 +10095,7 @@
                 <w:pPr>
                   <w:widowControl w:val="0"/>
                   <w:spacing w:before="0" w:line="240" w:lineRule="auto"/>
-                  <w:ind w:left="0"/>
+                  <w:ind w:left="0" w:firstLine="0"/>
                   <w:jc w:val="center"/>
                   <w:rPr>
                     <w:rFonts w:ascii="Arial" w:cs="Arial" w:eastAsia="Arial" w:hAnsi="Arial"/>
@@ -9426,7 +10106,7 @@
                     <w:rFonts w:ascii="Arial" w:cs="Arial" w:eastAsia="Arial" w:hAnsi="Arial"/>
                     <w:rtl w:val="0"/>
                   </w:rPr>
-                  <w:t xml:space="preserve">3</w:t>
+                  <w:t xml:space="preserve">2</w:t>
                 </w:r>
               </w:p>
             </w:tc>
@@ -9445,34 +10125,34 @@
                 <w:pPr>
                   <w:widowControl w:val="0"/>
                   <w:spacing w:before="0" w:line="240" w:lineRule="auto"/>
-                  <w:ind w:left="0"/>
-                  <w:rPr>
-                    <w:rFonts w:ascii="Arial" w:cs="Arial" w:eastAsia="Arial" w:hAnsi="Arial"/>
-                  </w:rPr>
-                </w:pPr>
-                <w:r>
-                  <w:rPr>
-                    <w:rFonts w:ascii="Arial" w:cs="Arial" w:eastAsia="Arial" w:hAnsi="Arial"/>
-                    <w:rtl w:val="0"/>
-                  </w:rPr>
-                  <w:t xml:space="preserve">El líder de proyecto selecciona un proyecto.</w:t>
+                  <w:ind w:left="0" w:firstLine="0"/>
+                  <w:rPr>
+                    <w:rFonts w:ascii="Arial" w:cs="Arial" w:eastAsia="Arial" w:hAnsi="Arial"/>
+                  </w:rPr>
+                </w:pPr>
+                <w:r>
+                  <w:rPr>
+                    <w:rFonts w:ascii="Arial" w:cs="Arial" w:eastAsia="Arial" w:hAnsi="Arial"/>
+                    <w:rtl w:val="0"/>
+                  </w:rPr>
+                  <w:t xml:space="preserve">El ManejadorTarea solicita desplegarPantallaTiempos al InterfazUsuario.</w:t>
                 </w:r>
               </w:p>
               <w:p>
                 <w:pPr>
                   <w:widowControl w:val="0"/>
                   <w:spacing w:before="0" w:line="240" w:lineRule="auto"/>
-                  <w:ind w:left="0"/>
-                  <w:rPr>
-                    <w:rFonts w:ascii="Arial" w:cs="Arial" w:eastAsia="Arial" w:hAnsi="Arial"/>
-                  </w:rPr>
-                </w:pPr>
-                <w:r>
-                  <w:rPr>
-                    <w:rFonts w:ascii="Arial" w:cs="Arial" w:eastAsia="Arial" w:hAnsi="Arial"/>
-                    <w:rtl w:val="0"/>
-                  </w:rPr>
-                  <w:t xml:space="preserve">El líder de proyecto selecciona la opción “Ingresar”, “Consultar”, “Asignar usuarios” .</w:t>
+                  <w:ind w:left="0" w:firstLine="0"/>
+                  <w:rPr>
+                    <w:rFonts w:ascii="Arial" w:cs="Arial" w:eastAsia="Arial" w:hAnsi="Arial"/>
+                  </w:rPr>
+                </w:pPr>
+                <w:r>
+                  <w:rPr>
+                    <w:rFonts w:ascii="Arial" w:cs="Arial" w:eastAsia="Arial" w:hAnsi="Arial"/>
+                    <w:rtl w:val="0"/>
+                  </w:rPr>
+                  <w:t xml:space="preserve">El InterfazUsuario solicita a la PantallaTiempos desplegarse. La PantallaTiempos se despliega.</w:t>
                 </w:r>
               </w:p>
             </w:tc>
@@ -9480,12 +10160,11 @@
           <w:tr>
             <w:trPr>
               <w:cantSplit w:val="0"/>
-              <w:trHeight w:val="555" w:hRule="atLeast"/>
+              <w:trHeight w:val="773.935546875" w:hRule="atLeast"/>
               <w:tblHeader w:val="0"/>
             </w:trPr>
             <w:tc>
               <w:tcPr>
-                <w:vMerge w:val="continue"/>
                 <w:shd w:fill="auto" w:val="clear"/>
                 <w:tcMar>
                   <w:top w:w="100.0" w:type="dxa"/>
@@ -9499,7 +10178,7 @@
                 <w:pPr>
                   <w:widowControl w:val="0"/>
                   <w:spacing w:before="0" w:line="240" w:lineRule="auto"/>
-                  <w:ind w:left="0"/>
+                  <w:ind w:left="0" w:firstLine="0"/>
                   <w:rPr>
                     <w:rFonts w:ascii="Arial" w:cs="Arial" w:eastAsia="Arial" w:hAnsi="Arial"/>
                   </w:rPr>
@@ -9526,7 +10205,7 @@
                 <w:pPr>
                   <w:widowControl w:val="0"/>
                   <w:spacing w:before="0" w:line="240" w:lineRule="auto"/>
-                  <w:ind w:left="0"/>
+                  <w:ind w:left="0" w:firstLine="0"/>
                   <w:jc w:val="center"/>
                   <w:rPr>
                     <w:rFonts w:ascii="Arial" w:cs="Arial" w:eastAsia="Arial" w:hAnsi="Arial"/>
@@ -9537,7 +10216,7 @@
                     <w:rFonts w:ascii="Arial" w:cs="Arial" w:eastAsia="Arial" w:hAnsi="Arial"/>
                     <w:rtl w:val="0"/>
                   </w:rPr>
-                  <w:t xml:space="preserve">4</w:t>
+                  <w:t xml:space="preserve">3</w:t>
                 </w:r>
               </w:p>
             </w:tc>
@@ -9556,17 +10235,296 @@
                 <w:pPr>
                   <w:widowControl w:val="0"/>
                   <w:spacing w:before="0" w:line="240" w:lineRule="auto"/>
-                  <w:ind w:left="0"/>
-                  <w:rPr>
-                    <w:rFonts w:ascii="Arial" w:cs="Arial" w:eastAsia="Arial" w:hAnsi="Arial"/>
-                  </w:rPr>
-                </w:pPr>
-                <w:r>
-                  <w:rPr>
-                    <w:rFonts w:ascii="Arial" w:cs="Arial" w:eastAsia="Arial" w:hAnsi="Arial"/>
-                    <w:rtl w:val="0"/>
-                  </w:rPr>
-                  <w:t xml:space="preserve">El sistema aplica la acción seleccionada.</w:t>
+                  <w:ind w:left="0" w:firstLine="0"/>
+                  <w:rPr>
+                    <w:rFonts w:ascii="Arial" w:cs="Arial" w:eastAsia="Arial" w:hAnsi="Arial"/>
+                  </w:rPr>
+                </w:pPr>
+                <w:r>
+                  <w:rPr>
+                    <w:rFonts w:ascii="Arial" w:cs="Arial" w:eastAsia="Arial" w:hAnsi="Arial"/>
+                    <w:rtl w:val="0"/>
+                  </w:rPr>
+                  <w:t xml:space="preserve">El actor selecciona una tarea y presiona el botón “Iniciar”. La PantallaTiempos solicita validarEstadoTarea a InterfazUsuario. La InterfazUsuario envía la solicitud al ManejadorTarea. El ManejadorTarea envía la solicitud a InterfazBDD. La InterfazBDD envía la solicitud a la BDD y ésta valida la petición, cambiando el estado de la tarea.</w:t>
+                </w:r>
+              </w:p>
+            </w:tc>
+          </w:tr>
+          <w:tr>
+            <w:trPr>
+              <w:cantSplit w:val="0"/>
+              <w:trHeight w:val="773.935546875" w:hRule="atLeast"/>
+              <w:tblHeader w:val="0"/>
+            </w:trPr>
+            <w:tc>
+              <w:tcPr>
+                <w:shd w:fill="auto" w:val="clear"/>
+                <w:tcMar>
+                  <w:top w:w="100.0" w:type="dxa"/>
+                  <w:left w:w="100.0" w:type="dxa"/>
+                  <w:bottom w:w="100.0" w:type="dxa"/>
+                  <w:right w:w="100.0" w:type="dxa"/>
+                </w:tcMar>
+                <w:vAlign w:val="top"/>
+              </w:tcPr>
+              <w:p>
+                <w:pPr>
+                  <w:widowControl w:val="0"/>
+                  <w:spacing w:before="0" w:line="240" w:lineRule="auto"/>
+                  <w:ind w:left="0" w:firstLine="0"/>
+                  <w:rPr>
+                    <w:rFonts w:ascii="Arial" w:cs="Arial" w:eastAsia="Arial" w:hAnsi="Arial"/>
+                  </w:rPr>
+                </w:pPr>
+                <w:r>
+                  <w:rPr>
+                    <w:rtl w:val="0"/>
+                  </w:rPr>
+                </w:r>
+              </w:p>
+            </w:tc>
+            <w:tc>
+              <w:tcPr>
+                <w:shd w:fill="auto" w:val="clear"/>
+                <w:tcMar>
+                  <w:top w:w="100.0" w:type="dxa"/>
+                  <w:left w:w="100.0" w:type="dxa"/>
+                  <w:bottom w:w="100.0" w:type="dxa"/>
+                  <w:right w:w="100.0" w:type="dxa"/>
+                </w:tcMar>
+                <w:vAlign w:val="top"/>
+              </w:tcPr>
+              <w:p>
+                <w:pPr>
+                  <w:widowControl w:val="0"/>
+                  <w:spacing w:before="0" w:line="240" w:lineRule="auto"/>
+                  <w:ind w:left="0" w:firstLine="0"/>
+                  <w:jc w:val="center"/>
+                  <w:rPr>
+                    <w:rFonts w:ascii="Arial" w:cs="Arial" w:eastAsia="Arial" w:hAnsi="Arial"/>
+                  </w:rPr>
+                </w:pPr>
+                <w:r>
+                  <w:rPr>
+                    <w:rFonts w:ascii="Arial" w:cs="Arial" w:eastAsia="Arial" w:hAnsi="Arial"/>
+                    <w:rtl w:val="0"/>
+                  </w:rPr>
+                  <w:t xml:space="preserve">4</w:t>
+                </w:r>
+              </w:p>
+            </w:tc>
+            <w:tc>
+              <w:tcPr>
+                <w:shd w:fill="auto" w:val="clear"/>
+                <w:tcMar>
+                  <w:top w:w="100.0" w:type="dxa"/>
+                  <w:left w:w="100.0" w:type="dxa"/>
+                  <w:bottom w:w="100.0" w:type="dxa"/>
+                  <w:right w:w="100.0" w:type="dxa"/>
+                </w:tcMar>
+                <w:vAlign w:val="top"/>
+              </w:tcPr>
+              <w:p>
+                <w:pPr>
+                  <w:widowControl w:val="0"/>
+                  <w:spacing w:before="0" w:line="240" w:lineRule="auto"/>
+                  <w:ind w:left="0" w:firstLine="0"/>
+                  <w:rPr>
+                    <w:rFonts w:ascii="Arial" w:cs="Arial" w:eastAsia="Arial" w:hAnsi="Arial"/>
+                  </w:rPr>
+                </w:pPr>
+                <w:r>
+                  <w:rPr>
+                    <w:rFonts w:ascii="Arial" w:cs="Arial" w:eastAsia="Arial" w:hAnsi="Arial"/>
+                    <w:rtl w:val="0"/>
+                  </w:rPr>
+                  <w:t xml:space="preserve">El ManejadorTarea solicita a la InterfazApiTogglTrack iniciarCronometro. La InterfazApiTogglTrack envía la solicitud a la ApiTogglTrack, y ésta valida la acción.</w:t>
+                </w:r>
+              </w:p>
+            </w:tc>
+          </w:tr>
+          <w:tr>
+            <w:trPr>
+              <w:cantSplit w:val="0"/>
+              <w:trHeight w:val="773.935546875" w:hRule="atLeast"/>
+              <w:tblHeader w:val="0"/>
+            </w:trPr>
+            <w:tc>
+              <w:tcPr>
+                <w:shd w:fill="auto" w:val="clear"/>
+                <w:tcMar>
+                  <w:top w:w="100.0" w:type="dxa"/>
+                  <w:left w:w="100.0" w:type="dxa"/>
+                  <w:bottom w:w="100.0" w:type="dxa"/>
+                  <w:right w:w="100.0" w:type="dxa"/>
+                </w:tcMar>
+                <w:vAlign w:val="top"/>
+              </w:tcPr>
+              <w:p>
+                <w:pPr>
+                  <w:widowControl w:val="0"/>
+                  <w:spacing w:before="0" w:line="240" w:lineRule="auto"/>
+                  <w:ind w:left="0" w:firstLine="0"/>
+                  <w:rPr>
+                    <w:rFonts w:ascii="Arial" w:cs="Arial" w:eastAsia="Arial" w:hAnsi="Arial"/>
+                  </w:rPr>
+                </w:pPr>
+                <w:r>
+                  <w:rPr>
+                    <w:rtl w:val="0"/>
+                  </w:rPr>
+                </w:r>
+              </w:p>
+            </w:tc>
+            <w:tc>
+              <w:tcPr>
+                <w:shd w:fill="auto" w:val="clear"/>
+                <w:tcMar>
+                  <w:top w:w="100.0" w:type="dxa"/>
+                  <w:left w:w="100.0" w:type="dxa"/>
+                  <w:bottom w:w="100.0" w:type="dxa"/>
+                  <w:right w:w="100.0" w:type="dxa"/>
+                </w:tcMar>
+                <w:vAlign w:val="top"/>
+              </w:tcPr>
+              <w:p>
+                <w:pPr>
+                  <w:widowControl w:val="0"/>
+                  <w:spacing w:before="0" w:line="240" w:lineRule="auto"/>
+                  <w:ind w:left="0" w:firstLine="0"/>
+                  <w:jc w:val="center"/>
+                  <w:rPr>
+                    <w:rFonts w:ascii="Arial" w:cs="Arial" w:eastAsia="Arial" w:hAnsi="Arial"/>
+                  </w:rPr>
+                </w:pPr>
+                <w:r>
+                  <w:rPr>
+                    <w:rFonts w:ascii="Arial" w:cs="Arial" w:eastAsia="Arial" w:hAnsi="Arial"/>
+                    <w:rtl w:val="0"/>
+                  </w:rPr>
+                  <w:t xml:space="preserve">5</w:t>
+                </w:r>
+              </w:p>
+            </w:tc>
+            <w:tc>
+              <w:tcPr>
+                <w:shd w:fill="auto" w:val="clear"/>
+                <w:tcMar>
+                  <w:top w:w="100.0" w:type="dxa"/>
+                  <w:left w:w="100.0" w:type="dxa"/>
+                  <w:bottom w:w="100.0" w:type="dxa"/>
+                  <w:right w:w="100.0" w:type="dxa"/>
+                </w:tcMar>
+                <w:vAlign w:val="top"/>
+              </w:tcPr>
+              <w:p>
+                <w:pPr>
+                  <w:widowControl w:val="0"/>
+                  <w:spacing w:before="0" w:line="240" w:lineRule="auto"/>
+                  <w:ind w:left="0" w:firstLine="0"/>
+                  <w:rPr>
+                    <w:rFonts w:ascii="Arial" w:cs="Arial" w:eastAsia="Arial" w:hAnsi="Arial"/>
+                  </w:rPr>
+                </w:pPr>
+                <w:r>
+                  <w:rPr>
+                    <w:rFonts w:ascii="Arial" w:cs="Arial" w:eastAsia="Arial" w:hAnsi="Arial"/>
+                    <w:rtl w:val="0"/>
+                  </w:rPr>
+                  <w:t xml:space="preserve">La ApiTogglTrack inicia el cronómetro y envía a la InterfazApiTogglTrack un mensaje de confirmación. La InterfazApiTogglTrack envía el mensaje a la InterfazUsuario y ésta refleja el cronómetro iniciado en la PantallaTiempos. </w:t>
+                </w:r>
+              </w:p>
+            </w:tc>
+          </w:tr>
+          <w:tr>
+            <w:trPr>
+              <w:cantSplit w:val="0"/>
+              <w:trHeight w:val="773.935546875" w:hRule="atLeast"/>
+              <w:tblHeader w:val="0"/>
+            </w:trPr>
+            <w:tc>
+              <w:tcPr>
+                <w:shd w:fill="auto" w:val="clear"/>
+                <w:tcMar>
+                  <w:top w:w="100.0" w:type="dxa"/>
+                  <w:left w:w="100.0" w:type="dxa"/>
+                  <w:bottom w:w="100.0" w:type="dxa"/>
+                  <w:right w:w="100.0" w:type="dxa"/>
+                </w:tcMar>
+                <w:vAlign w:val="top"/>
+              </w:tcPr>
+              <w:p>
+                <w:pPr>
+                  <w:widowControl w:val="0"/>
+                  <w:spacing w:before="0" w:line="240" w:lineRule="auto"/>
+                  <w:ind w:left="0" w:firstLine="0"/>
+                  <w:rPr>
+                    <w:rFonts w:ascii="Arial" w:cs="Arial" w:eastAsia="Arial" w:hAnsi="Arial"/>
+                  </w:rPr>
+                </w:pPr>
+                <w:r>
+                  <w:rPr>
+                    <w:rtl w:val="0"/>
+                  </w:rPr>
+                </w:r>
+              </w:p>
+            </w:tc>
+            <w:tc>
+              <w:tcPr>
+                <w:shd w:fill="auto" w:val="clear"/>
+                <w:tcMar>
+                  <w:top w:w="100.0" w:type="dxa"/>
+                  <w:left w:w="100.0" w:type="dxa"/>
+                  <w:bottom w:w="100.0" w:type="dxa"/>
+                  <w:right w:w="100.0" w:type="dxa"/>
+                </w:tcMar>
+                <w:vAlign w:val="top"/>
+              </w:tcPr>
+              <w:p>
+                <w:pPr>
+                  <w:widowControl w:val="0"/>
+                  <w:spacing w:before="0" w:line="240" w:lineRule="auto"/>
+                  <w:ind w:left="0" w:firstLine="0"/>
+                  <w:jc w:val="center"/>
+                  <w:rPr>
+                    <w:rFonts w:ascii="Arial" w:cs="Arial" w:eastAsia="Arial" w:hAnsi="Arial"/>
+                  </w:rPr>
+                </w:pPr>
+                <w:r>
+                  <w:rPr>
+                    <w:rFonts w:ascii="Arial" w:cs="Arial" w:eastAsia="Arial" w:hAnsi="Arial"/>
+                    <w:rtl w:val="0"/>
+                  </w:rPr>
+                  <w:t xml:space="preserve">6</w:t>
+                </w:r>
+              </w:p>
+            </w:tc>
+            <w:tc>
+              <w:tcPr>
+                <w:shd w:fill="auto" w:val="clear"/>
+                <w:tcMar>
+                  <w:top w:w="100.0" w:type="dxa"/>
+                  <w:left w:w="100.0" w:type="dxa"/>
+                  <w:bottom w:w="100.0" w:type="dxa"/>
+                  <w:right w:w="100.0" w:type="dxa"/>
+                </w:tcMar>
+                <w:vAlign w:val="top"/>
+              </w:tcPr>
+              <w:p>
+                <w:pPr>
+                  <w:widowControl w:val="0"/>
+                  <w:spacing w:before="0" w:line="240" w:lineRule="auto"/>
+                  <w:ind w:left="0" w:firstLine="0"/>
+                  <w:rPr>
+                    <w:rFonts w:ascii="Arial" w:cs="Arial" w:eastAsia="Arial" w:hAnsi="Arial"/>
+                  </w:rPr>
+                </w:pPr>
+                <w:r>
+                  <w:rPr>
+                    <w:rFonts w:ascii="Arial" w:cs="Arial" w:eastAsia="Arial" w:hAnsi="Arial"/>
+                    <w:rtl w:val="0"/>
+                  </w:rPr>
+                  <w:t xml:space="preserve">El actor presiona el botón “Detener” y la PantallaTiempos envía el evento pausarCronometro a la InterfazUsuario. La InterfazUsuario envía el evento al ManejadorTarea, quien lo envía a la InterfazApiTogglTrack . La InterfazApiTogglTrack envía el evento a la ApiTogglTrack y ésta lo ejecuta. La ApiTogglTrack envía un mensaje de confirmación a la InterfazApiTogglTrack. La InterfazApiTogglTrack envía un mensaje de confirmación al ManejadorTarea. El ManejadorTarea envía el evento registrarTiempo a la InterfazBDD. La InterfazBDD envía el evento a la BDD. La BDD lo valida y actualiza los datos.</w:t>
                 </w:r>
               </w:p>
             </w:tc>
@@ -9593,7 +10551,7 @@
                 <w:pPr>
                   <w:widowControl w:val="0"/>
                   <w:spacing w:before="0" w:line="240" w:lineRule="auto"/>
-                  <w:ind w:left="0"/>
+                  <w:ind w:left="0" w:firstLine="0"/>
                   <w:rPr>
                     <w:rFonts w:ascii="Arial" w:cs="Arial" w:eastAsia="Arial" w:hAnsi="Arial"/>
                   </w:rPr>
@@ -9622,7 +10580,7 @@
                 <w:pPr>
                   <w:widowControl w:val="0"/>
                   <w:spacing w:before="0" w:line="240" w:lineRule="auto"/>
-                  <w:ind w:left="0"/>
+                  <w:ind w:left="0" w:firstLine="0"/>
                   <w:rPr>
                     <w:rFonts w:ascii="Arial" w:cs="Arial" w:eastAsia="Arial" w:hAnsi="Arial"/>
                   </w:rPr>
@@ -9658,7 +10616,7 @@
                 <w:pPr>
                   <w:widowControl w:val="0"/>
                   <w:spacing w:before="0" w:line="240" w:lineRule="auto"/>
-                  <w:ind w:left="0"/>
+                  <w:ind w:left="0" w:firstLine="0"/>
                   <w:rPr>
                     <w:rFonts w:ascii="Arial" w:cs="Arial" w:eastAsia="Arial" w:hAnsi="Arial"/>
                   </w:rPr>
@@ -9685,17 +10643,17 @@
                 <w:pPr>
                   <w:widowControl w:val="0"/>
                   <w:spacing w:before="0" w:line="240" w:lineRule="auto"/>
-                  <w:ind w:left="0"/>
-                  <w:rPr>
-                    <w:rFonts w:ascii="Arial" w:cs="Arial" w:eastAsia="Arial" w:hAnsi="Arial"/>
-                  </w:rPr>
-                </w:pPr>
-                <w:r>
-                  <w:rPr>
-                    <w:rFonts w:ascii="Arial" w:cs="Arial" w:eastAsia="Arial" w:hAnsi="Arial"/>
-                    <w:rtl w:val="0"/>
-                  </w:rPr>
-                  <w:t xml:space="preserve">4a</w:t>
+                  <w:ind w:left="0" w:firstLine="0"/>
+                  <w:rPr>
+                    <w:rFonts w:ascii="Arial" w:cs="Arial" w:eastAsia="Arial" w:hAnsi="Arial"/>
+                  </w:rPr>
+                </w:pPr>
+                <w:r>
+                  <w:rPr>
+                    <w:rFonts w:ascii="Arial" w:cs="Arial" w:eastAsia="Arial" w:hAnsi="Arial"/>
+                    <w:rtl w:val="0"/>
+                  </w:rPr>
+                  <w:t xml:space="preserve">3a</w:t>
                 </w:r>
               </w:p>
             </w:tc>
@@ -9714,36 +10672,201 @@
                 <w:pPr>
                   <w:widowControl w:val="0"/>
                   <w:spacing w:before="0" w:line="240" w:lineRule="auto"/>
-                  <w:ind w:left="0"/>
-                  <w:rPr>
-                    <w:rFonts w:ascii="Arial" w:cs="Arial" w:eastAsia="Arial" w:hAnsi="Arial"/>
-                    <w:u w:val="single"/>
-                  </w:rPr>
-                </w:pPr>
-                <w:r>
-                  <w:rPr>
-                    <w:rFonts w:ascii="Arial" w:cs="Arial" w:eastAsia="Arial" w:hAnsi="Arial"/>
-                    <w:u w:val="single"/>
-                    <w:rtl w:val="0"/>
-                  </w:rPr>
-                  <w:t xml:space="preserve">La lista de proyectos se encuentra vacía:</w:t>
-                </w:r>
-              </w:p>
+                  <w:ind w:left="0" w:firstLine="0"/>
+                  <w:rPr>
+                    <w:rFonts w:ascii="Arial" w:cs="Arial" w:eastAsia="Arial" w:hAnsi="Arial"/>
+                  </w:rPr>
+                </w:pPr>
+                <w:r>
+                  <w:rPr>
+                    <w:rFonts w:ascii="Arial" w:cs="Arial" w:eastAsia="Arial" w:hAnsi="Arial"/>
+                    <w:rtl w:val="0"/>
+                  </w:rPr>
+                  <w:t xml:space="preserve">La BDD detecta que la tarea sobre la que se solicita registrar tiempo se encuentra con el estado ‘finalizado’. La BDD envía un mensaje de error a la InterfazBDD. La InterfazBDD envía el mensaje a la InterfazUsuario. La InterfazUsuario envía el mensaje a la PantallaTiempos . En la PantallaTiempos se muestra el mensaje de error. Continúa en el CU20, paso 3.</w:t>
+                </w:r>
+              </w:p>
+            </w:tc>
+          </w:tr>
+          <w:tr>
+            <w:trPr>
+              <w:cantSplit w:val="0"/>
+              <w:trHeight w:val="420" w:hRule="atLeast"/>
+              <w:tblHeader w:val="0"/>
+            </w:trPr>
+            <w:tc>
+              <w:tcPr>
+                <w:shd w:fill="auto" w:val="clear"/>
+                <w:tcMar>
+                  <w:top w:w="100.0" w:type="dxa"/>
+                  <w:left w:w="100.0" w:type="dxa"/>
+                  <w:bottom w:w="100.0" w:type="dxa"/>
+                  <w:right w:w="100.0" w:type="dxa"/>
+                </w:tcMar>
+                <w:vAlign w:val="top"/>
+              </w:tcPr>
               <w:p>
                 <w:pPr>
                   <w:widowControl w:val="0"/>
                   <w:spacing w:before="0" w:line="240" w:lineRule="auto"/>
-                  <w:ind w:left="0"/>
-                  <w:rPr>
-                    <w:rFonts w:ascii="Arial" w:cs="Arial" w:eastAsia="Arial" w:hAnsi="Arial"/>
-                  </w:rPr>
-                </w:pPr>
-                <w:r>
-                  <w:rPr>
-                    <w:rFonts w:ascii="Arial" w:cs="Arial" w:eastAsia="Arial" w:hAnsi="Arial"/>
-                    <w:rtl w:val="0"/>
-                  </w:rPr>
-                  <w:t xml:space="preserve">El sistema muestra un mensaje de “Aún no ha creado un proyecto”. Continúa con el CU6, paso 2.</w:t>
+                  <w:ind w:left="0" w:firstLine="0"/>
+                  <w:rPr>
+                    <w:rFonts w:ascii="Arial" w:cs="Arial" w:eastAsia="Arial" w:hAnsi="Arial"/>
+                  </w:rPr>
+                </w:pPr>
+                <w:r>
+                  <w:rPr>
+                    <w:rtl w:val="0"/>
+                  </w:rPr>
+                </w:r>
+              </w:p>
+            </w:tc>
+            <w:tc>
+              <w:tcPr>
+                <w:shd w:fill="auto" w:val="clear"/>
+                <w:tcMar>
+                  <w:top w:w="100.0" w:type="dxa"/>
+                  <w:left w:w="100.0" w:type="dxa"/>
+                  <w:bottom w:w="100.0" w:type="dxa"/>
+                  <w:right w:w="100.0" w:type="dxa"/>
+                </w:tcMar>
+                <w:vAlign w:val="top"/>
+              </w:tcPr>
+              <w:p>
+                <w:pPr>
+                  <w:widowControl w:val="0"/>
+                  <w:spacing w:before="0" w:line="240" w:lineRule="auto"/>
+                  <w:ind w:left="0" w:firstLine="0"/>
+                  <w:rPr>
+                    <w:rFonts w:ascii="Arial" w:cs="Arial" w:eastAsia="Arial" w:hAnsi="Arial"/>
+                  </w:rPr>
+                </w:pPr>
+                <w:r>
+                  <w:rPr>
+                    <w:rFonts w:ascii="Arial" w:cs="Arial" w:eastAsia="Arial" w:hAnsi="Arial"/>
+                    <w:rtl w:val="0"/>
+                  </w:rPr>
+                  <w:t xml:space="preserve">4a</w:t>
+                </w:r>
+              </w:p>
+            </w:tc>
+            <w:tc>
+              <w:tcPr>
+                <w:shd w:fill="auto" w:val="clear"/>
+                <w:tcMar>
+                  <w:top w:w="100.0" w:type="dxa"/>
+                  <w:left w:w="100.0" w:type="dxa"/>
+                  <w:bottom w:w="100.0" w:type="dxa"/>
+                  <w:right w:w="100.0" w:type="dxa"/>
+                </w:tcMar>
+                <w:vAlign w:val="top"/>
+              </w:tcPr>
+              <w:p>
+                <w:pPr>
+                  <w:widowControl w:val="0"/>
+                  <w:spacing w:before="0" w:line="240" w:lineRule="auto"/>
+                  <w:ind w:left="0" w:firstLine="0"/>
+                  <w:rPr>
+                    <w:rFonts w:ascii="Arial" w:cs="Arial" w:eastAsia="Arial" w:hAnsi="Arial"/>
+                  </w:rPr>
+                </w:pPr>
+                <w:r>
+                  <w:rPr>
+                    <w:rFonts w:ascii="Arial" w:cs="Arial" w:eastAsia="Arial" w:hAnsi="Arial"/>
+                    <w:rtl w:val="0"/>
+                  </w:rPr>
+                  <w:t xml:space="preserve">La InterfazApiTogglTrack no logra comunicarse con la ApiTogglTrack. La InterfazApiTogglTrack envía un mensaje de error a la InterfazUsuario. La InterfazUsuario envía el mensaje de error a la PantallaTiempos. Continúa en el CU20, paso 3. </w:t>
+                </w:r>
+              </w:p>
+            </w:tc>
+          </w:tr>
+          <w:tr>
+            <w:trPr>
+              <w:cantSplit w:val="0"/>
+              <w:trHeight w:val="420" w:hRule="atLeast"/>
+              <w:tblHeader w:val="0"/>
+            </w:trPr>
+            <w:tc>
+              <w:tcPr>
+                <w:shd w:fill="auto" w:val="clear"/>
+                <w:tcMar>
+                  <w:top w:w="100.0" w:type="dxa"/>
+                  <w:left w:w="100.0" w:type="dxa"/>
+                  <w:bottom w:w="100.0" w:type="dxa"/>
+                  <w:right w:w="100.0" w:type="dxa"/>
+                </w:tcMar>
+                <w:vAlign w:val="top"/>
+              </w:tcPr>
+              <w:p>
+                <w:pPr>
+                  <w:widowControl w:val="0"/>
+                  <w:spacing w:before="0" w:line="240" w:lineRule="auto"/>
+                  <w:ind w:left="0" w:firstLine="0"/>
+                  <w:rPr>
+                    <w:rFonts w:ascii="Arial" w:cs="Arial" w:eastAsia="Arial" w:hAnsi="Arial"/>
+                  </w:rPr>
+                </w:pPr>
+                <w:r>
+                  <w:rPr>
+                    <w:rtl w:val="0"/>
+                  </w:rPr>
+                </w:r>
+              </w:p>
+            </w:tc>
+            <w:tc>
+              <w:tcPr>
+                <w:shd w:fill="auto" w:val="clear"/>
+                <w:tcMar>
+                  <w:top w:w="100.0" w:type="dxa"/>
+                  <w:left w:w="100.0" w:type="dxa"/>
+                  <w:bottom w:w="100.0" w:type="dxa"/>
+                  <w:right w:w="100.0" w:type="dxa"/>
+                </w:tcMar>
+                <w:vAlign w:val="top"/>
+              </w:tcPr>
+              <w:p>
+                <w:pPr>
+                  <w:widowControl w:val="0"/>
+                  <w:spacing w:before="0" w:line="240" w:lineRule="auto"/>
+                  <w:ind w:left="0" w:firstLine="0"/>
+                  <w:rPr>
+                    <w:rFonts w:ascii="Arial" w:cs="Arial" w:eastAsia="Arial" w:hAnsi="Arial"/>
+                  </w:rPr>
+                </w:pPr>
+                <w:r>
+                  <w:rPr>
+                    <w:rFonts w:ascii="Arial" w:cs="Arial" w:eastAsia="Arial" w:hAnsi="Arial"/>
+                    <w:rtl w:val="0"/>
+                  </w:rPr>
+                  <w:t xml:space="preserve">6a</w:t>
+                </w:r>
+              </w:p>
+            </w:tc>
+            <w:tc>
+              <w:tcPr>
+                <w:shd w:fill="auto" w:val="clear"/>
+                <w:tcMar>
+                  <w:top w:w="100.0" w:type="dxa"/>
+                  <w:left w:w="100.0" w:type="dxa"/>
+                  <w:bottom w:w="100.0" w:type="dxa"/>
+                  <w:right w:w="100.0" w:type="dxa"/>
+                </w:tcMar>
+                <w:vAlign w:val="top"/>
+              </w:tcPr>
+              <w:p>
+                <w:pPr>
+                  <w:widowControl w:val="0"/>
+                  <w:spacing w:before="0" w:line="240" w:lineRule="auto"/>
+                  <w:ind w:left="0" w:firstLine="0"/>
+                  <w:rPr>
+                    <w:rFonts w:ascii="Arial" w:cs="Arial" w:eastAsia="Arial" w:hAnsi="Arial"/>
+                  </w:rPr>
+                </w:pPr>
+                <w:r>
+                  <w:rPr>
+                    <w:rFonts w:ascii="Arial" w:cs="Arial" w:eastAsia="Arial" w:hAnsi="Arial"/>
+                    <w:rtl w:val="0"/>
+                  </w:rPr>
+                  <w:t xml:space="preserve">La InterfazApiTogglTrack no logra comunicarse con la ApiTogglTrack. La InterfazApiTogglTrack envía un mensaje de error a la InterfazUsuario. La InterfazUsuario envía el mensaje de error a la PantallaTiempos. Continúa en el CU20, paso 3.</w:t>
                 </w:r>
               </w:p>
             </w:tc>
@@ -9753,114 +10876,412 @@
     </w:sdt>
     <w:p>
       <w:pPr>
-        <w:keepNext w:val="1"/>
-        <w:keepLines w:val="1"/>
+        <w:spacing w:before="0" w:line="276" w:lineRule="auto"/>
+        <w:ind w:left="0" w:firstLine="0"/>
         <w:rPr>
           <w:rFonts w:ascii="Cambria" w:cs="Cambria" w:eastAsia="Cambria" w:hAnsi="Cambria"/>
           <w:b w:val="1"/>
           <w:color w:val="4f81bd"/>
-        </w:rPr>
-      </w:pPr>
-      <w:bookmarkStart w:colFirst="0" w:colLast="0" w:name="_heading=h.w5b4ppiowu" w:id="16"/>
-      <w:bookmarkEnd w:id="16"/>
-      <w:r>
-        <w:rPr>
-          <w:rtl w:val="0"/>
-        </w:rPr>
-      </w:r>
-    </w:p>
-    <w:p>
-      <w:pPr>
-        <w:keepNext w:val="1"/>
-        <w:keepLines w:val="1"/>
+          <w:sz w:val="22.079999923706055"/>
+          <w:szCs w:val="22.079999923706055"/>
+        </w:rPr>
+      </w:pPr>
+      <w:r>
+        <w:rPr>
+          <w:rtl w:val="0"/>
+        </w:rPr>
+      </w:r>
+    </w:p>
+    <w:p>
+      <w:pPr>
+        <w:widowControl w:val="0"/>
+        <w:spacing w:before="247.113037109375" w:line="240" w:lineRule="auto"/>
+        <w:ind w:left="0" w:firstLine="0"/>
         <w:rPr>
           <w:rFonts w:ascii="Cambria" w:cs="Cambria" w:eastAsia="Cambria" w:hAnsi="Cambria"/>
           <w:b w:val="1"/>
           <w:color w:val="4f81bd"/>
         </w:rPr>
       </w:pPr>
-      <w:bookmarkStart w:colFirst="0" w:colLast="0" w:name="_heading=h.ld6smt78jzw4" w:id="8"/>
-      <w:bookmarkEnd w:id="8"/>
-      <w:r>
+      <w:r>
+        <w:rPr>
+          <w:rtl w:val="0"/>
+        </w:rPr>
+      </w:r>
+    </w:p>
+    <w:p>
+      <w:pPr>
+        <w:widowControl w:val="0"/>
+        <w:spacing w:before="247.113037109375" w:line="240" w:lineRule="auto"/>
+        <w:ind w:left="0" w:firstLine="0"/>
         <w:rPr>
           <w:rFonts w:ascii="Cambria" w:cs="Cambria" w:eastAsia="Cambria" w:hAnsi="Cambria"/>
           <w:b w:val="1"/>
           <w:color w:val="4f81bd"/>
-          <w:rtl w:val="0"/>
-        </w:rPr>
-        <w:t xml:space="preserve">Diagrama de Secuencia</w:t>
-      </w:r>
-    </w:p>
-    <w:p>
-      <w:pPr>
-        <w:keepNext w:val="1"/>
-        <w:keepLines w:val="1"/>
+        </w:rPr>
+      </w:pPr>
+      <w:r>
+        <w:rPr>
+          <w:rtl w:val="0"/>
+        </w:rPr>
+      </w:r>
+    </w:p>
+    <w:p>
+      <w:pPr>
+        <w:widowControl w:val="0"/>
+        <w:spacing w:before="247.113037109375" w:line="240" w:lineRule="auto"/>
+        <w:ind w:left="0" w:firstLine="0"/>
         <w:rPr>
           <w:rFonts w:ascii="Cambria" w:cs="Cambria" w:eastAsia="Cambria" w:hAnsi="Cambria"/>
           <w:b w:val="1"/>
           <w:color w:val="4f81bd"/>
         </w:rPr>
       </w:pPr>
-      <w:bookmarkStart w:colFirst="0" w:colLast="0" w:name="_heading=h.491fmjb324ng" w:id="17"/>
-      <w:bookmarkEnd w:id="17"/>
-      <w:r>
-        <w:rPr>
-          <w:rtl w:val="0"/>
-        </w:rPr>
-      </w:r>
-    </w:p>
-    <w:p>
-      <w:pPr>
-        <w:keepNext w:val="1"/>
-        <w:keepLines w:val="1"/>
+      <w:r>
+        <w:rPr>
+          <w:rtl w:val="0"/>
+        </w:rPr>
+      </w:r>
+    </w:p>
+    <w:p>
+      <w:pPr>
+        <w:widowControl w:val="0"/>
+        <w:spacing w:before="247.113037109375" w:line="240" w:lineRule="auto"/>
+        <w:ind w:left="0" w:firstLine="0"/>
         <w:rPr>
           <w:rFonts w:ascii="Cambria" w:cs="Cambria" w:eastAsia="Cambria" w:hAnsi="Cambria"/>
           <w:b w:val="1"/>
           <w:color w:val="4f81bd"/>
         </w:rPr>
       </w:pPr>
-      <w:bookmarkStart w:colFirst="0" w:colLast="0" w:name="_heading=h.gorif5dedybh" w:id="9"/>
-      <w:bookmarkEnd w:id="9"/>
-      <w:r>
+      <w:r>
+        <w:rPr>
+          <w:rtl w:val="0"/>
+        </w:rPr>
+      </w:r>
+    </w:p>
+    <w:p>
+      <w:pPr>
+        <w:widowControl w:val="0"/>
+        <w:spacing w:before="247.113037109375" w:line="240" w:lineRule="auto"/>
+        <w:ind w:left="0" w:firstLine="0"/>
         <w:rPr>
           <w:rFonts w:ascii="Cambria" w:cs="Cambria" w:eastAsia="Cambria" w:hAnsi="Cambria"/>
           <w:b w:val="1"/>
           <w:color w:val="4f81bd"/>
-          <w:rtl w:val="0"/>
-        </w:rPr>
-        <w:t xml:space="preserve">Diseño de Flujo de eventos</w:t>
-      </w:r>
-    </w:p>
-    <w:p>
-      <w:pPr>
+        </w:rPr>
+      </w:pPr>
+      <w:r>
+        <w:rPr>
+          <w:rtl w:val="0"/>
+        </w:rPr>
+      </w:r>
+    </w:p>
+    <w:p>
+      <w:pPr>
+        <w:widowControl w:val="0"/>
+        <w:spacing w:before="247.113037109375" w:line="240" w:lineRule="auto"/>
+        <w:ind w:left="0" w:firstLine="0"/>
+        <w:rPr>
+          <w:rFonts w:ascii="Cambria" w:cs="Cambria" w:eastAsia="Cambria" w:hAnsi="Cambria"/>
+          <w:b w:val="1"/>
+          <w:color w:val="4f81bd"/>
+        </w:rPr>
+      </w:pPr>
+      <w:r>
+        <w:rPr>
+          <w:rtl w:val="0"/>
+        </w:rPr>
+      </w:r>
+    </w:p>
+    <w:p>
+      <w:pPr>
+        <w:widowControl w:val="0"/>
+        <w:spacing w:before="247.113037109375" w:line="240" w:lineRule="auto"/>
+        <w:ind w:left="0" w:firstLine="0"/>
+        <w:rPr>
+          <w:rFonts w:ascii="Cambria" w:cs="Cambria" w:eastAsia="Cambria" w:hAnsi="Cambria"/>
+          <w:b w:val="1"/>
+          <w:color w:val="4f81bd"/>
+        </w:rPr>
+      </w:pPr>
+      <w:r>
+        <w:rPr>
+          <w:rtl w:val="0"/>
+        </w:rPr>
+      </w:r>
+    </w:p>
+    <w:p>
+      <w:pPr>
+        <w:widowControl w:val="0"/>
+        <w:spacing w:before="247.113037109375" w:line="240" w:lineRule="auto"/>
+        <w:ind w:left="0" w:firstLine="0"/>
+        <w:rPr>
+          <w:rFonts w:ascii="Cambria" w:cs="Cambria" w:eastAsia="Cambria" w:hAnsi="Cambria"/>
+          <w:b w:val="1"/>
+          <w:color w:val="4f81bd"/>
+        </w:rPr>
+      </w:pPr>
+      <w:r>
+        <w:rPr>
+          <w:rtl w:val="0"/>
+        </w:rPr>
+      </w:r>
+    </w:p>
+    <w:p>
+      <w:pPr>
+        <w:keepNext w:val="0"/>
+        <w:keepLines w:val="0"/>
+        <w:pageBreakBefore w:val="0"/>
+        <w:widowControl w:val="1"/>
+        <w:pBdr>
+          <w:top w:space="0" w:sz="0" w:val="nil"/>
+          <w:left w:space="0" w:sz="0" w:val="nil"/>
+          <w:bottom w:space="0" w:sz="0" w:val="nil"/>
+          <w:right w:space="0" w:sz="0" w:val="nil"/>
+          <w:between w:space="0" w:sz="0" w:val="nil"/>
+        </w:pBdr>
+        <w:shd w:fill="auto" w:val="clear"/>
         <w:tabs>
           <w:tab w:val="left" w:leader="none" w:pos="0"/>
         </w:tabs>
-        <w:ind w:left="115" w:hanging="5.9999999999999964"/>
+        <w:spacing w:after="0" w:before="200" w:line="276" w:lineRule="auto"/>
+        <w:ind w:left="115" w:right="0" w:hanging="5.9999999999999964"/>
         <w:jc w:val="both"/>
         <w:rPr>
+          <w:rFonts w:ascii="Calibri" w:cs="Calibri" w:eastAsia="Calibri" w:hAnsi="Calibri"/>
+          <w:b w:val="0"/>
           <w:i w:val="1"/>
+          <w:smallCaps w:val="0"/>
+          <w:strike w:val="0"/>
           <w:color w:val="548dd4"/>
-        </w:rPr>
-      </w:pPr>
-      <w:r>
-        <w:rPr>
-          <w:rtl w:val="0"/>
-        </w:rPr>
-      </w:r>
-    </w:p>
-    <w:p>
-      <w:pPr>
+          <w:sz w:val="22"/>
+          <w:szCs w:val="22"/>
+          <w:u w:val="none"/>
+          <w:shd w:fill="auto" w:val="clear"/>
+          <w:vertAlign w:val="baseline"/>
+        </w:rPr>
+      </w:pPr>
+      <w:r>
+        <w:rPr>
+          <w:rtl w:val="0"/>
+        </w:rPr>
+      </w:r>
+    </w:p>
+    <w:p>
+      <w:pPr>
+        <w:keepNext w:val="0"/>
+        <w:keepLines w:val="0"/>
+        <w:pageBreakBefore w:val="0"/>
+        <w:widowControl w:val="1"/>
+        <w:pBdr>
+          <w:top w:space="0" w:sz="0" w:val="nil"/>
+          <w:left w:space="0" w:sz="0" w:val="nil"/>
+          <w:bottom w:space="0" w:sz="0" w:val="nil"/>
+          <w:right w:space="0" w:sz="0" w:val="nil"/>
+          <w:between w:space="0" w:sz="0" w:val="nil"/>
+        </w:pBdr>
+        <w:shd w:fill="auto" w:val="clear"/>
         <w:tabs>
           <w:tab w:val="left" w:leader="none" w:pos="0"/>
         </w:tabs>
-        <w:ind w:left="115" w:hanging="5.9999999999999964"/>
+        <w:spacing w:after="0" w:before="200" w:line="276" w:lineRule="auto"/>
+        <w:ind w:left="115" w:right="0" w:hanging="5.9999999999999964"/>
         <w:jc w:val="both"/>
         <w:rPr>
+          <w:rFonts w:ascii="Calibri" w:cs="Calibri" w:eastAsia="Calibri" w:hAnsi="Calibri"/>
+          <w:b w:val="0"/>
           <w:i w:val="1"/>
+          <w:smallCaps w:val="0"/>
+          <w:strike w:val="0"/>
           <w:color w:val="548dd4"/>
-        </w:rPr>
-      </w:pPr>
+          <w:sz w:val="22"/>
+          <w:szCs w:val="22"/>
+          <w:u w:val="none"/>
+          <w:shd w:fill="auto" w:val="clear"/>
+          <w:vertAlign w:val="baseline"/>
+        </w:rPr>
+      </w:pPr>
+      <w:r>
+        <w:rPr>
+          <w:rtl w:val="0"/>
+        </w:rPr>
+      </w:r>
+    </w:p>
+    <w:p>
+      <w:pPr>
+        <w:pStyle w:val="Heading3"/>
+        <w:keepNext w:val="1"/>
+        <w:keepLines w:val="1"/>
+        <w:rPr>
+          <w:vertAlign w:val="baseline"/>
+        </w:rPr>
+      </w:pPr>
+      <w:bookmarkStart w:colFirst="0" w:colLast="0" w:name="_heading=h.cn690lenm6wb" w:id="18"/>
+      <w:bookmarkEnd w:id="18"/>
+      <w:sdt>
+        <w:sdtPr>
+          <w:id w:val="944527880"/>
+          <w:tag w:val="goog_rdk_5"/>
+        </w:sdtPr>
+        <w:sdtContent>
+          <w:commentRangeStart w:id="1"/>
+        </w:sdtContent>
+      </w:sdt>
+      <w:r>
+        <w:rPr>
+          <w:vertAlign w:val="baseline"/>
+          <w:rtl w:val="0"/>
+        </w:rPr>
+        <w:t xml:space="preserve">Diagrama de</w:t>
+      </w:r>
+      <w:commentRangeEnd w:id="1"/>
+      <w:r>
+        <w:commentReference w:id="1"/>
+      </w:r>
+      <w:r>
+        <w:rPr>
+          <w:rtl w:val="0"/>
+        </w:rPr>
+        <w:t xml:space="preserve"> Secuencia</w:t>
+      </w:r>
+      <w:r>
+        <w:rPr>
+          <w:rtl w:val="0"/>
+        </w:rPr>
+      </w:r>
+    </w:p>
+    <w:p>
+      <w:pPr>
+        <w:keepNext w:val="0"/>
+        <w:keepLines w:val="0"/>
+        <w:pageBreakBefore w:val="0"/>
+        <w:widowControl w:val="1"/>
+        <w:pBdr>
+          <w:top w:space="0" w:sz="0" w:val="nil"/>
+          <w:left w:space="0" w:sz="0" w:val="nil"/>
+          <w:bottom w:space="0" w:sz="0" w:val="nil"/>
+          <w:right w:space="0" w:sz="0" w:val="nil"/>
+          <w:between w:space="0" w:sz="0" w:val="nil"/>
+        </w:pBdr>
+        <w:shd w:fill="auto" w:val="clear"/>
+        <w:tabs>
+          <w:tab w:val="left" w:leader="none" w:pos="0"/>
+        </w:tabs>
+        <w:spacing w:after="0" w:before="200" w:line="276" w:lineRule="auto"/>
+        <w:ind w:left="115" w:right="0" w:hanging="5.9999999999999964"/>
+        <w:jc w:val="center"/>
+        <w:rPr>
+          <w:b w:val="1"/>
+        </w:rPr>
+      </w:pPr>
+      <w:r>
+        <w:rPr>
+          <w:b w:val="1"/>
+          <w:rtl w:val="0"/>
+        </w:rPr>
+        <w:t xml:space="preserve">Figura 01 - Diagrama de secuencia CU20: Registrar tiempo por cronómetro</w:t>
+      </w:r>
+      <w:r>
+        <w:drawing>
+          <wp:anchor allowOverlap="1" behindDoc="0" distB="114300" distT="114300" distL="114300" distR="114300" hidden="0" layoutInCell="1" locked="0" relativeHeight="0" simplePos="0">
+            <wp:simplePos x="0" y="0"/>
+            <wp:positionH relativeFrom="column">
+              <wp:posOffset>-561973</wp:posOffset>
+            </wp:positionH>
+            <wp:positionV relativeFrom="paragraph">
+              <wp:posOffset>167111</wp:posOffset>
+            </wp:positionV>
+            <wp:extent cx="6316366" cy="5792788"/>
+            <wp:effectExtent b="0" l="0" r="0" t="0"/>
+            <wp:wrapSquare wrapText="bothSides" distB="114300" distT="114300" distL="114300" distR="114300"/>
+            <wp:docPr id="52" name="image11.png"/>
+            <a:graphic>
+              <a:graphicData uri="http://schemas.openxmlformats.org/drawingml/2006/picture">
+                <pic:pic>
+                  <pic:nvPicPr>
+                    <pic:cNvPr id="0" name="image11.png"/>
+                    <pic:cNvPicPr preferRelativeResize="0"/>
+                  </pic:nvPicPr>
+                  <pic:blipFill>
+                    <a:blip r:embed="rId15"/>
+                    <a:srcRect b="0" l="63" r="63" t="0"/>
+                    <a:stretch>
+                      <a:fillRect/>
+                    </a:stretch>
+                  </pic:blipFill>
+                  <pic:spPr>
+                    <a:xfrm>
+                      <a:off x="0" y="0"/>
+                      <a:ext cx="6316366" cy="5792788"/>
+                    </a:xfrm>
+                    <a:prstGeom prst="rect"/>
+                    <a:ln/>
+                  </pic:spPr>
+                </pic:pic>
+              </a:graphicData>
+            </a:graphic>
+          </wp:anchor>
+        </w:drawing>
+      </w:r>
+    </w:p>
+    <w:p>
+      <w:pPr>
+        <w:keepNext w:val="0"/>
+        <w:keepLines w:val="0"/>
+        <w:pageBreakBefore w:val="0"/>
+        <w:widowControl w:val="1"/>
+        <w:pBdr>
+          <w:top w:space="0" w:sz="0" w:val="nil"/>
+          <w:left w:space="0" w:sz="0" w:val="nil"/>
+          <w:bottom w:space="0" w:sz="0" w:val="nil"/>
+          <w:right w:space="0" w:sz="0" w:val="nil"/>
+          <w:between w:space="0" w:sz="0" w:val="nil"/>
+        </w:pBdr>
+        <w:shd w:fill="auto" w:val="clear"/>
+        <w:tabs>
+          <w:tab w:val="left" w:leader="none" w:pos="0"/>
+        </w:tabs>
+        <w:spacing w:after="0" w:before="200" w:line="276" w:lineRule="auto"/>
+        <w:ind w:left="115" w:right="0" w:hanging="5.9999999999999964"/>
+        <w:jc w:val="left"/>
+        <w:rPr>
+          <w:b w:val="1"/>
+        </w:rPr>
+      </w:pPr>
+      <w:r>
+        <w:rPr>
+          <w:rtl w:val="0"/>
+        </w:rPr>
+      </w:r>
+    </w:p>
+    <w:p>
+      <w:pPr>
+        <w:keepNext w:val="0"/>
+        <w:keepLines w:val="0"/>
+        <w:pageBreakBefore w:val="0"/>
+        <w:widowControl w:val="1"/>
+        <w:pBdr>
+          <w:top w:space="0" w:sz="0" w:val="nil"/>
+          <w:left w:space="0" w:sz="0" w:val="nil"/>
+          <w:bottom w:space="0" w:sz="0" w:val="nil"/>
+          <w:right w:space="0" w:sz="0" w:val="nil"/>
+          <w:between w:space="0" w:sz="0" w:val="nil"/>
+        </w:pBdr>
+        <w:shd w:fill="auto" w:val="clear"/>
+        <w:tabs>
+          <w:tab w:val="left" w:leader="none" w:pos="0"/>
+        </w:tabs>
+        <w:spacing w:after="0" w:before="200" w:line="276" w:lineRule="auto"/>
+        <w:ind w:left="115" w:right="0" w:hanging="5.9999999999999964"/>
+        <w:jc w:val="left"/>
+        <w:rPr>
+          <w:b w:val="1"/>
+        </w:rPr>
+      </w:pPr>
+      <w:r>
+        <w:br w:type="page"/>
+      </w:r>
       <w:r>
         <w:rPr>
           <w:rtl w:val="0"/>
@@ -9877,34 +11298,26 @@
           <w:color w:val="4f81bd"/>
         </w:rPr>
       </w:pPr>
-      <w:bookmarkStart w:colFirst="0" w:colLast="0" w:name="_heading=h.xbjvs2350217" w:id="10"/>
-      <w:bookmarkEnd w:id="10"/>
-      <w:r>
+      <w:bookmarkStart w:colFirst="0" w:colLast="0" w:name="_heading=h.vmq1doluv4tp" w:id="19"/>
+      <w:bookmarkEnd w:id="19"/>
+      <w:r>
+        <w:rPr>
+          <w:rtl w:val="0"/>
+        </w:rPr>
+      </w:r>
+    </w:p>
+    <w:p>
+      <w:pPr>
+        <w:keepNext w:val="1"/>
+        <w:keepLines w:val="1"/>
         <w:rPr>
           <w:rFonts w:ascii="Cambria" w:cs="Cambria" w:eastAsia="Cambria" w:hAnsi="Cambria"/>
           <w:b w:val="1"/>
           <w:color w:val="4f81bd"/>
-          <w:rtl w:val="0"/>
-        </w:rPr>
-        <w:t xml:space="preserve">Requerimientos especiales o de implementación</w:t>
-      </w:r>
-    </w:p>
-    <w:p>
-      <w:pPr>
-        <w:spacing w:before="0" w:line="276" w:lineRule="auto"/>
-        <w:ind w:left="0"/>
-        <w:rPr/>
-      </w:pPr>
-      <w:r>
-        <w:rPr>
-          <w:rtl w:val="0"/>
-        </w:rPr>
-      </w:r>
-    </w:p>
-    <w:p>
-      <w:pPr>
-        <w:rPr/>
-      </w:pPr>
+        </w:rPr>
+      </w:pPr>
+      <w:bookmarkStart w:colFirst="0" w:colLast="0" w:name="_heading=h.smcxp2t86i58" w:id="20"/>
+      <w:bookmarkEnd w:id="20"/>
       <w:r>
         <w:rPr>
           <w:rtl w:val="0"/>
@@ -9915,69 +11328,94 @@
       <w:pPr>
         <w:keepNext w:val="1"/>
         <w:keepLines w:val="1"/>
-        <w:ind w:left="0" w:firstLine="0"/>
         <w:rPr>
           <w:rFonts w:ascii="Cambria" w:cs="Cambria" w:eastAsia="Cambria" w:hAnsi="Cambria"/>
           <w:b w:val="1"/>
           <w:color w:val="4f81bd"/>
         </w:rPr>
       </w:pPr>
-      <w:bookmarkStart w:colFirst="0" w:colLast="0" w:name="_heading=h.gorif5dedybh" w:id="9"/>
-      <w:bookmarkEnd w:id="9"/>
-      <w:r>
-        <w:rPr>
-          <w:rtl w:val="0"/>
-        </w:rPr>
-      </w:r>
-    </w:p>
-    <w:p>
-      <w:pPr>
-        <w:tabs>
-          <w:tab w:val="left" w:leader="none" w:pos="0"/>
-        </w:tabs>
-        <w:ind w:left="115" w:hanging="5.9999999999999964"/>
-        <w:jc w:val="both"/>
+      <w:bookmarkStart w:colFirst="0" w:colLast="0" w:name="_heading=h.32jprf2nv20s" w:id="21"/>
+      <w:bookmarkEnd w:id="21"/>
+      <w:r>
+        <w:rPr>
+          <w:rtl w:val="0"/>
+        </w:rPr>
+      </w:r>
+    </w:p>
+    <w:p>
+      <w:pPr>
+        <w:keepNext w:val="1"/>
+        <w:keepLines w:val="1"/>
+        <w:rPr>
+          <w:rFonts w:ascii="Cambria" w:cs="Cambria" w:eastAsia="Cambria" w:hAnsi="Cambria"/>
+          <w:b w:val="1"/>
+          <w:color w:val="4f81bd"/>
+        </w:rPr>
+      </w:pPr>
+      <w:bookmarkStart w:colFirst="0" w:colLast="0" w:name="_heading=h.w0j0x0pzwms9" w:id="22"/>
+      <w:bookmarkEnd w:id="22"/>
+      <w:r>
+        <w:rPr>
+          <w:rtl w:val="0"/>
+        </w:rPr>
+      </w:r>
+    </w:p>
+    <w:p>
+      <w:pPr>
+        <w:keepNext w:val="1"/>
+        <w:keepLines w:val="1"/>
+        <w:rPr>
+          <w:rFonts w:ascii="Cambria" w:cs="Cambria" w:eastAsia="Cambria" w:hAnsi="Cambria"/>
+          <w:b w:val="1"/>
+          <w:color w:val="4f81bd"/>
+        </w:rPr>
+      </w:pPr>
+      <w:bookmarkStart w:colFirst="0" w:colLast="0" w:name="_heading=h.inkr96717rvm" w:id="23"/>
+      <w:bookmarkEnd w:id="23"/>
+      <w:r>
+        <w:rPr>
+          <w:rtl w:val="0"/>
+        </w:rPr>
+      </w:r>
+    </w:p>
+    <w:p>
+      <w:pPr>
+        <w:keepNext w:val="1"/>
+        <w:keepLines w:val="1"/>
+        <w:rPr>
+          <w:rFonts w:ascii="Cambria" w:cs="Cambria" w:eastAsia="Cambria" w:hAnsi="Cambria"/>
+          <w:b w:val="1"/>
+          <w:color w:val="4f81bd"/>
+        </w:rPr>
+      </w:pPr>
+      <w:bookmarkStart w:colFirst="0" w:colLast="0" w:name="_heading=h.cp8gr22jr40e" w:id="24"/>
+      <w:bookmarkEnd w:id="24"/>
+      <w:r>
+        <w:rPr>
+          <w:rtl w:val="0"/>
+        </w:rPr>
+      </w:r>
+    </w:p>
+    <w:p>
+      <w:pPr>
+        <w:keepNext w:val="1"/>
+        <w:keepLines w:val="1"/>
         <w:rPr>
           <w:i w:val="1"/>
           <w:color w:val="548dd4"/>
         </w:rPr>
       </w:pPr>
-      <w:r>
-        <w:rPr>
-          <w:rtl w:val="0"/>
-        </w:rPr>
-      </w:r>
-    </w:p>
-    <w:p>
-      <w:pPr>
-        <w:tabs>
-          <w:tab w:val="left" w:leader="none" w:pos="0"/>
-        </w:tabs>
-        <w:ind w:left="115" w:hanging="5.9999999999999964"/>
-        <w:jc w:val="both"/>
-        <w:rPr>
-          <w:i w:val="1"/>
-          <w:color w:val="548dd4"/>
-        </w:rPr>
-      </w:pPr>
-      <w:r>
-        <w:rPr>
-          <w:rtl w:val="0"/>
-        </w:rPr>
-      </w:r>
-    </w:p>
-    <w:p>
-      <w:pPr>
-        <w:tabs>
-          <w:tab w:val="left" w:leader="none" w:pos="0"/>
-        </w:tabs>
-        <w:ind w:left="0" w:firstLine="0"/>
-        <w:jc w:val="both"/>
-        <w:rPr>
-          <w:i w:val="1"/>
-          <w:color w:val="548dd4"/>
-        </w:rPr>
-      </w:pPr>
+      <w:bookmarkStart w:colFirst="0" w:colLast="0" w:name="_heading=h.wzrgrh507pin" w:id="25"/>
+      <w:bookmarkEnd w:id="25"/>
+      <w:r>
+        <w:rPr>
+          <w:rFonts w:ascii="Cambria" w:cs="Cambria" w:eastAsia="Cambria" w:hAnsi="Cambria"/>
+          <w:b w:val="1"/>
+          <w:color w:val="4f81bd"/>
+          <w:rtl w:val="0"/>
+        </w:rPr>
+        <w:t xml:space="preserve">Diseño de Flujo de eventos</w:t>
+      </w:r>
       <w:r>
         <w:rPr>
           <w:rtl w:val="0"/>
@@ -9987,24 +11425,16 @@
     <w:p>
       <w:pPr>
         <w:pStyle w:val="Heading2"/>
-        <w:keepNext w:val="1"/>
-        <w:keepLines w:val="1"/>
-        <w:rPr>
-          <w:vertAlign w:val="baseline"/>
-        </w:rPr>
-      </w:pPr>
-      <w:bookmarkStart w:colFirst="0" w:colLast="0" w:name="_heading=h.ba57zouvno8x" w:id="18"/>
-      <w:bookmarkEnd w:id="18"/>
-      <w:r>
-        <w:rPr>
-          <w:rtl w:val="0"/>
-        </w:rPr>
-        <w:t xml:space="preserve">Caso de Uso 20: Registro de tiempo por cronómetro</w:t>
-      </w:r>
-      <w:r>
-        <w:rPr>
-          <w:rtl w:val="0"/>
-        </w:rPr>
+        <w:ind w:left="0"/>
+        <w:rPr/>
+      </w:pPr>
+      <w:bookmarkStart w:colFirst="0" w:colLast="0" w:name="_heading=h.3aw9xpgfw2r3" w:id="26"/>
+      <w:bookmarkEnd w:id="26"/>
+      <w:r>
+        <w:rPr>
+          <w:rtl w:val="0"/>
+        </w:rPr>
+        <w:t xml:space="preserve">Caso de Uso 21: Registro de tiempo manual</w:t>
       </w:r>
     </w:p>
     <w:p>
@@ -10015,8 +11445,8 @@
         <w:ind w:left="0"/>
         <w:rPr/>
       </w:pPr>
-      <w:bookmarkStart w:colFirst="0" w:colLast="0" w:name="_heading=h.ucrph4lbx3tb" w:id="19"/>
-      <w:bookmarkEnd w:id="19"/>
+      <w:bookmarkStart w:colFirst="0" w:colLast="0" w:name="_heading=h.v78bz0cdypkk" w:id="27"/>
+      <w:bookmarkEnd w:id="27"/>
       <w:r>
         <w:rPr>
           <w:rtl w:val="0"/>
@@ -10028,7 +11458,7 @@
       <w:pPr>
         <w:pStyle w:val="Heading2"/>
         <w:spacing w:after="60" w:before="120" w:lineRule="auto"/>
-        <w:ind w:left="0" w:firstLine="0"/>
+        <w:ind w:left="0"/>
         <w:rPr>
           <w:rFonts w:ascii="Arial" w:cs="Arial" w:eastAsia="Arial" w:hAnsi="Arial"/>
           <w:color w:val="000000"/>
@@ -10036,8 +11466,8 @@
           <w:szCs w:val="22"/>
         </w:rPr>
       </w:pPr>
-      <w:bookmarkStart w:colFirst="0" w:colLast="0" w:name="_heading=h.v1atl8th7fni" w:id="20"/>
-      <w:bookmarkEnd w:id="20"/>
+      <w:bookmarkStart w:colFirst="0" w:colLast="0" w:name="_heading=h.2kt8l2fwq7eu" w:id="28"/>
+      <w:bookmarkEnd w:id="28"/>
       <w:r>
         <w:rPr>
           <w:rtl w:val="0"/>
@@ -10047,8 +11477,8 @@
     <w:sdt>
       <w:sdtPr>
         <w:lock w:val="contentLocked"/>
-        <w:id w:val="-1150058340"/>
-        <w:tag w:val="goog_rdk_10"/>
+        <w:id w:val="-140931284"/>
+        <w:tag w:val="goog_rdk_6"/>
       </w:sdtPr>
       <w:sdtContent>
         <w:tbl>
@@ -10101,17 +11531,17 @@
                 <w:pPr>
                   <w:widowControl w:val="0"/>
                   <w:spacing w:before="0" w:line="240" w:lineRule="auto"/>
-                  <w:ind w:left="0" w:firstLine="0"/>
-                  <w:rPr>
-                    <w:rFonts w:ascii="Arial" w:cs="Arial" w:eastAsia="Arial" w:hAnsi="Arial"/>
-                  </w:rPr>
-                </w:pPr>
-                <w:r>
-                  <w:rPr>
-                    <w:rFonts w:ascii="Arial" w:cs="Arial" w:eastAsia="Arial" w:hAnsi="Arial"/>
-                    <w:rtl w:val="0"/>
-                  </w:rPr>
-                  <w:t xml:space="preserve">CASO DE USO #20</w:t>
+                  <w:ind w:left="0"/>
+                  <w:rPr>
+                    <w:rFonts w:ascii="Arial" w:cs="Arial" w:eastAsia="Arial" w:hAnsi="Arial"/>
+                  </w:rPr>
+                </w:pPr>
+                <w:r>
+                  <w:rPr>
+                    <w:rFonts w:ascii="Arial" w:cs="Arial" w:eastAsia="Arial" w:hAnsi="Arial"/>
+                    <w:rtl w:val="0"/>
+                  </w:rPr>
+                  <w:t xml:space="preserve">CASO DE USO #21</w:t>
                 </w:r>
               </w:p>
             </w:tc>
@@ -10130,17 +11560,17 @@
                 <w:pPr>
                   <w:widowControl w:val="0"/>
                   <w:spacing w:before="0" w:line="240" w:lineRule="auto"/>
-                  <w:ind w:left="0" w:firstLine="0"/>
-                  <w:rPr>
-                    <w:rFonts w:ascii="Arial" w:cs="Arial" w:eastAsia="Arial" w:hAnsi="Arial"/>
-                  </w:rPr>
-                </w:pPr>
-                <w:r>
-                  <w:rPr>
-                    <w:rFonts w:ascii="Arial" w:cs="Arial" w:eastAsia="Arial" w:hAnsi="Arial"/>
-                    <w:rtl w:val="0"/>
-                  </w:rPr>
-                  <w:t xml:space="preserve">Registrar tiempo por cronómetro</w:t>
+                  <w:ind w:left="0"/>
+                  <w:rPr>
+                    <w:rFonts w:ascii="Arial" w:cs="Arial" w:eastAsia="Arial" w:hAnsi="Arial"/>
+                  </w:rPr>
+                </w:pPr>
+                <w:r>
+                  <w:rPr>
+                    <w:rFonts w:ascii="Arial" w:cs="Arial" w:eastAsia="Arial" w:hAnsi="Arial"/>
+                    <w:rtl w:val="0"/>
+                  </w:rPr>
+                  <w:t xml:space="preserve">Registrar tiempo manual</w:t>
                 </w:r>
               </w:p>
             </w:tc>
@@ -10167,7 +11597,7 @@
                 <w:pPr>
                   <w:widowControl w:val="0"/>
                   <w:spacing w:before="0" w:line="240" w:lineRule="auto"/>
-                  <w:ind w:left="0" w:firstLine="0"/>
+                  <w:ind w:left="0"/>
                   <w:rPr>
                     <w:rFonts w:ascii="Arial" w:cs="Arial" w:eastAsia="Arial" w:hAnsi="Arial"/>
                   </w:rPr>
@@ -10196,7 +11626,7 @@
                 <w:pPr>
                   <w:widowControl w:val="0"/>
                   <w:spacing w:before="0" w:line="240" w:lineRule="auto"/>
-                  <w:ind w:left="0" w:firstLine="0"/>
+                  <w:ind w:left="0"/>
                   <w:rPr>
                     <w:rFonts w:ascii="Arial" w:cs="Arial" w:eastAsia="Arial" w:hAnsi="Arial"/>
                   </w:rPr>
@@ -10233,7 +11663,7 @@
                 <w:pPr>
                   <w:widowControl w:val="0"/>
                   <w:spacing w:before="0" w:line="240" w:lineRule="auto"/>
-                  <w:ind w:left="0" w:firstLine="0"/>
+                  <w:ind w:left="0"/>
                   <w:rPr>
                     <w:rFonts w:ascii="Arial" w:cs="Arial" w:eastAsia="Arial" w:hAnsi="Arial"/>
                   </w:rPr>
@@ -10262,24 +11692,24 @@
                 <w:pPr>
                   <w:widowControl w:val="0"/>
                   <w:spacing w:before="0" w:line="240" w:lineRule="auto"/>
-                  <w:ind w:left="0" w:firstLine="0"/>
-                  <w:rPr>
-                    <w:rFonts w:ascii="Arial" w:cs="Arial" w:eastAsia="Arial" w:hAnsi="Arial"/>
-                  </w:rPr>
-                </w:pPr>
-                <w:r>
-                  <w:rPr>
-                    <w:rFonts w:ascii="Arial" w:cs="Arial" w:eastAsia="Arial" w:hAnsi="Arial"/>
-                    <w:rtl w:val="0"/>
-                  </w:rPr>
-                  <w:t xml:space="preserve">El actor  debe estar autenticado en el sistema.</w:t>
+                  <w:ind w:left="0"/>
+                  <w:rPr>
+                    <w:rFonts w:ascii="Arial" w:cs="Arial" w:eastAsia="Arial" w:hAnsi="Arial"/>
+                  </w:rPr>
+                </w:pPr>
+                <w:r>
+                  <w:rPr>
+                    <w:rFonts w:ascii="Arial" w:cs="Arial" w:eastAsia="Arial" w:hAnsi="Arial"/>
+                    <w:rtl w:val="0"/>
+                  </w:rPr>
+                  <w:t xml:space="preserve">El actor debe estar autenticado en el sistema.</w:t>
                 </w:r>
               </w:p>
               <w:p>
                 <w:pPr>
                   <w:widowControl w:val="0"/>
                   <w:spacing w:before="0" w:line="240" w:lineRule="auto"/>
-                  <w:ind w:left="0" w:firstLine="0"/>
+                  <w:ind w:left="0"/>
                   <w:rPr>
                     <w:rFonts w:ascii="Arial" w:cs="Arial" w:eastAsia="Arial" w:hAnsi="Arial"/>
                   </w:rPr>
@@ -10316,7 +11746,7 @@
                 <w:pPr>
                   <w:widowControl w:val="0"/>
                   <w:spacing w:before="0" w:line="240" w:lineRule="auto"/>
-                  <w:ind w:left="0" w:firstLine="0"/>
+                  <w:ind w:left="0"/>
                   <w:rPr>
                     <w:rFonts w:ascii="Arial" w:cs="Arial" w:eastAsia="Arial" w:hAnsi="Arial"/>
                   </w:rPr>
@@ -10345,7 +11775,7 @@
                 <w:pPr>
                   <w:widowControl w:val="0"/>
                   <w:spacing w:before="0" w:line="240" w:lineRule="auto"/>
-                  <w:ind w:left="0" w:firstLine="0"/>
+                  <w:ind w:left="0"/>
                   <w:rPr>
                     <w:rFonts w:ascii="Arial" w:cs="Arial" w:eastAsia="Arial" w:hAnsi="Arial"/>
                   </w:rPr>
@@ -10380,7 +11810,7 @@
                 <w:pPr>
                   <w:widowControl w:val="0"/>
                   <w:spacing w:before="0" w:line="240" w:lineRule="auto"/>
-                  <w:ind w:left="0" w:firstLine="0"/>
+                  <w:ind w:left="0"/>
                   <w:rPr>
                     <w:rFonts w:ascii="Arial" w:cs="Arial" w:eastAsia="Arial" w:hAnsi="Arial"/>
                   </w:rPr>
@@ -10409,7 +11839,7 @@
                 <w:pPr>
                   <w:widowControl w:val="0"/>
                   <w:spacing w:before="0" w:line="240" w:lineRule="auto"/>
-                  <w:ind w:left="0" w:firstLine="0"/>
+                  <w:ind w:left="0"/>
                   <w:rPr>
                     <w:rFonts w:ascii="Arial" w:cs="Arial" w:eastAsia="Arial" w:hAnsi="Arial"/>
                   </w:rPr>
@@ -10438,7 +11868,7 @@
                 <w:pPr>
                   <w:widowControl w:val="0"/>
                   <w:spacing w:before="0" w:line="240" w:lineRule="auto"/>
-                  <w:ind w:left="0" w:firstLine="0"/>
+                  <w:ind w:left="0"/>
                   <w:rPr>
                     <w:rFonts w:ascii="Arial" w:cs="Arial" w:eastAsia="Arial" w:hAnsi="Arial"/>
                   </w:rPr>
@@ -10475,7 +11905,7 @@
                 <w:pPr>
                   <w:widowControl w:val="0"/>
                   <w:spacing w:before="0" w:line="240" w:lineRule="auto"/>
-                  <w:ind w:left="0" w:firstLine="0"/>
+                  <w:ind w:left="0"/>
                   <w:rPr>
                     <w:rFonts w:ascii="Arial" w:cs="Arial" w:eastAsia="Arial" w:hAnsi="Arial"/>
                   </w:rPr>
@@ -10502,7 +11932,7 @@
                 <w:pPr>
                   <w:widowControl w:val="0"/>
                   <w:spacing w:before="0" w:line="240" w:lineRule="auto"/>
-                  <w:ind w:left="0" w:firstLine="0"/>
+                  <w:ind w:left="0"/>
                   <w:jc w:val="center"/>
                   <w:rPr>
                     <w:rFonts w:ascii="Arial" w:cs="Arial" w:eastAsia="Arial" w:hAnsi="Arial"/>
@@ -10532,7 +11962,7 @@
                 <w:pPr>
                   <w:widowControl w:val="0"/>
                   <w:spacing w:before="0" w:line="240" w:lineRule="auto"/>
-                  <w:ind w:left="0" w:firstLine="0"/>
+                  <w:ind w:left="0"/>
                   <w:rPr>
                     <w:rFonts w:ascii="Arial" w:cs="Arial" w:eastAsia="Arial" w:hAnsi="Arial"/>
                   </w:rPr>
@@ -10567,21 +11997,9 @@
               </w:tcPr>
               <w:p>
                 <w:pPr>
-                  <w:keepNext w:val="0"/>
-                  <w:keepLines w:val="0"/>
-                  <w:pageBreakBefore w:val="0"/>
-                  <w:widowControl w:val="0"/>
-                  <w:pBdr>
-                    <w:top w:space="0" w:sz="0" w:val="nil"/>
-                    <w:left w:space="0" w:sz="0" w:val="nil"/>
-                    <w:bottom w:space="0" w:sz="0" w:val="nil"/>
-                    <w:right w:space="0" w:sz="0" w:val="nil"/>
-                    <w:between w:space="0" w:sz="0" w:val="nil"/>
-                  </w:pBdr>
-                  <w:shd w:fill="auto" w:val="clear"/>
-                  <w:spacing w:after="0" w:before="0" w:line="276" w:lineRule="auto"/>
-                  <w:ind w:left="0" w:right="0" w:firstLine="0"/>
-                  <w:jc w:val="left"/>
+                  <w:widowControl w:val="0"/>
+                  <w:spacing w:before="0" w:line="276" w:lineRule="auto"/>
+                  <w:ind w:left="0"/>
                   <w:rPr>
                     <w:rFonts w:ascii="Arial" w:cs="Arial" w:eastAsia="Arial" w:hAnsi="Arial"/>
                   </w:rPr>
@@ -10608,7 +12026,7 @@
                 <w:pPr>
                   <w:widowControl w:val="0"/>
                   <w:spacing w:before="0" w:line="240" w:lineRule="auto"/>
-                  <w:ind w:left="0" w:firstLine="0"/>
+                  <w:ind w:left="0"/>
                   <w:jc w:val="center"/>
                   <w:rPr>
                     <w:rFonts w:ascii="Arial" w:cs="Arial" w:eastAsia="Arial" w:hAnsi="Arial"/>
@@ -10638,24 +12056,24 @@
                 <w:pPr>
                   <w:widowControl w:val="0"/>
                   <w:spacing w:before="0" w:line="240" w:lineRule="auto"/>
-                  <w:ind w:left="0" w:firstLine="0"/>
-                  <w:rPr>
-                    <w:rFonts w:ascii="Arial" w:cs="Arial" w:eastAsia="Arial" w:hAnsi="Arial"/>
-                  </w:rPr>
-                </w:pPr>
-                <w:r>
-                  <w:rPr>
-                    <w:rFonts w:ascii="Arial" w:cs="Arial" w:eastAsia="Arial" w:hAnsi="Arial"/>
-                    <w:rtl w:val="0"/>
-                  </w:rPr>
-                  <w:t xml:space="preserve">El ManejadorTarea solicita desplegarPantallaTiempos al InterfazUsuario.</w:t>
+                  <w:ind w:left="0"/>
+                  <w:rPr>
+                    <w:rFonts w:ascii="Arial" w:cs="Arial" w:eastAsia="Arial" w:hAnsi="Arial"/>
+                  </w:rPr>
+                </w:pPr>
+                <w:r>
+                  <w:rPr>
+                    <w:rFonts w:ascii="Arial" w:cs="Arial" w:eastAsia="Arial" w:hAnsi="Arial"/>
+                    <w:rtl w:val="0"/>
+                  </w:rPr>
+                  <w:t xml:space="preserve">El ManejadorTarea solicita desplegar PantallaTiempos al InterfazUsuario.</w:t>
                 </w:r>
               </w:p>
               <w:p>
                 <w:pPr>
                   <w:widowControl w:val="0"/>
                   <w:spacing w:before="0" w:line="240" w:lineRule="auto"/>
-                  <w:ind w:left="0" w:firstLine="0"/>
+                  <w:ind w:left="0"/>
                   <w:rPr>
                     <w:rFonts w:ascii="Arial" w:cs="Arial" w:eastAsia="Arial" w:hAnsi="Arial"/>
                   </w:rPr>
@@ -10691,7 +12109,7 @@
                 <w:pPr>
                   <w:widowControl w:val="0"/>
                   <w:spacing w:before="0" w:line="240" w:lineRule="auto"/>
-                  <w:ind w:left="0" w:firstLine="0"/>
+                  <w:ind w:left="0"/>
                   <w:rPr>
                     <w:rFonts w:ascii="Arial" w:cs="Arial" w:eastAsia="Arial" w:hAnsi="Arial"/>
                   </w:rPr>
@@ -10718,7 +12136,7 @@
                 <w:pPr>
                   <w:widowControl w:val="0"/>
                   <w:spacing w:before="0" w:line="240" w:lineRule="auto"/>
-                  <w:ind w:left="0" w:firstLine="0"/>
+                  <w:ind w:left="0"/>
                   <w:jc w:val="center"/>
                   <w:rPr>
                     <w:rFonts w:ascii="Arial" w:cs="Arial" w:eastAsia="Arial" w:hAnsi="Arial"/>
@@ -10748,17 +12166,17 @@
                 <w:pPr>
                   <w:widowControl w:val="0"/>
                   <w:spacing w:before="0" w:line="240" w:lineRule="auto"/>
-                  <w:ind w:left="0" w:firstLine="0"/>
-                  <w:rPr>
-                    <w:rFonts w:ascii="Arial" w:cs="Arial" w:eastAsia="Arial" w:hAnsi="Arial"/>
-                  </w:rPr>
-                </w:pPr>
-                <w:r>
-                  <w:rPr>
-                    <w:rFonts w:ascii="Arial" w:cs="Arial" w:eastAsia="Arial" w:hAnsi="Arial"/>
-                    <w:rtl w:val="0"/>
-                  </w:rPr>
-                  <w:t xml:space="preserve">El actor selecciona una tarea y presiona el botón “Iniciar”. La PantallaTiempos solicita validarEstadoTarea a InterfazUsuario. La InterfazUsuario envía la solicitud al ManejadorTarea. El ManejadorTarea envía la solicitud a InterfazBDD. La InterfazBDD envía la solicitud a la BDD y ésta valida la petición, cambiando el estado de la tarea.</w:t>
+                  <w:ind w:left="0"/>
+                  <w:rPr>
+                    <w:rFonts w:ascii="Arial" w:cs="Arial" w:eastAsia="Arial" w:hAnsi="Arial"/>
+                  </w:rPr>
+                </w:pPr>
+                <w:r>
+                  <w:rPr>
+                    <w:rFonts w:ascii="Arial" w:cs="Arial" w:eastAsia="Arial" w:hAnsi="Arial"/>
+                    <w:rtl w:val="0"/>
+                  </w:rPr>
+                  <w:t xml:space="preserve">El actor selecciona “Registrar Tiempo Manual”. La PantallaTiempos solicita desplegar PantallaRegistroManual a InterfazUsuario.</w:t>
                 </w:r>
               </w:p>
             </w:tc>
@@ -10784,7 +12202,7 @@
                 <w:pPr>
                   <w:widowControl w:val="0"/>
                   <w:spacing w:before="0" w:line="240" w:lineRule="auto"/>
-                  <w:ind w:left="0" w:firstLine="0"/>
+                  <w:ind w:left="0"/>
                   <w:rPr>
                     <w:rFonts w:ascii="Arial" w:cs="Arial" w:eastAsia="Arial" w:hAnsi="Arial"/>
                   </w:rPr>
@@ -10811,7 +12229,7 @@
                 <w:pPr>
                   <w:widowControl w:val="0"/>
                   <w:spacing w:before="0" w:line="240" w:lineRule="auto"/>
-                  <w:ind w:left="0" w:firstLine="0"/>
+                  <w:ind w:left="0"/>
                   <w:jc w:val="center"/>
                   <w:rPr>
                     <w:rFonts w:ascii="Arial" w:cs="Arial" w:eastAsia="Arial" w:hAnsi="Arial"/>
@@ -10841,17 +12259,34 @@
                 <w:pPr>
                   <w:widowControl w:val="0"/>
                   <w:spacing w:before="0" w:line="240" w:lineRule="auto"/>
-                  <w:ind w:left="0" w:firstLine="0"/>
-                  <w:rPr>
-                    <w:rFonts w:ascii="Arial" w:cs="Arial" w:eastAsia="Arial" w:hAnsi="Arial"/>
-                  </w:rPr>
-                </w:pPr>
-                <w:r>
-                  <w:rPr>
-                    <w:rFonts w:ascii="Arial" w:cs="Arial" w:eastAsia="Arial" w:hAnsi="Arial"/>
-                    <w:rtl w:val="0"/>
-                  </w:rPr>
-                  <w:t xml:space="preserve">El ManejadorTarea solicita a la InterfazApiTogglTrack iniciarCronometro. La InterfazApiTogglTrack envía la solicitud a la ApiTogglTrack, y ésta valida la acción.</w:t>
+                  <w:ind w:left="0"/>
+                  <w:rPr>
+                    <w:rFonts w:ascii="Arial" w:cs="Arial" w:eastAsia="Arial" w:hAnsi="Arial"/>
+                  </w:rPr>
+                </w:pPr>
+                <w:r>
+                  <w:rPr>
+                    <w:rFonts w:ascii="Arial" w:cs="Arial" w:eastAsia="Arial" w:hAnsi="Arial"/>
+                    <w:rtl w:val="0"/>
+                  </w:rPr>
+                  <w:t xml:space="preserve">El actor selecciona la tarea a registrar.</w:t>
+                </w:r>
+              </w:p>
+              <w:p>
+                <w:pPr>
+                  <w:widowControl w:val="0"/>
+                  <w:spacing w:before="0" w:line="240" w:lineRule="auto"/>
+                  <w:ind w:left="0"/>
+                  <w:rPr>
+                    <w:rFonts w:ascii="Arial" w:cs="Arial" w:eastAsia="Arial" w:hAnsi="Arial"/>
+                  </w:rPr>
+                </w:pPr>
+                <w:r>
+                  <w:rPr>
+                    <w:rFonts w:ascii="Arial" w:cs="Arial" w:eastAsia="Arial" w:hAnsi="Arial"/>
+                    <w:rtl w:val="0"/>
+                  </w:rPr>
+                  <w:t xml:space="preserve">La PantallaRegistroManual envía el evento a ManejadorTarea.</w:t>
                 </w:r>
               </w:p>
             </w:tc>
@@ -10877,7 +12312,7 @@
                 <w:pPr>
                   <w:widowControl w:val="0"/>
                   <w:spacing w:before="0" w:line="240" w:lineRule="auto"/>
-                  <w:ind w:left="0" w:firstLine="0"/>
+                  <w:ind w:left="0"/>
                   <w:rPr>
                     <w:rFonts w:ascii="Arial" w:cs="Arial" w:eastAsia="Arial" w:hAnsi="Arial"/>
                   </w:rPr>
@@ -10904,7 +12339,7 @@
                 <w:pPr>
                   <w:widowControl w:val="0"/>
                   <w:spacing w:before="0" w:line="240" w:lineRule="auto"/>
-                  <w:ind w:left="0" w:firstLine="0"/>
+                  <w:ind w:left="0"/>
                   <w:jc w:val="center"/>
                   <w:rPr>
                     <w:rFonts w:ascii="Arial" w:cs="Arial" w:eastAsia="Arial" w:hAnsi="Arial"/>
@@ -10934,110 +12369,51 @@
                 <w:pPr>
                   <w:widowControl w:val="0"/>
                   <w:spacing w:before="0" w:line="240" w:lineRule="auto"/>
-                  <w:ind w:left="0" w:firstLine="0"/>
-                  <w:rPr>
-                    <w:rFonts w:ascii="Arial" w:cs="Arial" w:eastAsia="Arial" w:hAnsi="Arial"/>
-                  </w:rPr>
-                </w:pPr>
-                <w:r>
-                  <w:rPr>
-                    <w:rFonts w:ascii="Arial" w:cs="Arial" w:eastAsia="Arial" w:hAnsi="Arial"/>
-                    <w:rtl w:val="0"/>
-                  </w:rPr>
-                  <w:t xml:space="preserve">La ApiTogglTrack inicia el cronómetro y envía a la InterfazApiTogglTrack un mensaje de confirmación. La InterfazApiTogglTrack envía el mensaje a la InterfazUsuario y ésta refleja el cronómetro iniciado en la PantallaTiempos. </w:t>
-                </w:r>
-              </w:p>
-            </w:tc>
-          </w:tr>
-          <w:tr>
-            <w:trPr>
-              <w:cantSplit w:val="0"/>
-              <w:trHeight w:val="773.935546875" w:hRule="atLeast"/>
-              <w:tblHeader w:val="0"/>
-            </w:trPr>
-            <w:tc>
-              <w:tcPr>
-                <w:shd w:fill="auto" w:val="clear"/>
-                <w:tcMar>
-                  <w:top w:w="100.0" w:type="dxa"/>
-                  <w:left w:w="100.0" w:type="dxa"/>
-                  <w:bottom w:w="100.0" w:type="dxa"/>
-                  <w:right w:w="100.0" w:type="dxa"/>
-                </w:tcMar>
-                <w:vAlign w:val="top"/>
-              </w:tcPr>
+                  <w:ind w:left="0"/>
+                  <w:rPr>
+                    <w:rFonts w:ascii="Arial" w:cs="Arial" w:eastAsia="Arial" w:hAnsi="Arial"/>
+                  </w:rPr>
+                </w:pPr>
+                <w:r>
+                  <w:rPr>
+                    <w:rFonts w:ascii="Arial" w:cs="Arial" w:eastAsia="Arial" w:hAnsi="Arial"/>
+                    <w:rtl w:val="0"/>
+                  </w:rPr>
+                  <w:t xml:space="preserve">El actor ingresa el tiempo invertido en la tarea y la fecha.</w:t>
+                </w:r>
+              </w:p>
               <w:p>
                 <w:pPr>
                   <w:widowControl w:val="0"/>
                   <w:spacing w:before="0" w:line="240" w:lineRule="auto"/>
-                  <w:ind w:left="0" w:firstLine="0"/>
-                  <w:rPr>
-                    <w:rFonts w:ascii="Arial" w:cs="Arial" w:eastAsia="Arial" w:hAnsi="Arial"/>
-                  </w:rPr>
-                </w:pPr>
-                <w:r>
-                  <w:rPr>
-                    <w:rtl w:val="0"/>
-                  </w:rPr>
-                </w:r>
-              </w:p>
-            </w:tc>
-            <w:tc>
-              <w:tcPr>
-                <w:shd w:fill="auto" w:val="clear"/>
-                <w:tcMar>
-                  <w:top w:w="100.0" w:type="dxa"/>
-                  <w:left w:w="100.0" w:type="dxa"/>
-                  <w:bottom w:w="100.0" w:type="dxa"/>
-                  <w:right w:w="100.0" w:type="dxa"/>
-                </w:tcMar>
-                <w:vAlign w:val="top"/>
-              </w:tcPr>
+                  <w:ind w:left="0"/>
+                  <w:rPr>
+                    <w:rFonts w:ascii="Arial" w:cs="Arial" w:eastAsia="Arial" w:hAnsi="Arial"/>
+                  </w:rPr>
+                </w:pPr>
+                <w:r>
+                  <w:rPr>
+                    <w:rFonts w:ascii="Arial" w:cs="Arial" w:eastAsia="Arial" w:hAnsi="Arial"/>
+                    <w:rtl w:val="0"/>
+                  </w:rPr>
+                  <w:t xml:space="preserve">El actor selecciona la opción “Registrar Tiempo”</w:t>
+                </w:r>
+              </w:p>
               <w:p>
                 <w:pPr>
                   <w:widowControl w:val="0"/>
                   <w:spacing w:before="0" w:line="240" w:lineRule="auto"/>
-                  <w:ind w:left="0" w:firstLine="0"/>
-                  <w:jc w:val="center"/>
-                  <w:rPr>
-                    <w:rFonts w:ascii="Arial" w:cs="Arial" w:eastAsia="Arial" w:hAnsi="Arial"/>
-                  </w:rPr>
-                </w:pPr>
-                <w:r>
-                  <w:rPr>
-                    <w:rFonts w:ascii="Arial" w:cs="Arial" w:eastAsia="Arial" w:hAnsi="Arial"/>
-                    <w:rtl w:val="0"/>
-                  </w:rPr>
-                  <w:t xml:space="preserve">6</w:t>
-                </w:r>
-              </w:p>
-            </w:tc>
-            <w:tc>
-              <w:tcPr>
-                <w:shd w:fill="auto" w:val="clear"/>
-                <w:tcMar>
-                  <w:top w:w="100.0" w:type="dxa"/>
-                  <w:left w:w="100.0" w:type="dxa"/>
-                  <w:bottom w:w="100.0" w:type="dxa"/>
-                  <w:right w:w="100.0" w:type="dxa"/>
-                </w:tcMar>
-                <w:vAlign w:val="top"/>
-              </w:tcPr>
-              <w:p>
-                <w:pPr>
-                  <w:widowControl w:val="0"/>
-                  <w:spacing w:before="0" w:line="240" w:lineRule="auto"/>
-                  <w:ind w:left="0" w:firstLine="0"/>
-                  <w:rPr>
-                    <w:rFonts w:ascii="Arial" w:cs="Arial" w:eastAsia="Arial" w:hAnsi="Arial"/>
-                  </w:rPr>
-                </w:pPr>
-                <w:r>
-                  <w:rPr>
-                    <w:rFonts w:ascii="Arial" w:cs="Arial" w:eastAsia="Arial" w:hAnsi="Arial"/>
-                    <w:rtl w:val="0"/>
-                  </w:rPr>
-                  <w:t xml:space="preserve">El actor presiona el botón “Pausar” y la PantallaTiempos envía el evento pausarCronometro a la InterfazUsuario. La InterfazUsuario envía el evento al ManejadorTarea, quien lo envía a la InterfazApiTogglTrack . La InterfazApiTogglTrack envía el evento a la ApiTogglTrack y ésta lo ejecuta. La ApiTogglTrack envía un mensaje de confirmación a la InterfazApiTogglTrack. La InterfazApiTogglTrack envía un mensaje de confirmación al ManejadorTarea. El ManejadorTarea envía el evento registrarTiempo a la InterfazBDD. La InterfazBDD envía el evento a la BDD. La BDD lo valida y actualiza los datos.</w:t>
+                  <w:ind w:left="0"/>
+                  <w:rPr>
+                    <w:rFonts w:ascii="Arial" w:cs="Arial" w:eastAsia="Arial" w:hAnsi="Arial"/>
+                  </w:rPr>
+                </w:pPr>
+                <w:r>
+                  <w:rPr>
+                    <w:rFonts w:ascii="Arial" w:cs="Arial" w:eastAsia="Arial" w:hAnsi="Arial"/>
+                    <w:rtl w:val="0"/>
+                  </w:rPr>
+                  <w:t xml:space="preserve">El ManejadorTarea envía la solicitud a InterfazBDD. La InterfazBDD envía la solicitud a la BDD y ésta valida la petición, cambiando el estado de la tarea.</w:t>
                 </w:r>
               </w:p>
             </w:tc>
@@ -11064,7 +12440,7 @@
                 <w:pPr>
                   <w:widowControl w:val="0"/>
                   <w:spacing w:before="0" w:line="240" w:lineRule="auto"/>
-                  <w:ind w:left="0" w:firstLine="0"/>
+                  <w:ind w:left="0"/>
                   <w:rPr>
                     <w:rFonts w:ascii="Arial" w:cs="Arial" w:eastAsia="Arial" w:hAnsi="Arial"/>
                   </w:rPr>
@@ -11093,7 +12469,7 @@
                 <w:pPr>
                   <w:widowControl w:val="0"/>
                   <w:spacing w:before="0" w:line="240" w:lineRule="auto"/>
-                  <w:ind w:left="0" w:firstLine="0"/>
+                  <w:ind w:left="0"/>
                   <w:rPr>
                     <w:rFonts w:ascii="Arial" w:cs="Arial" w:eastAsia="Arial" w:hAnsi="Arial"/>
                   </w:rPr>
@@ -11129,7 +12505,7 @@
                 <w:pPr>
                   <w:widowControl w:val="0"/>
                   <w:spacing w:before="0" w:line="240" w:lineRule="auto"/>
-                  <w:ind w:left="0" w:firstLine="0"/>
+                  <w:ind w:left="0"/>
                   <w:rPr>
                     <w:rFonts w:ascii="Arial" w:cs="Arial" w:eastAsia="Arial" w:hAnsi="Arial"/>
                   </w:rPr>
@@ -11156,17 +12532,17 @@
                 <w:pPr>
                   <w:widowControl w:val="0"/>
                   <w:spacing w:before="0" w:line="240" w:lineRule="auto"/>
-                  <w:ind w:left="0" w:firstLine="0"/>
-                  <w:rPr>
-                    <w:rFonts w:ascii="Arial" w:cs="Arial" w:eastAsia="Arial" w:hAnsi="Arial"/>
-                  </w:rPr>
-                </w:pPr>
-                <w:r>
-                  <w:rPr>
-                    <w:rFonts w:ascii="Arial" w:cs="Arial" w:eastAsia="Arial" w:hAnsi="Arial"/>
-                    <w:rtl w:val="0"/>
-                  </w:rPr>
-                  <w:t xml:space="preserve">3a</w:t>
+                  <w:ind w:left="0"/>
+                  <w:rPr>
+                    <w:rFonts w:ascii="Arial" w:cs="Arial" w:eastAsia="Arial" w:hAnsi="Arial"/>
+                  </w:rPr>
+                </w:pPr>
+                <w:r>
+                  <w:rPr>
+                    <w:rFonts w:ascii="Arial" w:cs="Arial" w:eastAsia="Arial" w:hAnsi="Arial"/>
+                    <w:rtl w:val="0"/>
+                  </w:rPr>
+                  <w:t xml:space="preserve">4a</w:t>
                 </w:r>
               </w:p>
             </w:tc>
@@ -11185,201 +12561,17 @@
                 <w:pPr>
                   <w:widowControl w:val="0"/>
                   <w:spacing w:before="0" w:line="240" w:lineRule="auto"/>
-                  <w:ind w:left="0" w:firstLine="0"/>
-                  <w:rPr>
-                    <w:rFonts w:ascii="Arial" w:cs="Arial" w:eastAsia="Arial" w:hAnsi="Arial"/>
-                  </w:rPr>
-                </w:pPr>
-                <w:r>
-                  <w:rPr>
-                    <w:rFonts w:ascii="Arial" w:cs="Arial" w:eastAsia="Arial" w:hAnsi="Arial"/>
-                    <w:rtl w:val="0"/>
-                  </w:rPr>
-                  <w:t xml:space="preserve">La BDD detecta que la tarea sobre la que se solicita registrar tiempo se encuentra con el estado ‘finalizado’. La BDD envía un mensaje de error a la InterfazBDD. La InterfazBDD envía el mensaje a la InterfazUsuario. La InterfazUsuario envía el mensaje a la PantallaTiempos . En la PantallaTiempos se muestra el mensaje de error. Continúa en el CU20, paso 3.</w:t>
-                </w:r>
-              </w:p>
-            </w:tc>
-          </w:tr>
-          <w:tr>
-            <w:trPr>
-              <w:cantSplit w:val="0"/>
-              <w:trHeight w:val="420" w:hRule="atLeast"/>
-              <w:tblHeader w:val="0"/>
-            </w:trPr>
-            <w:tc>
-              <w:tcPr>
-                <w:shd w:fill="auto" w:val="clear"/>
-                <w:tcMar>
-                  <w:top w:w="100.0" w:type="dxa"/>
-                  <w:left w:w="100.0" w:type="dxa"/>
-                  <w:bottom w:w="100.0" w:type="dxa"/>
-                  <w:right w:w="100.0" w:type="dxa"/>
-                </w:tcMar>
-                <w:vAlign w:val="top"/>
-              </w:tcPr>
-              <w:p>
-                <w:pPr>
-                  <w:widowControl w:val="0"/>
-                  <w:spacing w:before="0" w:line="240" w:lineRule="auto"/>
-                  <w:ind w:left="0" w:firstLine="0"/>
-                  <w:rPr>
-                    <w:rFonts w:ascii="Arial" w:cs="Arial" w:eastAsia="Arial" w:hAnsi="Arial"/>
-                  </w:rPr>
-                </w:pPr>
-                <w:r>
-                  <w:rPr>
-                    <w:rtl w:val="0"/>
-                  </w:rPr>
-                </w:r>
-              </w:p>
-            </w:tc>
-            <w:tc>
-              <w:tcPr>
-                <w:shd w:fill="auto" w:val="clear"/>
-                <w:tcMar>
-                  <w:top w:w="100.0" w:type="dxa"/>
-                  <w:left w:w="100.0" w:type="dxa"/>
-                  <w:bottom w:w="100.0" w:type="dxa"/>
-                  <w:right w:w="100.0" w:type="dxa"/>
-                </w:tcMar>
-                <w:vAlign w:val="top"/>
-              </w:tcPr>
-              <w:p>
-                <w:pPr>
-                  <w:widowControl w:val="0"/>
-                  <w:spacing w:before="0" w:line="240" w:lineRule="auto"/>
-                  <w:ind w:left="0" w:firstLine="0"/>
-                  <w:rPr>
-                    <w:rFonts w:ascii="Arial" w:cs="Arial" w:eastAsia="Arial" w:hAnsi="Arial"/>
-                  </w:rPr>
-                </w:pPr>
-                <w:r>
-                  <w:rPr>
-                    <w:rFonts w:ascii="Arial" w:cs="Arial" w:eastAsia="Arial" w:hAnsi="Arial"/>
-                    <w:rtl w:val="0"/>
-                  </w:rPr>
-                  <w:t xml:space="preserve">4a</w:t>
-                </w:r>
-              </w:p>
-            </w:tc>
-            <w:tc>
-              <w:tcPr>
-                <w:shd w:fill="auto" w:val="clear"/>
-                <w:tcMar>
-                  <w:top w:w="100.0" w:type="dxa"/>
-                  <w:left w:w="100.0" w:type="dxa"/>
-                  <w:bottom w:w="100.0" w:type="dxa"/>
-                  <w:right w:w="100.0" w:type="dxa"/>
-                </w:tcMar>
-                <w:vAlign w:val="top"/>
-              </w:tcPr>
-              <w:p>
-                <w:pPr>
-                  <w:widowControl w:val="0"/>
-                  <w:spacing w:before="0" w:line="240" w:lineRule="auto"/>
-                  <w:ind w:left="0" w:firstLine="0"/>
-                  <w:rPr>
-                    <w:rFonts w:ascii="Arial" w:cs="Arial" w:eastAsia="Arial" w:hAnsi="Arial"/>
-                  </w:rPr>
-                </w:pPr>
-                <w:r>
-                  <w:rPr>
-                    <w:rFonts w:ascii="Arial" w:cs="Arial" w:eastAsia="Arial" w:hAnsi="Arial"/>
-                    <w:rtl w:val="0"/>
-                  </w:rPr>
-                  <w:t xml:space="preserve">La InterfazApiTogglTrack no logra comunicarse con la ApiTogglTrack. La InterfazApiTogglTrack envía un mensaje de error a la InterfazUsuario. La InterfazUsuario envía el mensaje de error a la PantallaTiempos. Continúa en el CU20, paso 3. </w:t>
-                </w:r>
-              </w:p>
-            </w:tc>
-          </w:tr>
-          <w:tr>
-            <w:trPr>
-              <w:cantSplit w:val="0"/>
-              <w:trHeight w:val="420" w:hRule="atLeast"/>
-              <w:tblHeader w:val="0"/>
-            </w:trPr>
-            <w:tc>
-              <w:tcPr>
-                <w:shd w:fill="auto" w:val="clear"/>
-                <w:tcMar>
-                  <w:top w:w="100.0" w:type="dxa"/>
-                  <w:left w:w="100.0" w:type="dxa"/>
-                  <w:bottom w:w="100.0" w:type="dxa"/>
-                  <w:right w:w="100.0" w:type="dxa"/>
-                </w:tcMar>
-                <w:vAlign w:val="top"/>
-              </w:tcPr>
-              <w:p>
-                <w:pPr>
-                  <w:widowControl w:val="0"/>
-                  <w:spacing w:before="0" w:line="240" w:lineRule="auto"/>
-                  <w:ind w:left="0" w:firstLine="0"/>
-                  <w:rPr>
-                    <w:rFonts w:ascii="Arial" w:cs="Arial" w:eastAsia="Arial" w:hAnsi="Arial"/>
-                  </w:rPr>
-                </w:pPr>
-                <w:r>
-                  <w:rPr>
-                    <w:rtl w:val="0"/>
-                  </w:rPr>
-                </w:r>
-              </w:p>
-            </w:tc>
-            <w:tc>
-              <w:tcPr>
-                <w:shd w:fill="auto" w:val="clear"/>
-                <w:tcMar>
-                  <w:top w:w="100.0" w:type="dxa"/>
-                  <w:left w:w="100.0" w:type="dxa"/>
-                  <w:bottom w:w="100.0" w:type="dxa"/>
-                  <w:right w:w="100.0" w:type="dxa"/>
-                </w:tcMar>
-                <w:vAlign w:val="top"/>
-              </w:tcPr>
-              <w:p>
-                <w:pPr>
-                  <w:widowControl w:val="0"/>
-                  <w:spacing w:before="0" w:line="240" w:lineRule="auto"/>
-                  <w:ind w:left="0" w:firstLine="0"/>
-                  <w:rPr>
-                    <w:rFonts w:ascii="Arial" w:cs="Arial" w:eastAsia="Arial" w:hAnsi="Arial"/>
-                  </w:rPr>
-                </w:pPr>
-                <w:r>
-                  <w:rPr>
-                    <w:rFonts w:ascii="Arial" w:cs="Arial" w:eastAsia="Arial" w:hAnsi="Arial"/>
-                    <w:rtl w:val="0"/>
-                  </w:rPr>
-                  <w:t xml:space="preserve">6a</w:t>
-                </w:r>
-              </w:p>
-            </w:tc>
-            <w:tc>
-              <w:tcPr>
-                <w:shd w:fill="auto" w:val="clear"/>
-                <w:tcMar>
-                  <w:top w:w="100.0" w:type="dxa"/>
-                  <w:left w:w="100.0" w:type="dxa"/>
-                  <w:bottom w:w="100.0" w:type="dxa"/>
-                  <w:right w:w="100.0" w:type="dxa"/>
-                </w:tcMar>
-                <w:vAlign w:val="top"/>
-              </w:tcPr>
-              <w:p>
-                <w:pPr>
-                  <w:widowControl w:val="0"/>
-                  <w:spacing w:before="0" w:line="240" w:lineRule="auto"/>
-                  <w:ind w:left="0" w:firstLine="0"/>
-                  <w:rPr>
-                    <w:rFonts w:ascii="Arial" w:cs="Arial" w:eastAsia="Arial" w:hAnsi="Arial"/>
-                  </w:rPr>
-                </w:pPr>
-                <w:r>
-                  <w:rPr>
-                    <w:rFonts w:ascii="Arial" w:cs="Arial" w:eastAsia="Arial" w:hAnsi="Arial"/>
-                    <w:rtl w:val="0"/>
-                  </w:rPr>
-                  <w:t xml:space="preserve">La InterfazApiTogglTrack no logra comunicarse con la ApiTogglTrack. La InterfazApiTogglTrack envía un mensaje de error a la InterfazUsuario. La InterfazUsuario envía el mensaje de error a la PantallaTiempos. Continúa en el CU20, paso 3.</w:t>
+                  <w:ind w:left="0"/>
+                  <w:rPr>
+                    <w:rFonts w:ascii="Arial" w:cs="Arial" w:eastAsia="Arial" w:hAnsi="Arial"/>
+                  </w:rPr>
+                </w:pPr>
+                <w:r>
+                  <w:rPr>
+                    <w:rFonts w:ascii="Arial" w:cs="Arial" w:eastAsia="Arial" w:hAnsi="Arial"/>
+                    <w:rtl w:val="0"/>
+                  </w:rPr>
+                  <w:t xml:space="preserve">La BDD detecta que la tarea sobre la que se solicita registrar tiempo se encuentra con el estado ‘finalizado’. La BDD envía un mensaje de error a la InterfazBDD. La InterfazBDD envía el mensaje a la InterfazUsuario. La InterfazUsuario envía el mensaje a la PantallaTiempos. En la PantallaTiempos se muestra el mensaje de error. Continúa en el CU21, paso 3.</w:t>
                 </w:r>
               </w:p>
             </w:tc>
@@ -11389,8 +12581,8 @@
     </w:sdt>
     <w:p>
       <w:pPr>
-        <w:spacing w:before="0" w:line="276" w:lineRule="auto"/>
-        <w:ind w:left="0" w:firstLine="0"/>
+        <w:spacing w:before="0" w:lineRule="auto"/>
+        <w:ind w:left="0"/>
         <w:rPr>
           <w:rFonts w:ascii="Cambria" w:cs="Cambria" w:eastAsia="Cambria" w:hAnsi="Cambria"/>
           <w:b w:val="1"/>
@@ -11407,134 +12599,190 @@
     </w:p>
     <w:p>
       <w:pPr>
-        <w:widowControl w:val="0"/>
-        <w:spacing w:before="247.113037109375" w:line="240" w:lineRule="auto"/>
+        <w:tabs>
+          <w:tab w:val="left" w:leader="none" w:pos="0"/>
+        </w:tabs>
+        <w:ind w:left="115" w:hanging="5.9999999999999964"/>
+        <w:jc w:val="both"/>
+        <w:rPr>
+          <w:i w:val="1"/>
+          <w:color w:val="548dd4"/>
+        </w:rPr>
+      </w:pPr>
+      <w:r>
+        <w:rPr>
+          <w:rtl w:val="0"/>
+        </w:rPr>
+      </w:r>
+    </w:p>
+    <w:p>
+      <w:pPr>
+        <w:pStyle w:val="Heading3"/>
+        <w:rPr/>
+      </w:pPr>
+      <w:bookmarkStart w:colFirst="0" w:colLast="0" w:name="_heading=h.vp4xaxctqzuf" w:id="29"/>
+      <w:bookmarkEnd w:id="29"/>
+      <w:r>
+        <w:rPr>
+          <w:rtl w:val="0"/>
+        </w:rPr>
+        <w:t xml:space="preserve">Diagrama de Secuencia</w:t>
+      </w:r>
+    </w:p>
+    <w:p>
+      <w:pPr>
+        <w:tabs>
+          <w:tab w:val="left" w:leader="none" w:pos="0"/>
+        </w:tabs>
+        <w:ind w:left="115" w:hanging="5.9999999999999964"/>
+        <w:jc w:val="both"/>
+        <w:rPr>
+          <w:i w:val="1"/>
+          <w:color w:val="548dd4"/>
+        </w:rPr>
+      </w:pPr>
+      <w:r>
+        <w:rPr>
+          <w:rtl w:val="0"/>
+        </w:rPr>
+      </w:r>
+    </w:p>
+    <w:p>
+      <w:pPr>
+        <w:tabs>
+          <w:tab w:val="left" w:leader="none" w:pos="0"/>
+        </w:tabs>
         <w:ind w:left="0" w:firstLine="0"/>
-        <w:rPr>
-          <w:rFonts w:ascii="Cambria" w:cs="Cambria" w:eastAsia="Cambria" w:hAnsi="Cambria"/>
+        <w:jc w:val="center"/>
+        <w:rPr>
+          <w:i w:val="1"/>
+          <w:color w:val="548dd4"/>
+        </w:rPr>
+      </w:pPr>
+      <w:r>
+        <w:rPr>
+          <w:i w:val="1"/>
+          <w:color w:val="548dd4"/>
+        </w:rPr>
+        <w:drawing>
+          <wp:inline distB="114300" distT="114300" distL="114300" distR="114300">
+            <wp:extent cx="5399730" cy="3987800"/>
+            <wp:effectExtent b="0" l="0" r="0" t="0"/>
+            <wp:docPr id="46" name="image6.png"/>
+            <a:graphic>
+              <a:graphicData uri="http://schemas.openxmlformats.org/drawingml/2006/picture">
+                <pic:pic>
+                  <pic:nvPicPr>
+                    <pic:cNvPr id="0" name="image6.png"/>
+                    <pic:cNvPicPr preferRelativeResize="0"/>
+                  </pic:nvPicPr>
+                  <pic:blipFill>
+                    <a:blip r:embed="rId16"/>
+                    <a:srcRect b="0" l="0" r="0" t="0"/>
+                    <a:stretch>
+                      <a:fillRect/>
+                    </a:stretch>
+                  </pic:blipFill>
+                  <pic:spPr>
+                    <a:xfrm>
+                      <a:off x="0" y="0"/>
+                      <a:ext cx="5399730" cy="3987800"/>
+                    </a:xfrm>
+                    <a:prstGeom prst="rect"/>
+                    <a:ln/>
+                  </pic:spPr>
+                </pic:pic>
+              </a:graphicData>
+            </a:graphic>
+          </wp:inline>
+        </w:drawing>
+      </w:r>
+      <w:r>
+        <w:rPr>
+          <w:rtl w:val="0"/>
+        </w:rPr>
+      </w:r>
+    </w:p>
+    <w:p>
+      <w:pPr>
+        <w:pStyle w:val="Heading2"/>
+        <w:tabs>
+          <w:tab w:val="left" w:leader="none" w:pos="0"/>
+        </w:tabs>
+        <w:spacing w:after="240" w:before="240" w:lineRule="auto"/>
+        <w:ind w:left="0"/>
+        <w:rPr/>
+      </w:pPr>
+      <w:bookmarkStart w:colFirst="0" w:colLast="0" w:name="_heading=h.dqc39p9uv7js" w:id="30"/>
+      <w:bookmarkEnd w:id="30"/>
+      <w:r>
+        <w:rPr>
+          <w:rtl w:val="0"/>
+        </w:rPr>
+        <w:t xml:space="preserve">Diagrama de componentes</w:t>
+      </w:r>
+    </w:p>
+    <w:p>
+      <w:pPr>
+        <w:keepNext w:val="0"/>
+        <w:keepLines w:val="0"/>
+        <w:pageBreakBefore w:val="0"/>
+        <w:widowControl w:val="1"/>
+        <w:pBdr>
+          <w:top w:space="0" w:sz="0" w:val="nil"/>
+          <w:left w:space="0" w:sz="0" w:val="nil"/>
+          <w:bottom w:space="0" w:sz="0" w:val="nil"/>
+          <w:right w:space="0" w:sz="0" w:val="nil"/>
+          <w:between w:space="0" w:sz="0" w:val="nil"/>
+        </w:pBdr>
+        <w:shd w:fill="auto" w:val="clear"/>
+        <w:tabs>
+          <w:tab w:val="left" w:leader="none" w:pos="0"/>
+        </w:tabs>
+        <w:spacing w:after="0" w:before="200" w:line="276" w:lineRule="auto"/>
+        <w:ind w:left="115" w:right="0" w:hanging="5.9999999999999964"/>
+        <w:jc w:val="left"/>
+        <w:rPr>
           <w:b w:val="1"/>
-          <w:color w:val="4f81bd"/>
-        </w:rPr>
-      </w:pPr>
-      <w:r>
-        <w:rPr>
-          <w:rtl w:val="0"/>
-        </w:rPr>
-      </w:r>
-    </w:p>
-    <w:p>
-      <w:pPr>
-        <w:widowControl w:val="0"/>
-        <w:spacing w:before="247.113037109375" w:line="240" w:lineRule="auto"/>
-        <w:ind w:left="0" w:firstLine="0"/>
-        <w:rPr>
-          <w:rFonts w:ascii="Cambria" w:cs="Cambria" w:eastAsia="Cambria" w:hAnsi="Cambria"/>
+        </w:rPr>
+      </w:pPr>
+      <w:r>
+        <w:rPr>
           <w:b w:val="1"/>
-          <w:color w:val="4f81bd"/>
-        </w:rPr>
-      </w:pPr>
-      <w:r>
-        <w:rPr>
-          <w:rtl w:val="0"/>
-        </w:rPr>
-      </w:r>
-    </w:p>
-    <w:p>
-      <w:pPr>
-        <w:widowControl w:val="0"/>
-        <w:spacing w:before="247.113037109375" w:line="240" w:lineRule="auto"/>
-        <w:ind w:left="0" w:firstLine="0"/>
-        <w:rPr>
-          <w:rFonts w:ascii="Cambria" w:cs="Cambria" w:eastAsia="Cambria" w:hAnsi="Cambria"/>
-          <w:b w:val="1"/>
-          <w:color w:val="4f81bd"/>
-        </w:rPr>
-      </w:pPr>
-      <w:r>
-        <w:rPr>
-          <w:rtl w:val="0"/>
-        </w:rPr>
-      </w:r>
-    </w:p>
-    <w:p>
-      <w:pPr>
-        <w:widowControl w:val="0"/>
-        <w:spacing w:before="247.113037109375" w:line="240" w:lineRule="auto"/>
-        <w:ind w:left="0" w:firstLine="0"/>
-        <w:rPr>
-          <w:rFonts w:ascii="Cambria" w:cs="Cambria" w:eastAsia="Cambria" w:hAnsi="Cambria"/>
-          <w:b w:val="1"/>
-          <w:color w:val="4f81bd"/>
-        </w:rPr>
-      </w:pPr>
-      <w:r>
-        <w:rPr>
-          <w:rtl w:val="0"/>
-        </w:rPr>
-      </w:r>
-    </w:p>
-    <w:p>
-      <w:pPr>
-        <w:widowControl w:val="0"/>
-        <w:spacing w:before="247.113037109375" w:line="240" w:lineRule="auto"/>
-        <w:ind w:left="0" w:firstLine="0"/>
-        <w:rPr>
-          <w:rFonts w:ascii="Cambria" w:cs="Cambria" w:eastAsia="Cambria" w:hAnsi="Cambria"/>
-          <w:b w:val="1"/>
-          <w:color w:val="4f81bd"/>
-        </w:rPr>
-      </w:pPr>
-      <w:r>
-        <w:rPr>
-          <w:rtl w:val="0"/>
-        </w:rPr>
-      </w:r>
-    </w:p>
-    <w:p>
-      <w:pPr>
-        <w:widowControl w:val="0"/>
-        <w:spacing w:before="247.113037109375" w:line="240" w:lineRule="auto"/>
-        <w:ind w:left="0" w:firstLine="0"/>
-        <w:rPr>
-          <w:rFonts w:ascii="Cambria" w:cs="Cambria" w:eastAsia="Cambria" w:hAnsi="Cambria"/>
-          <w:b w:val="1"/>
-          <w:color w:val="4f81bd"/>
-        </w:rPr>
-      </w:pPr>
-      <w:r>
-        <w:rPr>
-          <w:rtl w:val="0"/>
-        </w:rPr>
-      </w:r>
-    </w:p>
-    <w:p>
-      <w:pPr>
-        <w:widowControl w:val="0"/>
-        <w:spacing w:before="247.113037109375" w:line="240" w:lineRule="auto"/>
-        <w:ind w:left="0" w:firstLine="0"/>
-        <w:rPr>
-          <w:rFonts w:ascii="Cambria" w:cs="Cambria" w:eastAsia="Cambria" w:hAnsi="Cambria"/>
-          <w:b w:val="1"/>
-          <w:color w:val="4f81bd"/>
-        </w:rPr>
-      </w:pPr>
-      <w:r>
-        <w:rPr>
-          <w:rtl w:val="0"/>
-        </w:rPr>
-      </w:r>
-    </w:p>
-    <w:p>
-      <w:pPr>
-        <w:widowControl w:val="0"/>
-        <w:spacing w:before="247.113037109375" w:line="240" w:lineRule="auto"/>
-        <w:ind w:left="0" w:firstLine="0"/>
-        <w:rPr>
-          <w:rFonts w:ascii="Cambria" w:cs="Cambria" w:eastAsia="Cambria" w:hAnsi="Cambria"/>
-          <w:b w:val="1"/>
-          <w:color w:val="4f81bd"/>
-        </w:rPr>
-      </w:pPr>
+        </w:rPr>
+        <w:drawing>
+          <wp:inline distB="114300" distT="114300" distL="114300" distR="114300">
+            <wp:extent cx="5399730" cy="4775200"/>
+            <wp:effectExtent b="0" l="0" r="0" t="0"/>
+            <wp:docPr id="45" name="image1.png"/>
+            <a:graphic>
+              <a:graphicData uri="http://schemas.openxmlformats.org/drawingml/2006/picture">
+                <pic:pic>
+                  <pic:nvPicPr>
+                    <pic:cNvPr id="0" name="image1.png"/>
+                    <pic:cNvPicPr preferRelativeResize="0"/>
+                  </pic:nvPicPr>
+                  <pic:blipFill>
+                    <a:blip r:embed="rId17"/>
+                    <a:srcRect b="0" l="0" r="0" t="0"/>
+                    <a:stretch>
+                      <a:fillRect/>
+                    </a:stretch>
+                  </pic:blipFill>
+                  <pic:spPr>
+                    <a:xfrm>
+                      <a:off x="0" y="0"/>
+                      <a:ext cx="5399730" cy="4775200"/>
+                    </a:xfrm>
+                    <a:prstGeom prst="rect"/>
+                    <a:ln/>
+                  </pic:spPr>
+                </pic:pic>
+              </a:graphicData>
+            </a:graphic>
+          </wp:inline>
+        </w:drawing>
+      </w:r>
       <w:r>
         <w:rPr>
           <w:rtl w:val="0"/>
@@ -11562,102 +12810,10 @@
         <w:ind w:left="115" w:right="0" w:hanging="5.9999999999999964"/>
         <w:jc w:val="both"/>
         <w:rPr>
-          <w:rFonts w:ascii="Calibri" w:cs="Calibri" w:eastAsia="Calibri" w:hAnsi="Calibri"/>
-          <w:b w:val="0"/>
           <w:i w:val="1"/>
-          <w:smallCaps w:val="0"/>
-          <w:strike w:val="0"/>
           <w:color w:val="548dd4"/>
-          <w:sz w:val="22"/>
-          <w:szCs w:val="22"/>
-          <w:u w:val="none"/>
-          <w:shd w:fill="auto" w:val="clear"/>
-          <w:vertAlign w:val="baseline"/>
-        </w:rPr>
-      </w:pPr>
-      <w:r>
-        <w:rPr>
-          <w:rtl w:val="0"/>
-        </w:rPr>
-      </w:r>
-    </w:p>
-    <w:p>
-      <w:pPr>
-        <w:keepNext w:val="0"/>
-        <w:keepLines w:val="0"/>
-        <w:pageBreakBefore w:val="0"/>
-        <w:widowControl w:val="1"/>
-        <w:pBdr>
-          <w:top w:space="0" w:sz="0" w:val="nil"/>
-          <w:left w:space="0" w:sz="0" w:val="nil"/>
-          <w:bottom w:space="0" w:sz="0" w:val="nil"/>
-          <w:right w:space="0" w:sz="0" w:val="nil"/>
-          <w:between w:space="0" w:sz="0" w:val="nil"/>
-        </w:pBdr>
-        <w:shd w:fill="auto" w:val="clear"/>
-        <w:tabs>
-          <w:tab w:val="left" w:leader="none" w:pos="0"/>
-        </w:tabs>
-        <w:spacing w:after="0" w:before="200" w:line="276" w:lineRule="auto"/>
-        <w:ind w:left="115" w:right="0" w:hanging="5.9999999999999964"/>
-        <w:jc w:val="both"/>
-        <w:rPr>
-          <w:rFonts w:ascii="Calibri" w:cs="Calibri" w:eastAsia="Calibri" w:hAnsi="Calibri"/>
-          <w:b w:val="0"/>
-          <w:i w:val="1"/>
-          <w:smallCaps w:val="0"/>
-          <w:strike w:val="0"/>
-          <w:color w:val="548dd4"/>
-          <w:sz w:val="22"/>
-          <w:szCs w:val="22"/>
-          <w:u w:val="none"/>
-          <w:shd w:fill="auto" w:val="clear"/>
-          <w:vertAlign w:val="baseline"/>
-        </w:rPr>
-      </w:pPr>
-      <w:r>
-        <w:rPr>
-          <w:rtl w:val="0"/>
-        </w:rPr>
-      </w:r>
-    </w:p>
-    <w:p>
-      <w:pPr>
-        <w:pStyle w:val="Heading3"/>
-        <w:keepNext w:val="1"/>
-        <w:keepLines w:val="1"/>
-        <w:rPr>
-          <w:vertAlign w:val="baseline"/>
-        </w:rPr>
-      </w:pPr>
-      <w:bookmarkStart w:colFirst="0" w:colLast="0" w:name="_heading=h.cn690lenm6wb" w:id="21"/>
-      <w:bookmarkEnd w:id="21"/>
-      <w:sdt>
-        <w:sdtPr>
-          <w:id w:val="-1234850803"/>
-          <w:tag w:val="goog_rdk_11"/>
-        </w:sdtPr>
-        <w:sdtContent>
-          <w:commentRangeStart w:id="2"/>
-        </w:sdtContent>
-      </w:sdt>
-      <w:r>
-        <w:rPr>
-          <w:vertAlign w:val="baseline"/>
-          <w:rtl w:val="0"/>
-        </w:rPr>
-        <w:t xml:space="preserve">Diagrama de</w:t>
-      </w:r>
-      <w:commentRangeEnd w:id="2"/>
-      <w:r>
-        <w:commentReference w:id="2"/>
-      </w:r>
-      <w:r>
-        <w:rPr>
-          <w:rtl w:val="0"/>
-        </w:rPr>
-        <w:t xml:space="preserve"> Secuencia</w:t>
-      </w:r>
+        </w:rPr>
+      </w:pPr>
       <w:r>
         <w:rPr>
           <w:rtl w:val="0"/>
@@ -11684,40 +12840,71 @@
         <w:spacing w:after="0" w:before="200" w:line="276" w:lineRule="auto"/>
         <w:ind w:left="115" w:right="0" w:hanging="5.9999999999999964"/>
         <w:jc w:val="center"/>
+        <w:rPr/>
+      </w:pPr>
+      <w:r>
         <w:rPr>
           <w:b w:val="1"/>
-        </w:rPr>
-      </w:pPr>
-      <w:r>
-        <w:rPr>
-          <w:b w:val="1"/>
-          <w:rtl w:val="0"/>
-        </w:rPr>
-        <w:t xml:space="preserve">Figura 01 - Diagrama de secuencia CU20: Registrar tiempo por cronómetro</w:t>
-      </w:r>
-      <w:r>
+          <w:rtl w:val="0"/>
+        </w:rPr>
+        <w:t xml:space="preserve">Fig. 2.1: Modelo de componentes</w:t>
+      </w:r>
+      <w:r>
+        <w:rPr>
+          <w:rtl w:val="0"/>
+        </w:rPr>
+        <w:t xml:space="preserve">.</w:t>
+      </w:r>
+      <w:r>
+        <w:rPr>
+          <w:rtl w:val="0"/>
+        </w:rPr>
+      </w:r>
+    </w:p>
+    <w:p>
+      <w:pPr>
+        <w:pStyle w:val="Heading2"/>
+        <w:tabs>
+          <w:tab w:val="left" w:leader="none" w:pos="0"/>
+        </w:tabs>
+        <w:spacing w:after="240" w:before="240" w:lineRule="auto"/>
+        <w:ind w:left="0"/>
+        <w:rPr/>
+      </w:pPr>
+      <w:bookmarkStart w:colFirst="0" w:colLast="0" w:name="_heading=h.hvjv02f347ga" w:id="31"/>
+      <w:bookmarkEnd w:id="31"/>
+      <w:r>
+        <w:rPr>
+          <w:rtl w:val="0"/>
+        </w:rPr>
+        <w:t xml:space="preserve">Diagrama de clases</w:t>
+      </w:r>
+    </w:p>
+    <w:p>
+      <w:pPr>
+        <w:tabs>
+          <w:tab w:val="left" w:leader="none" w:pos="0"/>
+        </w:tabs>
+        <w:rPr>
+          <w:vertAlign w:val="baseline"/>
+        </w:rPr>
+      </w:pPr>
+      <w:r>
+        <w:rPr/>
         <w:drawing>
-          <wp:anchor allowOverlap="1" behindDoc="0" distB="114300" distT="114300" distL="114300" distR="114300" hidden="0" layoutInCell="1" locked="0" relativeHeight="0" simplePos="0">
-            <wp:simplePos x="0" y="0"/>
-            <wp:positionH relativeFrom="column">
-              <wp:posOffset>-561973</wp:posOffset>
-            </wp:positionH>
-            <wp:positionV relativeFrom="paragraph">
-              <wp:posOffset>167111</wp:posOffset>
-            </wp:positionV>
-            <wp:extent cx="6316366" cy="5792788"/>
+          <wp:inline distB="114300" distT="114300" distL="114300" distR="114300">
+            <wp:extent cx="5399730" cy="4191000"/>
             <wp:effectExtent b="0" l="0" r="0" t="0"/>
-            <wp:wrapSquare wrapText="bothSides" distB="114300" distT="114300" distL="114300" distR="114300"/>
-            <wp:docPr id="49" name="image2.png"/>
+            <wp:docPr id="54" name="image15.png"/>
             <a:graphic>
               <a:graphicData uri="http://schemas.openxmlformats.org/drawingml/2006/picture">
                 <pic:pic>
                   <pic:nvPicPr>
-                    <pic:cNvPr id="0" name="image2.png"/>
+                    <pic:cNvPr id="0" name="image15.png"/>
                     <pic:cNvPicPr preferRelativeResize="0"/>
                   </pic:nvPicPr>
                   <pic:blipFill>
-                    <a:blip r:embed="rId15"/>
+                    <a:blip r:embed="rId18"/>
                     <a:srcRect b="0" l="0" r="0" t="0"/>
                     <a:stretch>
                       <a:fillRect/>
@@ -11726,393 +12913,7 @@
                   <pic:spPr>
                     <a:xfrm>
                       <a:off x="0" y="0"/>
-                      <a:ext cx="6316366" cy="5792788"/>
-                    </a:xfrm>
-                    <a:prstGeom prst="rect"/>
-                    <a:ln/>
-                  </pic:spPr>
-                </pic:pic>
-              </a:graphicData>
-            </a:graphic>
-          </wp:anchor>
-        </w:drawing>
-      </w:r>
-    </w:p>
-    <w:p>
-      <w:pPr>
-        <w:keepNext w:val="0"/>
-        <w:keepLines w:val="0"/>
-        <w:pageBreakBefore w:val="0"/>
-        <w:widowControl w:val="1"/>
-        <w:pBdr>
-          <w:top w:space="0" w:sz="0" w:val="nil"/>
-          <w:left w:space="0" w:sz="0" w:val="nil"/>
-          <w:bottom w:space="0" w:sz="0" w:val="nil"/>
-          <w:right w:space="0" w:sz="0" w:val="nil"/>
-          <w:between w:space="0" w:sz="0" w:val="nil"/>
-        </w:pBdr>
-        <w:shd w:fill="auto" w:val="clear"/>
-        <w:tabs>
-          <w:tab w:val="left" w:leader="none" w:pos="0"/>
-        </w:tabs>
-        <w:spacing w:after="0" w:before="200" w:line="276" w:lineRule="auto"/>
-        <w:ind w:left="115" w:right="0" w:hanging="5.9999999999999964"/>
-        <w:jc w:val="left"/>
-        <w:rPr>
-          <w:b w:val="1"/>
-        </w:rPr>
-      </w:pPr>
-      <w:r>
-        <w:rPr>
-          <w:rtl w:val="0"/>
-        </w:rPr>
-      </w:r>
-    </w:p>
-    <w:p>
-      <w:pPr>
-        <w:keepNext w:val="0"/>
-        <w:keepLines w:val="0"/>
-        <w:pageBreakBefore w:val="0"/>
-        <w:widowControl w:val="1"/>
-        <w:pBdr>
-          <w:top w:space="0" w:sz="0" w:val="nil"/>
-          <w:left w:space="0" w:sz="0" w:val="nil"/>
-          <w:bottom w:space="0" w:sz="0" w:val="nil"/>
-          <w:right w:space="0" w:sz="0" w:val="nil"/>
-          <w:between w:space="0" w:sz="0" w:val="nil"/>
-        </w:pBdr>
-        <w:shd w:fill="auto" w:val="clear"/>
-        <w:tabs>
-          <w:tab w:val="left" w:leader="none" w:pos="0"/>
-        </w:tabs>
-        <w:spacing w:after="0" w:before="200" w:line="276" w:lineRule="auto"/>
-        <w:ind w:left="115" w:right="0" w:hanging="5.9999999999999964"/>
-        <w:jc w:val="left"/>
-        <w:rPr>
-          <w:b w:val="1"/>
-        </w:rPr>
-      </w:pPr>
-      <w:r>
-        <w:br w:type="page"/>
-      </w:r>
-      <w:r>
-        <w:rPr>
-          <w:rtl w:val="0"/>
-        </w:rPr>
-      </w:r>
-    </w:p>
-    <w:p>
-      <w:pPr>
-        <w:keepNext w:val="1"/>
-        <w:keepLines w:val="1"/>
-        <w:rPr>
-          <w:rFonts w:ascii="Cambria" w:cs="Cambria" w:eastAsia="Cambria" w:hAnsi="Cambria"/>
-          <w:b w:val="1"/>
-          <w:color w:val="4f81bd"/>
-        </w:rPr>
-      </w:pPr>
-      <w:bookmarkStart w:colFirst="0" w:colLast="0" w:name="_heading=h.vmq1doluv4tp" w:id="22"/>
-      <w:bookmarkEnd w:id="22"/>
-      <w:r>
-        <w:rPr>
-          <w:rtl w:val="0"/>
-        </w:rPr>
-      </w:r>
-    </w:p>
-    <w:p>
-      <w:pPr>
-        <w:keepNext w:val="1"/>
-        <w:keepLines w:val="1"/>
-        <w:rPr>
-          <w:rFonts w:ascii="Cambria" w:cs="Cambria" w:eastAsia="Cambria" w:hAnsi="Cambria"/>
-          <w:b w:val="1"/>
-          <w:color w:val="4f81bd"/>
-        </w:rPr>
-      </w:pPr>
-      <w:bookmarkStart w:colFirst="0" w:colLast="0" w:name="_heading=h.smcxp2t86i58" w:id="23"/>
-      <w:bookmarkEnd w:id="23"/>
-      <w:r>
-        <w:rPr>
-          <w:rtl w:val="0"/>
-        </w:rPr>
-      </w:r>
-    </w:p>
-    <w:p>
-      <w:pPr>
-        <w:keepNext w:val="1"/>
-        <w:keepLines w:val="1"/>
-        <w:rPr>
-          <w:rFonts w:ascii="Cambria" w:cs="Cambria" w:eastAsia="Cambria" w:hAnsi="Cambria"/>
-          <w:b w:val="1"/>
-          <w:color w:val="4f81bd"/>
-        </w:rPr>
-      </w:pPr>
-      <w:bookmarkStart w:colFirst="0" w:colLast="0" w:name="_heading=h.32jprf2nv20s" w:id="24"/>
-      <w:bookmarkEnd w:id="24"/>
-      <w:r>
-        <w:rPr>
-          <w:rtl w:val="0"/>
-        </w:rPr>
-      </w:r>
-    </w:p>
-    <w:p>
-      <w:pPr>
-        <w:keepNext w:val="1"/>
-        <w:keepLines w:val="1"/>
-        <w:rPr>
-          <w:rFonts w:ascii="Cambria" w:cs="Cambria" w:eastAsia="Cambria" w:hAnsi="Cambria"/>
-          <w:b w:val="1"/>
-          <w:color w:val="4f81bd"/>
-        </w:rPr>
-      </w:pPr>
-      <w:bookmarkStart w:colFirst="0" w:colLast="0" w:name="_heading=h.w0j0x0pzwms9" w:id="25"/>
-      <w:bookmarkEnd w:id="25"/>
-      <w:r>
-        <w:rPr>
-          <w:rtl w:val="0"/>
-        </w:rPr>
-      </w:r>
-    </w:p>
-    <w:p>
-      <w:pPr>
-        <w:keepNext w:val="1"/>
-        <w:keepLines w:val="1"/>
-        <w:rPr>
-          <w:rFonts w:ascii="Cambria" w:cs="Cambria" w:eastAsia="Cambria" w:hAnsi="Cambria"/>
-          <w:b w:val="1"/>
-          <w:color w:val="4f81bd"/>
-        </w:rPr>
-      </w:pPr>
-      <w:bookmarkStart w:colFirst="0" w:colLast="0" w:name="_heading=h.inkr96717rvm" w:id="26"/>
-      <w:bookmarkEnd w:id="26"/>
-      <w:r>
-        <w:rPr>
-          <w:rtl w:val="0"/>
-        </w:rPr>
-      </w:r>
-    </w:p>
-    <w:p>
-      <w:pPr>
-        <w:keepNext w:val="1"/>
-        <w:keepLines w:val="1"/>
-        <w:rPr>
-          <w:rFonts w:ascii="Cambria" w:cs="Cambria" w:eastAsia="Cambria" w:hAnsi="Cambria"/>
-          <w:b w:val="1"/>
-          <w:color w:val="4f81bd"/>
-        </w:rPr>
-      </w:pPr>
-      <w:bookmarkStart w:colFirst="0" w:colLast="0" w:name="_heading=h.cp8gr22jr40e" w:id="27"/>
-      <w:bookmarkEnd w:id="27"/>
-      <w:r>
-        <w:rPr>
-          <w:rtl w:val="0"/>
-        </w:rPr>
-      </w:r>
-    </w:p>
-    <w:p>
-      <w:pPr>
-        <w:keepNext w:val="1"/>
-        <w:keepLines w:val="1"/>
-        <w:rPr>
-          <w:rFonts w:ascii="Cambria" w:cs="Cambria" w:eastAsia="Cambria" w:hAnsi="Cambria"/>
-          <w:b w:val="1"/>
-          <w:color w:val="4f81bd"/>
-        </w:rPr>
-      </w:pPr>
-      <w:bookmarkStart w:colFirst="0" w:colLast="0" w:name="_heading=h.wzrgrh507pin" w:id="28"/>
-      <w:bookmarkEnd w:id="28"/>
-      <w:r>
-        <w:rPr>
-          <w:rFonts w:ascii="Cambria" w:cs="Cambria" w:eastAsia="Cambria" w:hAnsi="Cambria"/>
-          <w:b w:val="1"/>
-          <w:color w:val="4f81bd"/>
-          <w:rtl w:val="0"/>
-        </w:rPr>
-        <w:t xml:space="preserve">Diseño de Flujo de eventos</w:t>
-      </w:r>
-    </w:p>
-    <w:p>
-      <w:pPr>
-        <w:tabs>
-          <w:tab w:val="left" w:leader="none" w:pos="0"/>
-        </w:tabs>
-        <w:ind w:left="115" w:hanging="5.9999999999999964"/>
-        <w:jc w:val="both"/>
-        <w:rPr>
-          <w:i w:val="1"/>
-          <w:color w:val="548dd4"/>
-        </w:rPr>
-      </w:pPr>
-      <w:r>
-        <w:rPr>
-          <w:i w:val="1"/>
-          <w:color w:val="548dd4"/>
-          <w:rtl w:val="0"/>
-        </w:rPr>
-        <w:t xml:space="preserve">[Descripción escrita en términos de objetos y subsistemas de diseño, que explica y complementa el diagrama de interacción y sus niveles.]</w:t>
-      </w:r>
-    </w:p>
-    <w:p>
-      <w:pPr>
-        <w:keepNext w:val="0"/>
-        <w:keepLines w:val="0"/>
-        <w:pageBreakBefore w:val="0"/>
-        <w:widowControl w:val="1"/>
-        <w:pBdr>
-          <w:top w:space="0" w:sz="0" w:val="nil"/>
-          <w:left w:space="0" w:sz="0" w:val="nil"/>
-          <w:bottom w:space="0" w:sz="0" w:val="nil"/>
-          <w:right w:space="0" w:sz="0" w:val="nil"/>
-          <w:between w:space="0" w:sz="0" w:val="nil"/>
-        </w:pBdr>
-        <w:shd w:fill="auto" w:val="clear"/>
-        <w:tabs>
-          <w:tab w:val="left" w:leader="none" w:pos="0"/>
-        </w:tabs>
-        <w:spacing w:after="0" w:before="200" w:line="276" w:lineRule="auto"/>
-        <w:ind w:left="115" w:right="0" w:hanging="5.9999999999999964"/>
-        <w:jc w:val="left"/>
-        <w:rPr>
-          <w:b w:val="1"/>
-        </w:rPr>
-      </w:pPr>
-      <w:r>
-        <w:rPr>
-          <w:rtl w:val="0"/>
-        </w:rPr>
-      </w:r>
-    </w:p>
-    <w:p>
-      <w:pPr>
-        <w:keepNext w:val="1"/>
-        <w:keepLines w:val="1"/>
-        <w:rPr>
-          <w:rFonts w:ascii="Cambria" w:cs="Cambria" w:eastAsia="Cambria" w:hAnsi="Cambria"/>
-          <w:b w:val="1"/>
-          <w:color w:val="4f81bd"/>
-        </w:rPr>
-      </w:pPr>
-      <w:bookmarkStart w:colFirst="0" w:colLast="0" w:name="_heading=h.wzrgrh507pin" w:id="28"/>
-      <w:bookmarkEnd w:id="28"/>
-      <w:r>
-        <w:rPr>
-          <w:rFonts w:ascii="Cambria" w:cs="Cambria" w:eastAsia="Cambria" w:hAnsi="Cambria"/>
-          <w:b w:val="1"/>
-          <w:color w:val="4f81bd"/>
-          <w:rtl w:val="0"/>
-        </w:rPr>
-        <w:t xml:space="preserve">Diseño de Flujo de eventos</w:t>
-      </w:r>
-    </w:p>
-    <w:p>
-      <w:pPr>
-        <w:tabs>
-          <w:tab w:val="left" w:leader="none" w:pos="0"/>
-        </w:tabs>
-        <w:ind w:left="115" w:hanging="5.9999999999999964"/>
-        <w:jc w:val="both"/>
-        <w:rPr>
-          <w:i w:val="1"/>
-          <w:color w:val="548dd4"/>
-        </w:rPr>
-      </w:pPr>
-      <w:r>
-        <w:rPr>
-          <w:i w:val="1"/>
-          <w:color w:val="548dd4"/>
-          <w:rtl w:val="0"/>
-        </w:rPr>
-        <w:t xml:space="preserve">[Descripción escrita en términos de objetos y subsistemas de diseño, que explica y complementa el diagrama de interacción y sus niveles.]</w:t>
-      </w:r>
-    </w:p>
-    <w:p>
-      <w:pPr>
-        <w:tabs>
-          <w:tab w:val="left" w:leader="none" w:pos="0"/>
-        </w:tabs>
-        <w:ind w:left="0" w:firstLine="0"/>
-        <w:jc w:val="both"/>
-        <w:rPr>
-          <w:i w:val="1"/>
-          <w:color w:val="548dd4"/>
-        </w:rPr>
-      </w:pPr>
-      <w:r>
-        <w:rPr>
-          <w:rtl w:val="0"/>
-        </w:rPr>
-      </w:r>
-    </w:p>
-    <w:p>
-      <w:pPr>
-        <w:pStyle w:val="Heading2"/>
-        <w:tabs>
-          <w:tab w:val="left" w:leader="none" w:pos="0"/>
-        </w:tabs>
-        <w:spacing w:after="240" w:before="240" w:lineRule="auto"/>
-        <w:ind w:left="0"/>
-        <w:rPr/>
-      </w:pPr>
-      <w:bookmarkStart w:colFirst="0" w:colLast="0" w:name="_heading=h.dqc39p9uv7js" w:id="29"/>
-      <w:bookmarkEnd w:id="29"/>
-      <w:r>
-        <w:rPr>
-          <w:rtl w:val="0"/>
-        </w:rPr>
-        <w:t xml:space="preserve">Diagrama de componentes</w:t>
-      </w:r>
-    </w:p>
-    <w:p>
-      <w:pPr>
-        <w:keepNext w:val="0"/>
-        <w:keepLines w:val="0"/>
-        <w:pageBreakBefore w:val="0"/>
-        <w:widowControl w:val="1"/>
-        <w:pBdr>
-          <w:top w:space="0" w:sz="0" w:val="nil"/>
-          <w:left w:space="0" w:sz="0" w:val="nil"/>
-          <w:bottom w:space="0" w:sz="0" w:val="nil"/>
-          <w:right w:space="0" w:sz="0" w:val="nil"/>
-          <w:between w:space="0" w:sz="0" w:val="nil"/>
-        </w:pBdr>
-        <w:shd w:fill="auto" w:val="clear"/>
-        <w:tabs>
-          <w:tab w:val="left" w:leader="none" w:pos="0"/>
-        </w:tabs>
-        <w:spacing w:after="0" w:before="200" w:line="276" w:lineRule="auto"/>
-        <w:ind w:left="115" w:right="0" w:hanging="5.9999999999999964"/>
-        <w:jc w:val="left"/>
-        <w:rPr>
-          <w:b w:val="1"/>
-        </w:rPr>
-      </w:pPr>
-      <w:r>
-        <w:rPr>
-          <w:b w:val="1"/>
-        </w:rPr>
-        <w:drawing>
-          <wp:inline distB="114300" distT="114300" distL="114300" distR="114300">
-            <wp:extent cx="5399730" cy="4432300"/>
-            <wp:effectExtent b="0" l="0" r="0" t="0"/>
-            <wp:docPr id="45" name="image1.jpg"/>
-            <a:graphic>
-              <a:graphicData uri="http://schemas.openxmlformats.org/drawingml/2006/picture">
-                <pic:pic>
-                  <pic:nvPicPr>
-                    <pic:cNvPr id="0" name="image1.jpg"/>
-                    <pic:cNvPicPr preferRelativeResize="0"/>
-                  </pic:nvPicPr>
-                  <pic:blipFill>
-                    <a:blip r:embed="rId16"/>
-                    <a:srcRect b="0" l="0" r="0" t="0"/>
-                    <a:stretch>
-                      <a:fillRect/>
-                    </a:stretch>
-                  </pic:blipFill>
-                  <pic:spPr>
-                    <a:xfrm>
-                      <a:off x="0" y="0"/>
-                      <a:ext cx="5399730" cy="4432300"/>
+                      <a:ext cx="5399730" cy="4191000"/>
                     </a:xfrm>
                     <a:prstGeom prst="rect"/>
                     <a:ln/>
@@ -12123,83 +12924,6 @@
           </wp:inline>
         </w:drawing>
       </w:r>
-      <w:r>
-        <w:rPr>
-          <w:rtl w:val="0"/>
-        </w:rPr>
-      </w:r>
-    </w:p>
-    <w:p>
-      <w:pPr>
-        <w:keepNext w:val="0"/>
-        <w:keepLines w:val="0"/>
-        <w:pageBreakBefore w:val="0"/>
-        <w:widowControl w:val="1"/>
-        <w:pBdr>
-          <w:top w:space="0" w:sz="0" w:val="nil"/>
-          <w:left w:space="0" w:sz="0" w:val="nil"/>
-          <w:bottom w:space="0" w:sz="0" w:val="nil"/>
-          <w:right w:space="0" w:sz="0" w:val="nil"/>
-          <w:between w:space="0" w:sz="0" w:val="nil"/>
-        </w:pBdr>
-        <w:shd w:fill="auto" w:val="clear"/>
-        <w:tabs>
-          <w:tab w:val="left" w:leader="none" w:pos="0"/>
-        </w:tabs>
-        <w:spacing w:after="0" w:before="200" w:line="276" w:lineRule="auto"/>
-        <w:ind w:left="115" w:right="0" w:hanging="5.9999999999999964"/>
-        <w:jc w:val="both"/>
-        <w:rPr>
-          <w:rFonts w:ascii="Calibri" w:cs="Calibri" w:eastAsia="Calibri" w:hAnsi="Calibri"/>
-          <w:b w:val="0"/>
-          <w:i w:val="1"/>
-          <w:smallCaps w:val="0"/>
-          <w:strike w:val="0"/>
-          <w:color w:val="548dd4"/>
-          <w:sz w:val="22"/>
-          <w:szCs w:val="22"/>
-          <w:u w:val="none"/>
-          <w:shd w:fill="auto" w:val="clear"/>
-          <w:vertAlign w:val="baseline"/>
-        </w:rPr>
-      </w:pPr>
-      <w:r>
-        <w:rPr>
-          <w:rtl w:val="0"/>
-        </w:rPr>
-      </w:r>
-    </w:p>
-    <w:p>
-      <w:pPr>
-        <w:keepNext w:val="0"/>
-        <w:keepLines w:val="0"/>
-        <w:pageBreakBefore w:val="0"/>
-        <w:widowControl w:val="1"/>
-        <w:pBdr>
-          <w:top w:space="0" w:sz="0" w:val="nil"/>
-          <w:left w:space="0" w:sz="0" w:val="nil"/>
-          <w:bottom w:space="0" w:sz="0" w:val="nil"/>
-          <w:right w:space="0" w:sz="0" w:val="nil"/>
-          <w:between w:space="0" w:sz="0" w:val="nil"/>
-        </w:pBdr>
-        <w:shd w:fill="auto" w:val="clear"/>
-        <w:spacing w:after="0" w:before="200" w:line="276" w:lineRule="auto"/>
-        <w:ind w:left="357" w:right="0" w:hanging="357"/>
-        <w:jc w:val="center"/>
-        <w:rPr>
-          <w:rFonts w:ascii="Calibri" w:cs="Calibri" w:eastAsia="Calibri" w:hAnsi="Calibri"/>
-          <w:b w:val="0"/>
-          <w:i w:val="0"/>
-          <w:smallCaps w:val="0"/>
-          <w:strike w:val="0"/>
-          <w:color w:val="000000"/>
-          <w:sz w:val="22"/>
-          <w:szCs w:val="22"/>
-          <w:u w:val="none"/>
-          <w:shd w:fill="auto" w:val="clear"/>
-          <w:vertAlign w:val="baseline"/>
-        </w:rPr>
-      </w:pPr>
       <w:r>
         <w:rPr>
           <w:rtl w:val="0"/>
@@ -12222,14 +12946,12 @@
         <w:shd w:fill="auto" w:val="clear"/>
         <w:spacing w:after="0" w:before="200" w:line="276" w:lineRule="auto"/>
         <w:ind w:left="357" w:right="0" w:hanging="357"/>
-        <w:jc w:val="left"/>
-        <w:rPr>
-          <w:rFonts w:ascii="Cambria" w:cs="Cambria" w:eastAsia="Cambria" w:hAnsi="Cambria"/>
+        <w:jc w:val="center"/>
+        <w:rPr>
           <w:b w:val="1"/>
           <w:i w:val="0"/>
           <w:smallCaps w:val="0"/>
           <w:strike w:val="0"/>
-          <w:color w:val="4f81bd"/>
           <w:sz w:val="22"/>
           <w:szCs w:val="22"/>
           <w:u w:val="none"/>
@@ -12239,13 +12961,20 @@
       </w:pPr>
       <w:r>
         <w:rPr>
+          <w:b w:val="1"/>
+          <w:rtl w:val="0"/>
+        </w:rPr>
+        <w:t xml:space="preserve">Fig. 2.2: Diagrama de Clases.</w:t>
+      </w:r>
+      <w:r>
+        <w:rPr>
           <w:rtl w:val="0"/>
         </w:rPr>
       </w:r>
     </w:p>
     <w:sectPr>
-      <w:headerReference r:id="rId17" w:type="default"/>
-      <w:footerReference r:id="rId18" w:type="default"/>
+      <w:headerReference r:id="rId19" w:type="default"/>
+      <w:footerReference r:id="rId20" w:type="default"/>
       <w:pgSz w:h="16838" w:w="11906" w:orient="portrait"/>
       <w:pgMar w:bottom="1417" w:top="1535" w:left="1701" w:right="1701" w:header="567" w:footer="572"/>
       <w:pgNumType w:start="1"/>
@@ -12257,7 +12986,7 @@
 
 <file path=word/comments.xml><?xml version="1.0" encoding="utf-8"?>
 <w:comments xmlns:mc="http://schemas.openxmlformats.org/markup-compatibility/2006" xmlns:o="urn:schemas-microsoft-com:office:office" xmlns:r="http://schemas.openxmlformats.org/officeDocument/2006/relationships" xmlns:m="http://schemas.openxmlformats.org/officeDocument/2006/math" xmlns:v="urn:schemas-microsoft-com:vml" xmlns:wp="http://schemas.openxmlformats.org/drawingml/2006/wordprocessingDrawing" xmlns:w10="urn:schemas-microsoft-com:office:word" xmlns:w="http://schemas.openxmlformats.org/wordprocessingml/2006/main" xmlns:wne="http://schemas.microsoft.com/office/word/2006/wordml" xmlns:sl="http://schemas.openxmlformats.org/schemaLibrary/2006/main" xmlns:a="http://schemas.openxmlformats.org/drawingml/2006/main" xmlns:pic="http://schemas.openxmlformats.org/drawingml/2006/picture" xmlns:c="http://schemas.openxmlformats.org/drawingml/2006/chart" xmlns:lc="http://schemas.openxmlformats.org/drawingml/2006/lockedCanvas" xmlns:dgm="http://schemas.openxmlformats.org/drawingml/2006/diagram" xmlns:wps="http://schemas.microsoft.com/office/word/2010/wordprocessingShape" xmlns:wpg="http://schemas.microsoft.com/office/word/2010/wordprocessingGroup" xmlns:w14="http://schemas.microsoft.com/office/word/2010/wordml" xmlns:w15="http://schemas.microsoft.com/office/word/2012/wordml" xmlns:w16="http://schemas.microsoft.com/office/word/2018/wordml" xmlns:w16cex="http://schemas.microsoft.com/office/word/2018/wordml/cex" xmlns:w16cid="http://schemas.microsoft.com/office/word/2016/wordml/cid" xmlns="http://schemas.microsoft.com/office/tasks/2019/documenttasks" xmlns:cr="http://schemas.microsoft.com/office/comments/2020/reactions">
-  <w:comment w:author="Agustina Maldonado" w:id="2" w:date="2025-10-07T18:44:42Z">
+  <w:comment w:author="Agustina Maldonado" w:id="1" w:date="2025-10-07T18:44:42Z">
     <w:p>
       <w:pPr>
         <w:keepNext w:val="0"/>
@@ -15287,7 +16016,7 @@
       </w:r>
     </w:p>
   </w:comment>
-  <w:comment w:author="Agustina Maldonado" w:id="1" w:date="2025-10-17T05:20:04Z">
+  <w:comment w:author="Agustina Maldonado" w:id="0" w:date="2025-10-16T01:29:22Z">
     <w:p>
       <w:pPr>
         <w:keepNext w:val="0"/>
@@ -15334,7 +16063,7 @@
           <w:vertAlign w:val="baseline"/>
           <w:rtl w:val="0"/>
         </w:rPr>
-        <w:t xml:space="preserve">La PantallaReportes envía el evento exportar() a la InterfazUsuario. La InterfazUsuario envía el evento al ManejadorReporte. El ManejadorReporte solicita desplegar la PantallaOpciones. El actor ingresa la información ‘periodo’ y ‘formato’. La PantallaOpciones envía el evento exportar(datos) a la InterfazUsuario. La InterfazUsuario envía exportar(datos) al ManejadorReporte y éste lo envía a la entidad Reporte. La entidad Reporte envía el evento a la InterfazBDD.</w:t>
+        <w:t xml:space="preserve">Flujo principal:</w:t>
       </w:r>
     </w:p>
     <w:p>
@@ -15370,20 +16099,8 @@
       </w:pPr>
       <w:r>
         <w:rPr>
-          <w:rFonts w:ascii="Arial" w:cs="Arial" w:eastAsia="Arial" w:hAnsi="Arial"/>
-          <w:b w:val="0"/>
-          <w:i w:val="0"/>
-          <w:smallCaps w:val="0"/>
-          <w:strike w:val="0"/>
-          <w:color w:val="000000"/>
-          <w:sz w:val="22"/>
-          <w:szCs w:val="22"/>
-          <w:u w:val="none"/>
-          <w:shd w:fill="auto" w:val="clear"/>
-          <w:vertAlign w:val="baseline"/>
-          <w:rtl w:val="0"/>
-        </w:rPr>
-        <w:t xml:space="preserve">El líder o miembro accede a la opción “Reportes”.</w:t>
+          <w:rtl w:val="0"/>
+        </w:rPr>
       </w:r>
     </w:p>
     <w:p>
@@ -15432,11 +16149,9 @@
           <w:vertAlign w:val="baseline"/>
           <w:rtl w:val="0"/>
         </w:rPr>
-        <w:t xml:space="preserve">El sistema despliega la pantalla “Reportes”.</w:t>
-      </w:r>
-    </w:p>
-  </w:comment>
-  <w:comment w:author="Agustina Maldonado" w:id="0" w:date="2025-10-16T01:29:22Z">
+        <w:t xml:space="preserve">El usuario selecciona “Ingresar con Google”.</w:t>
+      </w:r>
+    </w:p>
     <w:p>
       <w:pPr>
         <w:keepNext w:val="0"/>
@@ -15470,20 +16185,8 @@
       </w:pPr>
       <w:r>
         <w:rPr>
-          <w:rFonts w:ascii="Arial" w:cs="Arial" w:eastAsia="Arial" w:hAnsi="Arial"/>
-          <w:b w:val="0"/>
-          <w:i w:val="0"/>
-          <w:smallCaps w:val="0"/>
-          <w:strike w:val="0"/>
-          <w:color w:val="000000"/>
-          <w:sz w:val="22"/>
-          <w:szCs w:val="22"/>
-          <w:u w:val="none"/>
-          <w:shd w:fill="auto" w:val="clear"/>
-          <w:vertAlign w:val="baseline"/>
-          <w:rtl w:val="0"/>
-        </w:rPr>
-        <w:t xml:space="preserve">Flujo principal:</w:t>
+          <w:rtl w:val="0"/>
+        </w:rPr>
       </w:r>
     </w:p>
     <w:p>
@@ -15519,8 +16222,20 @@
       </w:pPr>
       <w:r>
         <w:rPr>
-          <w:rtl w:val="0"/>
-        </w:rPr>
+          <w:rFonts w:ascii="Arial" w:cs="Arial" w:eastAsia="Arial" w:hAnsi="Arial"/>
+          <w:b w:val="0"/>
+          <w:i w:val="0"/>
+          <w:smallCaps w:val="0"/>
+          <w:strike w:val="0"/>
+          <w:color w:val="000000"/>
+          <w:sz w:val="22"/>
+          <w:szCs w:val="22"/>
+          <w:u w:val="none"/>
+          <w:shd w:fill="auto" w:val="clear"/>
+          <w:vertAlign w:val="baseline"/>
+          <w:rtl w:val="0"/>
+        </w:rPr>
+        <w:t xml:space="preserve">El sistema Kairos redirige al servicio de autenticación de Google (OAuth 2.0) con los parámetros necesarios (client_id, scope, redirect_uri, state).</w:t>
       </w:r>
     </w:p>
     <w:p>
@@ -15556,20 +16271,8 @@
       </w:pPr>
       <w:r>
         <w:rPr>
-          <w:rFonts w:ascii="Arial" w:cs="Arial" w:eastAsia="Arial" w:hAnsi="Arial"/>
-          <w:b w:val="0"/>
-          <w:i w:val="0"/>
-          <w:smallCaps w:val="0"/>
-          <w:strike w:val="0"/>
-          <w:color w:val="000000"/>
-          <w:sz w:val="22"/>
-          <w:szCs w:val="22"/>
-          <w:u w:val="none"/>
-          <w:shd w:fill="auto" w:val="clear"/>
-          <w:vertAlign w:val="baseline"/>
-          <w:rtl w:val="0"/>
-        </w:rPr>
-        <w:t xml:space="preserve">El usuario selecciona “Ingresar con Google”.</w:t>
+          <w:rtl w:val="0"/>
+        </w:rPr>
       </w:r>
     </w:p>
     <w:p>
@@ -15605,8 +16308,20 @@
       </w:pPr>
       <w:r>
         <w:rPr>
-          <w:rtl w:val="0"/>
-        </w:rPr>
+          <w:rFonts w:ascii="Arial" w:cs="Arial" w:eastAsia="Arial" w:hAnsi="Arial"/>
+          <w:b w:val="0"/>
+          <w:i w:val="0"/>
+          <w:smallCaps w:val="0"/>
+          <w:strike w:val="0"/>
+          <w:color w:val="000000"/>
+          <w:sz w:val="22"/>
+          <w:szCs w:val="22"/>
+          <w:u w:val="none"/>
+          <w:shd w:fill="auto" w:val="clear"/>
+          <w:vertAlign w:val="baseline"/>
+          <w:rtl w:val="0"/>
+        </w:rPr>
+        <w:t xml:space="preserve">Google solicita las credenciales al usuario y verifica su identidad.</w:t>
       </w:r>
     </w:p>
     <w:p>
@@ -15642,20 +16357,8 @@
       </w:pPr>
       <w:r>
         <w:rPr>
-          <w:rFonts w:ascii="Arial" w:cs="Arial" w:eastAsia="Arial" w:hAnsi="Arial"/>
-          <w:b w:val="0"/>
-          <w:i w:val="0"/>
-          <w:smallCaps w:val="0"/>
-          <w:strike w:val="0"/>
-          <w:color w:val="000000"/>
-          <w:sz w:val="22"/>
-          <w:szCs w:val="22"/>
-          <w:u w:val="none"/>
-          <w:shd w:fill="auto" w:val="clear"/>
-          <w:vertAlign w:val="baseline"/>
-          <w:rtl w:val="0"/>
-        </w:rPr>
-        <w:t xml:space="preserve">El sistema Kairos redirige al servicio de autenticación de Google (OAuth 2.0) con los parámetros necesarios (client_id, scope, redirect_uri, state).</w:t>
+          <w:rtl w:val="0"/>
+        </w:rPr>
       </w:r>
     </w:p>
     <w:p>
@@ -15691,8 +16394,20 @@
       </w:pPr>
       <w:r>
         <w:rPr>
-          <w:rtl w:val="0"/>
-        </w:rPr>
+          <w:rFonts w:ascii="Arial" w:cs="Arial" w:eastAsia="Arial" w:hAnsi="Arial"/>
+          <w:b w:val="0"/>
+          <w:i w:val="0"/>
+          <w:smallCaps w:val="0"/>
+          <w:strike w:val="0"/>
+          <w:color w:val="000000"/>
+          <w:sz w:val="22"/>
+          <w:szCs w:val="22"/>
+          <w:u w:val="none"/>
+          <w:shd w:fill="auto" w:val="clear"/>
+          <w:vertAlign w:val="baseline"/>
+          <w:rtl w:val="0"/>
+        </w:rPr>
+        <w:t xml:space="preserve">Tras la autenticación, Google redirige a Kairos con un authorization code.</w:t>
       </w:r>
     </w:p>
     <w:p>
@@ -15728,20 +16443,8 @@
       </w:pPr>
       <w:r>
         <w:rPr>
-          <w:rFonts w:ascii="Arial" w:cs="Arial" w:eastAsia="Arial" w:hAnsi="Arial"/>
-          <w:b w:val="0"/>
-          <w:i w:val="0"/>
-          <w:smallCaps w:val="0"/>
-          <w:strike w:val="0"/>
-          <w:color w:val="000000"/>
-          <w:sz w:val="22"/>
-          <w:szCs w:val="22"/>
-          <w:u w:val="none"/>
-          <w:shd w:fill="auto" w:val="clear"/>
-          <w:vertAlign w:val="baseline"/>
-          <w:rtl w:val="0"/>
-        </w:rPr>
-        <w:t xml:space="preserve">Google solicita las credenciales al usuario y verifica su identidad.</w:t>
+          <w:rtl w:val="0"/>
+        </w:rPr>
       </w:r>
     </w:p>
     <w:p>
@@ -15777,8 +16480,20 @@
       </w:pPr>
       <w:r>
         <w:rPr>
-          <w:rtl w:val="0"/>
-        </w:rPr>
+          <w:rFonts w:ascii="Arial" w:cs="Arial" w:eastAsia="Arial" w:hAnsi="Arial"/>
+          <w:b w:val="0"/>
+          <w:i w:val="0"/>
+          <w:smallCaps w:val="0"/>
+          <w:strike w:val="0"/>
+          <w:color w:val="000000"/>
+          <w:sz w:val="22"/>
+          <w:szCs w:val="22"/>
+          <w:u w:val="none"/>
+          <w:shd w:fill="auto" w:val="clear"/>
+          <w:vertAlign w:val="baseline"/>
+          <w:rtl w:val="0"/>
+        </w:rPr>
+        <w:t xml:space="preserve">Kairos envía el authorization code a los servidores de Google para obtener los tokens de acceso y de identidad.</w:t>
       </w:r>
     </w:p>
     <w:p>
@@ -15814,20 +16529,8 @@
       </w:pPr>
       <w:r>
         <w:rPr>
-          <w:rFonts w:ascii="Arial" w:cs="Arial" w:eastAsia="Arial" w:hAnsi="Arial"/>
-          <w:b w:val="0"/>
-          <w:i w:val="0"/>
-          <w:smallCaps w:val="0"/>
-          <w:strike w:val="0"/>
-          <w:color w:val="000000"/>
-          <w:sz w:val="22"/>
-          <w:szCs w:val="22"/>
-          <w:u w:val="none"/>
-          <w:shd w:fill="auto" w:val="clear"/>
-          <w:vertAlign w:val="baseline"/>
-          <w:rtl w:val="0"/>
-        </w:rPr>
-        <w:t xml:space="preserve">Tras la autenticación, Google redirige a Kairos con un authorization code.</w:t>
+          <w:rtl w:val="0"/>
+        </w:rPr>
       </w:r>
     </w:p>
     <w:p>
@@ -15863,8 +16566,20 @@
       </w:pPr>
       <w:r>
         <w:rPr>
-          <w:rtl w:val="0"/>
-        </w:rPr>
+          <w:rFonts w:ascii="Arial" w:cs="Arial" w:eastAsia="Arial" w:hAnsi="Arial"/>
+          <w:b w:val="0"/>
+          <w:i w:val="0"/>
+          <w:smallCaps w:val="0"/>
+          <w:strike w:val="0"/>
+          <w:color w:val="000000"/>
+          <w:sz w:val="22"/>
+          <w:szCs w:val="22"/>
+          <w:u w:val="none"/>
+          <w:shd w:fill="auto" w:val="clear"/>
+          <w:vertAlign w:val="baseline"/>
+          <w:rtl w:val="0"/>
+        </w:rPr>
+        <w:t xml:space="preserve">Google responde con los tokens.</w:t>
       </w:r>
     </w:p>
     <w:p>
@@ -15900,20 +16615,8 @@
       </w:pPr>
       <w:r>
         <w:rPr>
-          <w:rFonts w:ascii="Arial" w:cs="Arial" w:eastAsia="Arial" w:hAnsi="Arial"/>
-          <w:b w:val="0"/>
-          <w:i w:val="0"/>
-          <w:smallCaps w:val="0"/>
-          <w:strike w:val="0"/>
-          <w:color w:val="000000"/>
-          <w:sz w:val="22"/>
-          <w:szCs w:val="22"/>
-          <w:u w:val="none"/>
-          <w:shd w:fill="auto" w:val="clear"/>
-          <w:vertAlign w:val="baseline"/>
-          <w:rtl w:val="0"/>
-        </w:rPr>
-        <w:t xml:space="preserve">Kairos envía el authorization code a los servidores de Google para obtener los tokens de acceso y de identidad.</w:t>
+          <w:rtl w:val="0"/>
+        </w:rPr>
       </w:r>
     </w:p>
     <w:p>
@@ -15949,8 +16652,20 @@
       </w:pPr>
       <w:r>
         <w:rPr>
-          <w:rtl w:val="0"/>
-        </w:rPr>
+          <w:rFonts w:ascii="Arial" w:cs="Arial" w:eastAsia="Arial" w:hAnsi="Arial"/>
+          <w:b w:val="0"/>
+          <w:i w:val="0"/>
+          <w:smallCaps w:val="0"/>
+          <w:strike w:val="0"/>
+          <w:color w:val="000000"/>
+          <w:sz w:val="22"/>
+          <w:szCs w:val="22"/>
+          <w:u w:val="none"/>
+          <w:shd w:fill="auto" w:val="clear"/>
+          <w:vertAlign w:val="baseline"/>
+          <w:rtl w:val="0"/>
+        </w:rPr>
+        <w:t xml:space="preserve">Kairos valida los tokens y obtiene los datos del usuario (nombre, email, etc.).</w:t>
       </w:r>
     </w:p>
     <w:p>
@@ -15986,20 +16701,8 @@
       </w:pPr>
       <w:r>
         <w:rPr>
-          <w:rFonts w:ascii="Arial" w:cs="Arial" w:eastAsia="Arial" w:hAnsi="Arial"/>
-          <w:b w:val="0"/>
-          <w:i w:val="0"/>
-          <w:smallCaps w:val="0"/>
-          <w:strike w:val="0"/>
-          <w:color w:val="000000"/>
-          <w:sz w:val="22"/>
-          <w:szCs w:val="22"/>
-          <w:u w:val="none"/>
-          <w:shd w:fill="auto" w:val="clear"/>
-          <w:vertAlign w:val="baseline"/>
-          <w:rtl w:val="0"/>
-        </w:rPr>
-        <w:t xml:space="preserve">Google responde con los tokens.</w:t>
+          <w:rtl w:val="0"/>
+        </w:rPr>
       </w:r>
     </w:p>
     <w:p>
@@ -16035,8 +16738,20 @@
       </w:pPr>
       <w:r>
         <w:rPr>
-          <w:rtl w:val="0"/>
-        </w:rPr>
+          <w:rFonts w:ascii="Arial" w:cs="Arial" w:eastAsia="Arial" w:hAnsi="Arial"/>
+          <w:b w:val="0"/>
+          <w:i w:val="0"/>
+          <w:smallCaps w:val="0"/>
+          <w:strike w:val="0"/>
+          <w:color w:val="000000"/>
+          <w:sz w:val="22"/>
+          <w:szCs w:val="22"/>
+          <w:u w:val="none"/>
+          <w:shd w:fill="auto" w:val="clear"/>
+          <w:vertAlign w:val="baseline"/>
+          <w:rtl w:val="0"/>
+        </w:rPr>
+        <w:t xml:space="preserve">Kairos verifica si el usuario existe en su base de datos:</w:t>
       </w:r>
     </w:p>
     <w:p>
@@ -16072,20 +16787,8 @@
       </w:pPr>
       <w:r>
         <w:rPr>
-          <w:rFonts w:ascii="Arial" w:cs="Arial" w:eastAsia="Arial" w:hAnsi="Arial"/>
-          <w:b w:val="0"/>
-          <w:i w:val="0"/>
-          <w:smallCaps w:val="0"/>
-          <w:strike w:val="0"/>
-          <w:color w:val="000000"/>
-          <w:sz w:val="22"/>
-          <w:szCs w:val="22"/>
-          <w:u w:val="none"/>
-          <w:shd w:fill="auto" w:val="clear"/>
-          <w:vertAlign w:val="baseline"/>
-          <w:rtl w:val="0"/>
-        </w:rPr>
-        <w:t xml:space="preserve">Kairos valida los tokens y obtiene los datos del usuario (nombre, email, etc.).</w:t>
+          <w:rtl w:val="0"/>
+        </w:rPr>
       </w:r>
     </w:p>
     <w:p>
@@ -16121,8 +16824,20 @@
       </w:pPr>
       <w:r>
         <w:rPr>
-          <w:rtl w:val="0"/>
-        </w:rPr>
+          <w:rFonts w:ascii="Arial" w:cs="Arial" w:eastAsia="Arial" w:hAnsi="Arial"/>
+          <w:b w:val="0"/>
+          <w:i w:val="0"/>
+          <w:smallCaps w:val="0"/>
+          <w:strike w:val="0"/>
+          <w:color w:val="000000"/>
+          <w:sz w:val="22"/>
+          <w:szCs w:val="22"/>
+          <w:u w:val="none"/>
+          <w:shd w:fill="auto" w:val="clear"/>
+          <w:vertAlign w:val="baseline"/>
+          <w:rtl w:val="0"/>
+        </w:rPr>
+        <w:t xml:space="preserve">Si existe, se inicia su sesión.</w:t>
       </w:r>
     </w:p>
     <w:p>
@@ -16158,20 +16873,8 @@
       </w:pPr>
       <w:r>
         <w:rPr>
-          <w:rFonts w:ascii="Arial" w:cs="Arial" w:eastAsia="Arial" w:hAnsi="Arial"/>
-          <w:b w:val="0"/>
-          <w:i w:val="0"/>
-          <w:smallCaps w:val="0"/>
-          <w:strike w:val="0"/>
-          <w:color w:val="000000"/>
-          <w:sz w:val="22"/>
-          <w:szCs w:val="22"/>
-          <w:u w:val="none"/>
-          <w:shd w:fill="auto" w:val="clear"/>
-          <w:vertAlign w:val="baseline"/>
-          <w:rtl w:val="0"/>
-        </w:rPr>
-        <w:t xml:space="preserve">Kairos verifica si el usuario existe en su base de datos:</w:t>
+          <w:rtl w:val="0"/>
+        </w:rPr>
       </w:r>
     </w:p>
     <w:p>
@@ -16207,8 +16910,20 @@
       </w:pPr>
       <w:r>
         <w:rPr>
-          <w:rtl w:val="0"/>
-        </w:rPr>
+          <w:rFonts w:ascii="Arial" w:cs="Arial" w:eastAsia="Arial" w:hAnsi="Arial"/>
+          <w:b w:val="0"/>
+          <w:i w:val="0"/>
+          <w:smallCaps w:val="0"/>
+          <w:strike w:val="0"/>
+          <w:color w:val="000000"/>
+          <w:sz w:val="22"/>
+          <w:szCs w:val="22"/>
+          <w:u w:val="none"/>
+          <w:shd w:fill="auto" w:val="clear"/>
+          <w:vertAlign w:val="baseline"/>
+          <w:rtl w:val="0"/>
+        </w:rPr>
+        <w:t xml:space="preserve">Si no existe, se crea un registro nuevo y se inicia sesión.</w:t>
       </w:r>
     </w:p>
     <w:p>
@@ -16244,20 +16959,8 @@
       </w:pPr>
       <w:r>
         <w:rPr>
-          <w:rFonts w:ascii="Arial" w:cs="Arial" w:eastAsia="Arial" w:hAnsi="Arial"/>
-          <w:b w:val="0"/>
-          <w:i w:val="0"/>
-          <w:smallCaps w:val="0"/>
-          <w:strike w:val="0"/>
-          <w:color w:val="000000"/>
-          <w:sz w:val="22"/>
-          <w:szCs w:val="22"/>
-          <w:u w:val="none"/>
-          <w:shd w:fill="auto" w:val="clear"/>
-          <w:vertAlign w:val="baseline"/>
-          <w:rtl w:val="0"/>
-        </w:rPr>
-        <w:t xml:space="preserve">Si existe, se inicia su sesión.</w:t>
+          <w:rtl w:val="0"/>
+        </w:rPr>
       </w:r>
     </w:p>
     <w:p>
@@ -16293,28 +16996,6 @@
       </w:pPr>
       <w:r>
         <w:rPr>
-          <w:rtl w:val="0"/>
-        </w:rPr>
-      </w:r>
-    </w:p>
-    <w:p>
-      <w:pPr>
-        <w:keepNext w:val="0"/>
-        <w:keepLines w:val="0"/>
-        <w:pageBreakBefore w:val="0"/>
-        <w:widowControl w:val="0"/>
-        <w:pBdr>
-          <w:top w:space="0" w:sz="0" w:val="nil"/>
-          <w:left w:space="0" w:sz="0" w:val="nil"/>
-          <w:bottom w:space="0" w:sz="0" w:val="nil"/>
-          <w:right w:space="0" w:sz="0" w:val="nil"/>
-          <w:between w:space="0" w:sz="0" w:val="nil"/>
-        </w:pBdr>
-        <w:shd w:fill="auto" w:val="clear"/>
-        <w:spacing w:after="0" w:before="0" w:line="240" w:lineRule="auto"/>
-        <w:ind w:left="0" w:right="0" w:firstLine="0"/>
-        <w:jc w:val="left"/>
-        <w:rPr>
           <w:rFonts w:ascii="Arial" w:cs="Arial" w:eastAsia="Arial" w:hAnsi="Arial"/>
           <w:b w:val="0"/>
           <w:i w:val="0"/>
@@ -16326,107 +17007,6 @@
           <w:u w:val="none"/>
           <w:shd w:fill="auto" w:val="clear"/>
           <w:vertAlign w:val="baseline"/>
-        </w:rPr>
-      </w:pPr>
-      <w:r>
-        <w:rPr>
-          <w:rFonts w:ascii="Arial" w:cs="Arial" w:eastAsia="Arial" w:hAnsi="Arial"/>
-          <w:b w:val="0"/>
-          <w:i w:val="0"/>
-          <w:smallCaps w:val="0"/>
-          <w:strike w:val="0"/>
-          <w:color w:val="000000"/>
-          <w:sz w:val="22"/>
-          <w:szCs w:val="22"/>
-          <w:u w:val="none"/>
-          <w:shd w:fill="auto" w:val="clear"/>
-          <w:vertAlign w:val="baseline"/>
-          <w:rtl w:val="0"/>
-        </w:rPr>
-        <w:t xml:space="preserve">Si no existe, se crea un registro nuevo y se inicia sesión.</w:t>
-      </w:r>
-    </w:p>
-    <w:p>
-      <w:pPr>
-        <w:keepNext w:val="0"/>
-        <w:keepLines w:val="0"/>
-        <w:pageBreakBefore w:val="0"/>
-        <w:widowControl w:val="0"/>
-        <w:pBdr>
-          <w:top w:space="0" w:sz="0" w:val="nil"/>
-          <w:left w:space="0" w:sz="0" w:val="nil"/>
-          <w:bottom w:space="0" w:sz="0" w:val="nil"/>
-          <w:right w:space="0" w:sz="0" w:val="nil"/>
-          <w:between w:space="0" w:sz="0" w:val="nil"/>
-        </w:pBdr>
-        <w:shd w:fill="auto" w:val="clear"/>
-        <w:spacing w:after="0" w:before="0" w:line="240" w:lineRule="auto"/>
-        <w:ind w:left="0" w:right="0" w:firstLine="0"/>
-        <w:jc w:val="left"/>
-        <w:rPr>
-          <w:rFonts w:ascii="Arial" w:cs="Arial" w:eastAsia="Arial" w:hAnsi="Arial"/>
-          <w:b w:val="0"/>
-          <w:i w:val="0"/>
-          <w:smallCaps w:val="0"/>
-          <w:strike w:val="0"/>
-          <w:color w:val="000000"/>
-          <w:sz w:val="22"/>
-          <w:szCs w:val="22"/>
-          <w:u w:val="none"/>
-          <w:shd w:fill="auto" w:val="clear"/>
-          <w:vertAlign w:val="baseline"/>
-        </w:rPr>
-      </w:pPr>
-      <w:r>
-        <w:rPr>
-          <w:rtl w:val="0"/>
-        </w:rPr>
-      </w:r>
-    </w:p>
-    <w:p>
-      <w:pPr>
-        <w:keepNext w:val="0"/>
-        <w:keepLines w:val="0"/>
-        <w:pageBreakBefore w:val="0"/>
-        <w:widowControl w:val="0"/>
-        <w:pBdr>
-          <w:top w:space="0" w:sz="0" w:val="nil"/>
-          <w:left w:space="0" w:sz="0" w:val="nil"/>
-          <w:bottom w:space="0" w:sz="0" w:val="nil"/>
-          <w:right w:space="0" w:sz="0" w:val="nil"/>
-          <w:between w:space="0" w:sz="0" w:val="nil"/>
-        </w:pBdr>
-        <w:shd w:fill="auto" w:val="clear"/>
-        <w:spacing w:after="0" w:before="0" w:line="240" w:lineRule="auto"/>
-        <w:ind w:left="0" w:right="0" w:firstLine="0"/>
-        <w:jc w:val="left"/>
-        <w:rPr>
-          <w:rFonts w:ascii="Arial" w:cs="Arial" w:eastAsia="Arial" w:hAnsi="Arial"/>
-          <w:b w:val="0"/>
-          <w:i w:val="0"/>
-          <w:smallCaps w:val="0"/>
-          <w:strike w:val="0"/>
-          <w:color w:val="000000"/>
-          <w:sz w:val="22"/>
-          <w:szCs w:val="22"/>
-          <w:u w:val="none"/>
-          <w:shd w:fill="auto" w:val="clear"/>
-          <w:vertAlign w:val="baseline"/>
-        </w:rPr>
-      </w:pPr>
-      <w:r>
-        <w:rPr>
-          <w:rFonts w:ascii="Arial" w:cs="Arial" w:eastAsia="Arial" w:hAnsi="Arial"/>
-          <w:b w:val="0"/>
-          <w:i w:val="0"/>
-          <w:smallCaps w:val="0"/>
-          <w:strike w:val="0"/>
-          <w:color w:val="000000"/>
-          <w:sz w:val="22"/>
-          <w:szCs w:val="22"/>
-          <w:u w:val="none"/>
-          <w:shd w:fill="auto" w:val="clear"/>
-          <w:vertAlign w:val="baseline"/>
           <w:rtl w:val="0"/>
         </w:rPr>
         <w:t xml:space="preserve">Kairos muestra la pantalla principal al usuario autenticado.</w:t>
@@ -16438,9 +17018,8 @@
 
 <file path=word/commentsExtended.xml><?xml version="1.0" encoding="utf-8"?>
 <w15:commentsEx xmlns:mc="http://schemas.openxmlformats.org/markup-compatibility/2006" xmlns:o="urn:schemas-microsoft-com:office:office" xmlns:r="http://schemas.openxmlformats.org/officeDocument/2006/relationships" xmlns:m="http://schemas.openxmlformats.org/officeDocument/2006/math" xmlns:v="urn:schemas-microsoft-com:vml" xmlns:wp="http://schemas.openxmlformats.org/drawingml/2006/wordprocessingDrawing" xmlns:w10="urn:schemas-microsoft-com:office:word" xmlns:w="http://schemas.openxmlformats.org/wordprocessingml/2006/main" xmlns:wne="http://schemas.microsoft.com/office/word/2006/wordml" xmlns:sl="http://schemas.openxmlformats.org/schemaLibrary/2006/main" xmlns:a="http://schemas.openxmlformats.org/drawingml/2006/main" xmlns:pic="http://schemas.openxmlformats.org/drawingml/2006/picture" xmlns:c="http://schemas.openxmlformats.org/drawingml/2006/chart" xmlns:lc="http://schemas.openxmlformats.org/drawingml/2006/lockedCanvas" xmlns:dgm="http://schemas.openxmlformats.org/drawingml/2006/diagram" xmlns:wps="http://schemas.microsoft.com/office/word/2010/wordprocessingShape" xmlns:wpg="http://schemas.microsoft.com/office/word/2010/wordprocessingGroup" xmlns:w14="http://schemas.microsoft.com/office/word/2010/wordml" xmlns:w15="http://schemas.microsoft.com/office/word/2012/wordml" xmlns:w16="http://schemas.microsoft.com/office/word/2018/wordml" xmlns:w16cex="http://schemas.microsoft.com/office/word/2018/wordml/cex" xmlns:w16cid="http://schemas.microsoft.com/office/word/2016/wordml/cid" xmlns="http://schemas.microsoft.com/office/tasks/2019/documenttasks" xmlns:cr="http://schemas.microsoft.com/office/comments/2020/reactions">
-  <w15:commentEx w15:paraId="000001A8" w15:done="0"/>
-  <w15:commentEx w15:paraId="000001AB" w15:done="0"/>
-  <w15:commentEx w15:paraId="000001C2" w15:done="0"/>
+  <w15:commentEx w15:paraId="000001B0" w15:done="0"/>
+  <w15:commentEx w15:paraId="000001C7" w15:done="0"/>
 </w15:commentsEx>
 </file>
 
@@ -16451,14 +17030,14 @@
       <w:tabs>
         <w:tab w:val="center" w:leader="none" w:pos="4252"/>
       </w:tabs>
-      <w:ind w:firstLine="357"/>
       <w:rPr/>
     </w:pPr>
     <w:r>
       <w:rPr>
         <w:rtl w:val="0"/>
       </w:rPr>
-      <w:t xml:space="preserve">NexTech  </w:t>
+      <w:t xml:space="preserve">NexTech</w:t>
+      <w:tab/>
       <w:tab/>
       <w:tab/>
       <w:tab/>
@@ -16508,254 +17087,20 @@
             <wp:anchor allowOverlap="1" behindDoc="0" distB="0" distT="0" distL="114300" distR="114300" hidden="0" layoutInCell="1" locked="0" relativeHeight="0" simplePos="0">
               <wp:simplePos x="0" y="0"/>
               <wp:positionH relativeFrom="column">
-                <wp:posOffset>-1286346</wp:posOffset>
+                <wp:posOffset>5886450</wp:posOffset>
               </wp:positionH>
               <wp:positionV relativeFrom="paragraph">
-                <wp:posOffset>-4092</wp:posOffset>
+                <wp:posOffset>104588</wp:posOffset>
               </wp:positionV>
-              <wp:extent cx="7761605" cy="822325"/>
+              <wp:extent cx="103505" cy="824865"/>
               <wp:effectExtent b="0" l="0" r="0" t="0"/>
               <wp:wrapNone/>
-              <wp:docPr id="41" name=""/>
-              <a:graphic>
-                <a:graphicData uri="http://schemas.microsoft.com/office/word/2010/wordprocessingGroup">
-                  <wpg:wgp>
-                    <wpg:cNvGrpSpPr/>
-                    <wpg:grpSpPr>
-                      <a:xfrm>
-                        <a:off x="1465175" y="3368825"/>
-                        <a:ext cx="7761605" cy="822325"/>
-                        <a:chOff x="1465175" y="3368825"/>
-                        <a:chExt cx="8777250" cy="822350"/>
-                      </a:xfrm>
-                    </wpg:grpSpPr>
-                    <wpg:grpSp>
-                      <wpg:cNvGrpSpPr/>
-                      <wpg:grpSpPr>
-                        <a:xfrm>
-                          <a:off x="1465198" y="3368838"/>
-                          <a:ext cx="8777205" cy="822325"/>
-                          <a:chOff x="3726100" y="3368825"/>
-                          <a:chExt cx="7877383" cy="822350"/>
-                        </a:xfrm>
-                      </wpg:grpSpPr>
-                      <wps:wsp>
-                        <wps:cNvSpPr/>
-                        <wps:cNvPr id="5" name="Shape 5"/>
-                        <wps:spPr>
-                          <a:xfrm>
-                            <a:off x="3726100" y="3368825"/>
-                            <a:ext cx="6965900" cy="822350"/>
-                          </a:xfrm>
-                          <a:prstGeom prst="rect">
-                            <a:avLst/>
-                          </a:prstGeom>
-                          <a:noFill/>
-                          <a:ln>
-                            <a:noFill/>
-                          </a:ln>
-                        </wps:spPr>
-                        <wps:txbx>
-                          <w:txbxContent>
-                            <w:p>
-                              <w:pPr>
-                                <w:spacing w:after="0" w:before="0" w:line="240"/>
-                                <w:ind w:left="0" w:right="0" w:firstLine="0"/>
-                                <w:jc w:val="left"/>
-                                <w:textDirection w:val="btLr"/>
-                              </w:pPr>
-                            </w:p>
-                          </w:txbxContent>
-                        </wps:txbx>
-                        <wps:bodyPr anchorCtr="0" anchor="ctr" bIns="91425" lIns="91425" spcFirstLastPara="1" rIns="91425" wrap="square" tIns="91425">
-                          <a:noAutofit/>
-                        </wps:bodyPr>
-                      </wps:wsp>
-                      <wpg:grpSp>
-                        <wpg:cNvGrpSpPr/>
-                        <wpg:grpSpPr>
-                          <a:xfrm flipH="1" rot="10800000">
-                            <a:off x="3726115" y="3368838"/>
-                            <a:ext cx="7877368" cy="822325"/>
-                            <a:chOff x="0" y="0"/>
-                            <a:chExt cx="7877368" cy="822325"/>
-                          </a:xfrm>
-                        </wpg:grpSpPr>
-                        <wps:wsp>
-                          <wps:cNvSpPr/>
-                          <wps:cNvPr id="19" name="Shape 19"/>
-                          <wps:spPr>
-                            <a:xfrm>
-                              <a:off x="0" y="0"/>
-                              <a:ext cx="7761600" cy="822325"/>
-                            </a:xfrm>
-                            <a:prstGeom prst="rect">
-                              <a:avLst/>
-                            </a:prstGeom>
-                            <a:noFill/>
-                            <a:ln>
-                              <a:noFill/>
-                            </a:ln>
-                          </wps:spPr>
-                          <wps:txbx>
-                            <w:txbxContent>
-                              <w:p>
-                                <w:pPr>
-                                  <w:spacing w:after="0" w:before="0" w:line="240"/>
-                                  <w:ind w:left="0" w:right="0" w:firstLine="0"/>
-                                  <w:jc w:val="left"/>
-                                  <w:textDirection w:val="btLr"/>
-                                </w:pPr>
-                              </w:p>
-                            </w:txbxContent>
-                          </wps:txbx>
-                          <wps:bodyPr anchorCtr="0" anchor="ctr" bIns="91425" lIns="91425" spcFirstLastPara="1" rIns="91425" wrap="square" tIns="91425">
-                            <a:noAutofit/>
-                          </wps:bodyPr>
-                        </wps:wsp>
-                        <wps:wsp>
-                          <wps:cNvSpPr/>
-                          <wps:cNvPr id="20" name="Shape 20"/>
-                          <wps:spPr>
-                            <a:xfrm>
-                              <a:off x="116254" y="812610"/>
-                              <a:ext cx="7761114" cy="0"/>
-                            </a:xfrm>
-                            <a:custGeom>
-                              <a:rect b="b" l="l" r="r" t="t"/>
-                              <a:pathLst>
-                                <a:path extrusionOk="0" h="1" w="7761114">
-                                  <a:moveTo>
-                                    <a:pt x="0" y="0"/>
-                                  </a:moveTo>
-                                  <a:lnTo>
-                                    <a:pt x="7761114" y="0"/>
-                                  </a:lnTo>
-                                </a:path>
-                              </a:pathLst>
-                            </a:custGeom>
-                            <a:solidFill>
-                              <a:srgbClr val="FFFFFF"/>
-                            </a:solidFill>
-                            <a:ln cap="flat" cmpd="sng" w="12700">
-                              <a:solidFill>
-                                <a:srgbClr val="31849B"/>
-                              </a:solidFill>
-                              <a:prstDash val="solid"/>
-                              <a:round/>
-                              <a:headEnd len="sm" w="sm" type="none"/>
-                              <a:tailEnd len="sm" w="sm" type="none"/>
-                            </a:ln>
-                          </wps:spPr>
-                          <wps:bodyPr anchorCtr="0" anchor="ctr" bIns="91425" lIns="91425" spcFirstLastPara="1" rIns="91425" wrap="square" tIns="91425">
-                            <a:noAutofit/>
-                          </wps:bodyPr>
-                        </wps:wsp>
-                        <wps:wsp>
-                          <wps:cNvSpPr/>
-                          <wps:cNvPr id="21" name="Shape 21"/>
-                          <wps:spPr>
-                            <a:xfrm>
-                              <a:off x="0" y="0"/>
-                              <a:ext cx="1977313" cy="822325"/>
-                            </a:xfrm>
-                            <a:prstGeom prst="rect">
-                              <a:avLst/>
-                            </a:prstGeom>
-                            <a:noFill/>
-                            <a:ln>
-                              <a:noFill/>
-                            </a:ln>
-                          </wps:spPr>
-                          <wps:txbx>
-                            <w:txbxContent>
-                              <w:p>
-                                <w:pPr>
-                                  <w:spacing w:after="0" w:before="0" w:line="240"/>
-                                  <w:ind w:left="0" w:right="0" w:firstLine="0"/>
-                                  <w:jc w:val="left"/>
-                                  <w:textDirection w:val="btLr"/>
-                                </w:pPr>
-                              </w:p>
-                            </w:txbxContent>
-                          </wps:txbx>
-                          <wps:bodyPr anchorCtr="0" anchor="ctr" bIns="91425" lIns="91425" spcFirstLastPara="1" rIns="91425" wrap="square" tIns="91425">
-                            <a:noAutofit/>
-                          </wps:bodyPr>
-                        </wps:wsp>
-                      </wpg:grpSp>
-                    </wpg:grpSp>
-                  </wpg:wgp>
-                </a:graphicData>
-              </a:graphic>
-            </wp:anchor>
-          </w:drawing>
-        </mc:Choice>
-        <mc:Fallback>
-          <w:drawing>
-            <wp:anchor allowOverlap="1" behindDoc="0" distB="0" distT="0" distL="114300" distR="114300" hidden="0" layoutInCell="1" locked="0" relativeHeight="0" simplePos="0">
-              <wp:simplePos x="0" y="0"/>
-              <wp:positionH relativeFrom="column">
-                <wp:posOffset>-1286346</wp:posOffset>
-              </wp:positionH>
-              <wp:positionV relativeFrom="paragraph">
-                <wp:posOffset>-4092</wp:posOffset>
-              </wp:positionV>
-              <wp:extent cx="7761605" cy="822325"/>
-              <wp:effectExtent b="0" l="0" r="0" t="0"/>
-              <wp:wrapNone/>
-              <wp:docPr id="41" name="image18.png"/>
-              <a:graphic>
-                <a:graphicData uri="http://schemas.openxmlformats.org/drawingml/2006/picture">
-                  <pic:pic>
-                    <pic:nvPicPr>
-                      <pic:cNvPr id="0" name="image18.png"/>
-                      <pic:cNvPicPr preferRelativeResize="0"/>
-                    </pic:nvPicPr>
-                    <pic:blipFill>
-                      <a:blip r:embed="rId1"/>
-                      <a:srcRect/>
-                      <a:stretch>
-                        <a:fillRect/>
-                      </a:stretch>
-                    </pic:blipFill>
-                    <pic:spPr>
-                      <a:xfrm>
-                        <a:off x="0" y="0"/>
-                        <a:ext cx="7761605" cy="822325"/>
-                      </a:xfrm>
-                      <a:prstGeom prst="rect"/>
-                      <a:ln/>
-                    </pic:spPr>
-                  </pic:pic>
-                </a:graphicData>
-              </a:graphic>
-            </wp:anchor>
-          </w:drawing>
-        </mc:Fallback>
-      </mc:AlternateContent>
-    </w:r>
-    <w:r>
-      <mc:AlternateContent>
-        <mc:Choice Requires="wpg">
-          <w:drawing>
-            <wp:anchor allowOverlap="1" behindDoc="0" distB="0" distT="0" distL="114300" distR="114300" hidden="0" layoutInCell="1" locked="0" relativeHeight="0" simplePos="0">
-              <wp:simplePos x="0" y="0"/>
-              <wp:positionH relativeFrom="column">
-                <wp:posOffset>5882005</wp:posOffset>
-              </wp:positionH>
-              <wp:positionV relativeFrom="paragraph">
-                <wp:posOffset>-6535</wp:posOffset>
-              </wp:positionV>
-              <wp:extent cx="203200" cy="841375"/>
-              <wp:effectExtent b="0" l="0" r="0" t="0"/>
-              <wp:wrapNone/>
-              <wp:docPr id="32" name=""/>
+              <wp:docPr id="39" name=""/>
               <a:graphic>
                 <a:graphicData uri="http://schemas.microsoft.com/office/word/2010/wordprocessingShape">
                   <wps:wsp>
                     <wps:cNvSpPr/>
-                    <wps:cNvPr id="3" name="Shape 3"/>
+                    <wps:cNvPr id="11" name="Shape 11"/>
                     <wps:spPr>
                       <a:xfrm>
                         <a:off x="5300598" y="3373918"/>
@@ -16803,20 +17148,20 @@
             <wp:anchor allowOverlap="1" behindDoc="0" distB="0" distT="0" distL="114300" distR="114300" hidden="0" layoutInCell="1" locked="0" relativeHeight="0" simplePos="0">
               <wp:simplePos x="0" y="0"/>
               <wp:positionH relativeFrom="column">
-                <wp:posOffset>5882005</wp:posOffset>
+                <wp:posOffset>5886450</wp:posOffset>
               </wp:positionH>
               <wp:positionV relativeFrom="paragraph">
-                <wp:posOffset>-6535</wp:posOffset>
+                <wp:posOffset>104588</wp:posOffset>
               </wp:positionV>
-              <wp:extent cx="203200" cy="841375"/>
+              <wp:extent cx="103505" cy="824865"/>
               <wp:effectExtent b="0" l="0" r="0" t="0"/>
               <wp:wrapNone/>
-              <wp:docPr id="32" name="image9.png"/>
+              <wp:docPr id="39" name="image19.png"/>
               <a:graphic>
                 <a:graphicData uri="http://schemas.openxmlformats.org/drawingml/2006/picture">
                   <pic:pic>
                     <pic:nvPicPr>
-                      <pic:cNvPr id="0" name="image9.png"/>
+                      <pic:cNvPr id="0" name="image19.png"/>
                       <pic:cNvPicPr preferRelativeResize="0"/>
                     </pic:nvPicPr>
                     <pic:blipFill>
@@ -16829,7 +17174,7 @@
                     <pic:spPr>
                       <a:xfrm>
                         <a:off x="0" y="0"/>
-                        <a:ext cx="203200" cy="841375"/>
+                        <a:ext cx="103505" cy="824865"/>
                       </a:xfrm>
                       <a:prstGeom prst="rect"/>
                       <a:ln/>
@@ -16849,20 +17194,318 @@
             <wp:anchor allowOverlap="1" behindDoc="0" distB="0" distT="0" distL="114300" distR="114300" hidden="0" layoutInCell="1" locked="0" relativeHeight="0" simplePos="0">
               <wp:simplePos x="0" y="0"/>
               <wp:positionH relativeFrom="column">
-                <wp:posOffset>-598803</wp:posOffset>
+                <wp:posOffset>5888355</wp:posOffset>
               </wp:positionH>
               <wp:positionV relativeFrom="paragraph">
-                <wp:posOffset>-1774</wp:posOffset>
+                <wp:posOffset>109350</wp:posOffset>
               </wp:positionV>
-              <wp:extent cx="116205" cy="837565"/>
+              <wp:extent cx="103505" cy="811530"/>
               <wp:effectExtent b="0" l="0" r="0" t="0"/>
               <wp:wrapNone/>
-              <wp:docPr id="31" name=""/>
+              <wp:docPr id="33" name=""/>
               <a:graphic>
                 <a:graphicData uri="http://schemas.microsoft.com/office/word/2010/wordprocessingShape">
                   <wps:wsp>
                     <wps:cNvSpPr/>
-                    <wps:cNvPr id="2" name="Shape 2"/>
+                    <wps:cNvPr id="7" name="Shape 7"/>
+                    <wps:spPr>
+                      <a:xfrm>
+                        <a:off x="5300598" y="3380585"/>
+                        <a:ext cx="90805" cy="798830"/>
+                      </a:xfrm>
+                      <a:prstGeom prst="rect">
+                        <a:avLst/>
+                      </a:prstGeom>
+                      <a:solidFill>
+                        <a:srgbClr val="4BACC6"/>
+                      </a:solidFill>
+                      <a:ln cap="flat" cmpd="sng" w="12700">
+                        <a:solidFill>
+                          <a:srgbClr val="205867"/>
+                        </a:solidFill>
+                        <a:prstDash val="solid"/>
+                        <a:round/>
+                        <a:headEnd len="sm" w="sm" type="none"/>
+                        <a:tailEnd len="sm" w="sm" type="none"/>
+                      </a:ln>
+                    </wps:spPr>
+                    <wps:txbx>
+                      <w:txbxContent>
+                        <w:p>
+                          <w:pPr>
+                            <w:spacing w:after="0" w:before="0" w:line="240"/>
+                            <w:ind w:left="0" w:right="0" w:firstLine="0"/>
+                            <w:jc w:val="left"/>
+                            <w:textDirection w:val="btLr"/>
+                          </w:pPr>
+                        </w:p>
+                      </w:txbxContent>
+                    </wps:txbx>
+                    <wps:bodyPr anchorCtr="0" anchor="ctr" bIns="91425" lIns="91425" spcFirstLastPara="1" rIns="91425" wrap="square" tIns="91425">
+                      <a:noAutofit/>
+                    </wps:bodyPr>
+                  </wps:wsp>
+                </a:graphicData>
+              </a:graphic>
+            </wp:anchor>
+          </w:drawing>
+        </mc:Choice>
+        <mc:Fallback>
+          <w:drawing>
+            <wp:anchor allowOverlap="1" behindDoc="0" distB="0" distT="0" distL="114300" distR="114300" hidden="0" layoutInCell="1" locked="0" relativeHeight="0" simplePos="0">
+              <wp:simplePos x="0" y="0"/>
+              <wp:positionH relativeFrom="column">
+                <wp:posOffset>5888355</wp:posOffset>
+              </wp:positionH>
+              <wp:positionV relativeFrom="paragraph">
+                <wp:posOffset>109350</wp:posOffset>
+              </wp:positionV>
+              <wp:extent cx="103505" cy="811530"/>
+              <wp:effectExtent b="0" l="0" r="0" t="0"/>
+              <wp:wrapNone/>
+              <wp:docPr id="33" name="image12.png"/>
+              <a:graphic>
+                <a:graphicData uri="http://schemas.openxmlformats.org/drawingml/2006/picture">
+                  <pic:pic>
+                    <pic:nvPicPr>
+                      <pic:cNvPr id="0" name="image12.png"/>
+                      <pic:cNvPicPr preferRelativeResize="0"/>
+                    </pic:nvPicPr>
+                    <pic:blipFill>
+                      <a:blip r:embed="rId1"/>
+                      <a:srcRect/>
+                      <a:stretch>
+                        <a:fillRect/>
+                      </a:stretch>
+                    </pic:blipFill>
+                    <pic:spPr>
+                      <a:xfrm>
+                        <a:off x="0" y="0"/>
+                        <a:ext cx="103505" cy="811530"/>
+                      </a:xfrm>
+                      <a:prstGeom prst="rect"/>
+                      <a:ln/>
+                    </pic:spPr>
+                  </pic:pic>
+                </a:graphicData>
+              </a:graphic>
+            </wp:anchor>
+          </w:drawing>
+        </mc:Fallback>
+      </mc:AlternateContent>
+    </w:r>
+    <w:r>
+      <mc:AlternateContent>
+        <mc:Choice Requires="wpg">
+          <w:drawing>
+            <wp:anchor allowOverlap="1" behindDoc="1" distB="0" distT="0" distL="114300" distR="114300" hidden="0" layoutInCell="1" locked="0" relativeHeight="0" simplePos="0">
+              <wp:simplePos x="0" y="0"/>
+              <wp:positionH relativeFrom="column">
+                <wp:posOffset>-1076797</wp:posOffset>
+              </wp:positionH>
+              <wp:positionV relativeFrom="paragraph">
+                <wp:posOffset>104588</wp:posOffset>
+              </wp:positionV>
+              <wp:extent cx="7549515" cy="815340"/>
+              <wp:effectExtent b="0" l="0" r="0" t="0"/>
+              <wp:wrapNone/>
+              <wp:docPr id="36" name=""/>
+              <a:graphic>
+                <a:graphicData uri="http://schemas.microsoft.com/office/word/2010/wordprocessingGroup">
+                  <wpg:wgp>
+                    <wpg:cNvGrpSpPr/>
+                    <wpg:grpSpPr>
+                      <a:xfrm>
+                        <a:off x="1571225" y="3365975"/>
+                        <a:ext cx="7549515" cy="815340"/>
+                        <a:chOff x="1571225" y="3365975"/>
+                        <a:chExt cx="7549525" cy="821700"/>
+                      </a:xfrm>
+                    </wpg:grpSpPr>
+                    <wpg:grpSp>
+                      <wpg:cNvGrpSpPr/>
+                      <wpg:grpSpPr>
+                        <a:xfrm>
+                          <a:off x="1571243" y="3372330"/>
+                          <a:ext cx="7549500" cy="815340"/>
+                          <a:chOff x="0" y="0"/>
+                          <a:chExt cx="7549500" cy="815340"/>
+                        </a:xfrm>
+                      </wpg:grpSpPr>
+                      <wps:wsp>
+                        <wps:cNvSpPr/>
+                        <wps:cNvPr id="4" name="Shape 4"/>
+                        <wps:spPr>
+                          <a:xfrm>
+                            <a:off x="0" y="0"/>
+                            <a:ext cx="7549500" cy="815325"/>
+                          </a:xfrm>
+                          <a:prstGeom prst="rect">
+                            <a:avLst/>
+                          </a:prstGeom>
+                          <a:noFill/>
+                          <a:ln>
+                            <a:noFill/>
+                          </a:ln>
+                        </wps:spPr>
+                        <wps:txbx>
+                          <w:txbxContent>
+                            <w:p>
+                              <w:pPr>
+                                <w:spacing w:after="0" w:before="0" w:line="240"/>
+                                <w:ind w:left="0" w:right="0" w:firstLine="0"/>
+                                <w:jc w:val="left"/>
+                                <w:textDirection w:val="btLr"/>
+                              </w:pPr>
+                            </w:p>
+                          </w:txbxContent>
+                        </wps:txbx>
+                        <wps:bodyPr anchorCtr="0" anchor="ctr" bIns="91425" lIns="91425" spcFirstLastPara="1" rIns="91425" wrap="square" tIns="91425">
+                          <a:noAutofit/>
+                        </wps:bodyPr>
+                      </wps:wsp>
+                      <wps:wsp>
+                        <wps:cNvSpPr/>
+                        <wps:cNvPr id="5" name="Shape 5"/>
+                        <wps:spPr>
+                          <a:xfrm>
+                            <a:off x="0" y="0"/>
+                            <a:ext cx="7549037" cy="0"/>
+                          </a:xfrm>
+                          <a:custGeom>
+                            <a:rect b="b" l="l" r="r" t="t"/>
+                            <a:pathLst>
+                              <a:path extrusionOk="0" h="1" w="7549037">
+                                <a:moveTo>
+                                  <a:pt x="0" y="0"/>
+                                </a:moveTo>
+                                <a:lnTo>
+                                  <a:pt x="7549037" y="0"/>
+                                </a:lnTo>
+                              </a:path>
+                            </a:pathLst>
+                          </a:custGeom>
+                          <a:solidFill>
+                            <a:srgbClr val="FFFFFF"/>
+                          </a:solidFill>
+                          <a:ln cap="flat" cmpd="sng" w="12700">
+                            <a:solidFill>
+                              <a:srgbClr val="31849B"/>
+                            </a:solidFill>
+                            <a:prstDash val="solid"/>
+                            <a:round/>
+                            <a:headEnd len="sm" w="sm" type="none"/>
+                            <a:tailEnd len="sm" w="sm" type="none"/>
+                          </a:ln>
+                        </wps:spPr>
+                        <wps:bodyPr anchorCtr="0" anchor="ctr" bIns="91425" lIns="91425" spcFirstLastPara="1" rIns="91425" wrap="square" tIns="91425">
+                          <a:noAutofit/>
+                        </wps:bodyPr>
+                      </wps:wsp>
+                      <wps:wsp>
+                        <wps:cNvSpPr/>
+                        <wps:cNvPr id="6" name="Shape 6"/>
+                        <wps:spPr>
+                          <a:xfrm>
+                            <a:off x="0" y="0"/>
+                            <a:ext cx="1923282" cy="815340"/>
+                          </a:xfrm>
+                          <a:prstGeom prst="rect">
+                            <a:avLst/>
+                          </a:prstGeom>
+                          <a:noFill/>
+                          <a:ln>
+                            <a:noFill/>
+                          </a:ln>
+                        </wps:spPr>
+                        <wps:txbx>
+                          <w:txbxContent>
+                            <w:p>
+                              <w:pPr>
+                                <w:spacing w:after="0" w:before="0" w:line="240"/>
+                                <w:ind w:left="0" w:right="0" w:firstLine="0"/>
+                                <w:jc w:val="left"/>
+                                <w:textDirection w:val="btLr"/>
+                              </w:pPr>
+                            </w:p>
+                          </w:txbxContent>
+                        </wps:txbx>
+                        <wps:bodyPr anchorCtr="0" anchor="ctr" bIns="91425" lIns="91425" spcFirstLastPara="1" rIns="91425" wrap="square" tIns="91425">
+                          <a:noAutofit/>
+                        </wps:bodyPr>
+                      </wps:wsp>
+                    </wpg:grpSp>
+                  </wpg:wgp>
+                </a:graphicData>
+              </a:graphic>
+            </wp:anchor>
+          </w:drawing>
+        </mc:Choice>
+        <mc:Fallback>
+          <w:drawing>
+            <wp:anchor allowOverlap="1" behindDoc="1" distB="0" distT="0" distL="114300" distR="114300" hidden="0" layoutInCell="1" locked="0" relativeHeight="0" simplePos="0">
+              <wp:simplePos x="0" y="0"/>
+              <wp:positionH relativeFrom="column">
+                <wp:posOffset>-1076797</wp:posOffset>
+              </wp:positionH>
+              <wp:positionV relativeFrom="paragraph">
+                <wp:posOffset>104588</wp:posOffset>
+              </wp:positionV>
+              <wp:extent cx="7549515" cy="815340"/>
+              <wp:effectExtent b="0" l="0" r="0" t="0"/>
+              <wp:wrapNone/>
+              <wp:docPr id="36" name="image16.png"/>
+              <a:graphic>
+                <a:graphicData uri="http://schemas.openxmlformats.org/drawingml/2006/picture">
+                  <pic:pic>
+                    <pic:nvPicPr>
+                      <pic:cNvPr id="0" name="image16.png"/>
+                      <pic:cNvPicPr preferRelativeResize="0"/>
+                    </pic:nvPicPr>
+                    <pic:blipFill>
+                      <a:blip r:embed="rId1"/>
+                      <a:srcRect/>
+                      <a:stretch>
+                        <a:fillRect/>
+                      </a:stretch>
+                    </pic:blipFill>
+                    <pic:spPr>
+                      <a:xfrm>
+                        <a:off x="0" y="0"/>
+                        <a:ext cx="7549515" cy="815340"/>
+                      </a:xfrm>
+                      <a:prstGeom prst="rect"/>
+                      <a:ln/>
+                    </pic:spPr>
+                  </pic:pic>
+                </a:graphicData>
+              </a:graphic>
+            </wp:anchor>
+          </w:drawing>
+        </mc:Fallback>
+      </mc:AlternateContent>
+    </w:r>
+    <w:r>
+      <mc:AlternateContent>
+        <mc:Choice Requires="wpg">
+          <w:drawing>
+            <wp:anchor allowOverlap="1" behindDoc="0" distB="0" distT="0" distL="114300" distR="114300" hidden="0" layoutInCell="1" locked="0" relativeHeight="0" simplePos="0">
+              <wp:simplePos x="0" y="0"/>
+              <wp:positionH relativeFrom="column">
+                <wp:posOffset>-590549</wp:posOffset>
+              </wp:positionH>
+              <wp:positionV relativeFrom="paragraph">
+                <wp:posOffset>104588</wp:posOffset>
+              </wp:positionV>
+              <wp:extent cx="103505" cy="824865"/>
+              <wp:effectExtent b="0" l="0" r="0" t="0"/>
+              <wp:wrapNone/>
+              <wp:docPr id="37" name=""/>
+              <a:graphic>
+                <a:graphicData uri="http://schemas.microsoft.com/office/word/2010/wordprocessingShape">
+                  <wps:wsp>
+                    <wps:cNvSpPr/>
+                    <wps:cNvPr id="9" name="Shape 9"/>
                     <wps:spPr>
                       <a:xfrm>
                         <a:off x="5300598" y="3373918"/>
@@ -16910,20 +17553,20 @@
             <wp:anchor allowOverlap="1" behindDoc="0" distB="0" distT="0" distL="114300" distR="114300" hidden="0" layoutInCell="1" locked="0" relativeHeight="0" simplePos="0">
               <wp:simplePos x="0" y="0"/>
               <wp:positionH relativeFrom="column">
-                <wp:posOffset>-598803</wp:posOffset>
+                <wp:posOffset>-590549</wp:posOffset>
               </wp:positionH>
               <wp:positionV relativeFrom="paragraph">
-                <wp:posOffset>-1774</wp:posOffset>
+                <wp:posOffset>104588</wp:posOffset>
               </wp:positionV>
-              <wp:extent cx="116205" cy="837565"/>
+              <wp:extent cx="103505" cy="824865"/>
               <wp:effectExtent b="0" l="0" r="0" t="0"/>
               <wp:wrapNone/>
-              <wp:docPr id="31" name="image8.png"/>
+              <wp:docPr id="37" name="image17.png"/>
               <a:graphic>
                 <a:graphicData uri="http://schemas.openxmlformats.org/drawingml/2006/picture">
                   <pic:pic>
                     <pic:nvPicPr>
-                      <pic:cNvPr id="0" name="image8.png"/>
+                      <pic:cNvPr id="0" name="image17.png"/>
                       <pic:cNvPicPr preferRelativeResize="0"/>
                     </pic:nvPicPr>
                     <pic:blipFill>
@@ -16936,7 +17579,114 @@
                     <pic:spPr>
                       <a:xfrm>
                         <a:off x="0" y="0"/>
-                        <a:ext cx="116205" cy="837565"/>
+                        <a:ext cx="103505" cy="824865"/>
+                      </a:xfrm>
+                      <a:prstGeom prst="rect"/>
+                      <a:ln/>
+                    </pic:spPr>
+                  </pic:pic>
+                </a:graphicData>
+              </a:graphic>
+            </wp:anchor>
+          </w:drawing>
+        </mc:Fallback>
+      </mc:AlternateContent>
+    </w:r>
+    <w:r>
+      <mc:AlternateContent>
+        <mc:Choice Requires="wpg">
+          <w:drawing>
+            <wp:anchor allowOverlap="1" behindDoc="0" distB="0" distT="0" distL="114300" distR="114300" hidden="0" layoutInCell="1" locked="0" relativeHeight="0" simplePos="0">
+              <wp:simplePos x="0" y="0"/>
+              <wp:positionH relativeFrom="column">
+                <wp:posOffset>-592454</wp:posOffset>
+              </wp:positionH>
+              <wp:positionV relativeFrom="paragraph">
+                <wp:posOffset>100829</wp:posOffset>
+              </wp:positionV>
+              <wp:extent cx="103505" cy="811530"/>
+              <wp:effectExtent b="0" l="0" r="0" t="0"/>
+              <wp:wrapNone/>
+              <wp:docPr id="34" name=""/>
+              <a:graphic>
+                <a:graphicData uri="http://schemas.microsoft.com/office/word/2010/wordprocessingShape">
+                  <wps:wsp>
+                    <wps:cNvSpPr/>
+                    <wps:cNvPr id="7" name="Shape 7"/>
+                    <wps:spPr>
+                      <a:xfrm>
+                        <a:off x="5300598" y="3380585"/>
+                        <a:ext cx="90805" cy="798830"/>
+                      </a:xfrm>
+                      <a:prstGeom prst="rect">
+                        <a:avLst/>
+                      </a:prstGeom>
+                      <a:solidFill>
+                        <a:srgbClr val="4BACC6"/>
+                      </a:solidFill>
+                      <a:ln cap="flat" cmpd="sng" w="12700">
+                        <a:solidFill>
+                          <a:srgbClr val="205867"/>
+                        </a:solidFill>
+                        <a:prstDash val="solid"/>
+                        <a:round/>
+                        <a:headEnd len="sm" w="sm" type="none"/>
+                        <a:tailEnd len="sm" w="sm" type="none"/>
+                      </a:ln>
+                    </wps:spPr>
+                    <wps:txbx>
+                      <w:txbxContent>
+                        <w:p>
+                          <w:pPr>
+                            <w:spacing w:after="0" w:before="0" w:line="240"/>
+                            <w:ind w:left="0" w:right="0" w:firstLine="0"/>
+                            <w:jc w:val="left"/>
+                            <w:textDirection w:val="btLr"/>
+                          </w:pPr>
+                        </w:p>
+                      </w:txbxContent>
+                    </wps:txbx>
+                    <wps:bodyPr anchorCtr="0" anchor="ctr" bIns="91425" lIns="91425" spcFirstLastPara="1" rIns="91425" wrap="square" tIns="91425">
+                      <a:noAutofit/>
+                    </wps:bodyPr>
+                  </wps:wsp>
+                </a:graphicData>
+              </a:graphic>
+            </wp:anchor>
+          </w:drawing>
+        </mc:Choice>
+        <mc:Fallback>
+          <w:drawing>
+            <wp:anchor allowOverlap="1" behindDoc="0" distB="0" distT="0" distL="114300" distR="114300" hidden="0" layoutInCell="1" locked="0" relativeHeight="0" simplePos="0">
+              <wp:simplePos x="0" y="0"/>
+              <wp:positionH relativeFrom="column">
+                <wp:posOffset>-592454</wp:posOffset>
+              </wp:positionH>
+              <wp:positionV relativeFrom="paragraph">
+                <wp:posOffset>100829</wp:posOffset>
+              </wp:positionV>
+              <wp:extent cx="103505" cy="811530"/>
+              <wp:effectExtent b="0" l="0" r="0" t="0"/>
+              <wp:wrapNone/>
+              <wp:docPr id="34" name="image13.png"/>
+              <a:graphic>
+                <a:graphicData uri="http://schemas.openxmlformats.org/drawingml/2006/picture">
+                  <pic:pic>
+                    <pic:nvPicPr>
+                      <pic:cNvPr id="0" name="image13.png"/>
+                      <pic:cNvPicPr preferRelativeResize="0"/>
+                    </pic:nvPicPr>
+                    <pic:blipFill>
+                      <a:blip r:embed="rId1"/>
+                      <a:srcRect/>
+                      <a:stretch>
+                        <a:fillRect/>
+                      </a:stretch>
+                    </pic:blipFill>
+                    <pic:spPr>
+                      <a:xfrm>
+                        <a:off x="0" y="0"/>
+                        <a:ext cx="103505" cy="811530"/>
                       </a:xfrm>
                       <a:prstGeom prst="rect"/>
                       <a:ln/>
@@ -16953,14 +17703,14 @@
   <w:p>
     <w:pPr>
       <w:spacing w:before="0" w:line="240" w:lineRule="auto"/>
-      <w:ind w:left="0" w:firstLine="0"/>
+      <w:ind w:left="0"/>
       <w:rPr/>
     </w:pPr>
     <w:r>
       <w:rPr>
         <w:rtl w:val="0"/>
       </w:rPr>
-      <w:t xml:space="preserve">Centurión Valeria, Escalante Guillermo, Maldonado Agustina, Mendez Florencia, Ulloa Gonzalo</w:t>
+      <w:t xml:space="preserve">Centurion Valeria, Escalante Guillermo, Maldonado Agustina, Mendez Florencia, Ulloa Gonzalo.</w:t>
     </w:r>
   </w:p>
 </w:ftr>
@@ -16970,51 +17720,18 @@
 <w:hdr xmlns:mc="http://schemas.openxmlformats.org/markup-compatibility/2006" xmlns:o="urn:schemas-microsoft-com:office:office" xmlns:r="http://schemas.openxmlformats.org/officeDocument/2006/relationships" xmlns:m="http://schemas.openxmlformats.org/officeDocument/2006/math" xmlns:v="urn:schemas-microsoft-com:vml" xmlns:wp="http://schemas.openxmlformats.org/drawingml/2006/wordprocessingDrawing" xmlns:w10="urn:schemas-microsoft-com:office:word" xmlns:w="http://schemas.openxmlformats.org/wordprocessingml/2006/main" xmlns:wne="http://schemas.microsoft.com/office/word/2006/wordml" xmlns:sl="http://schemas.openxmlformats.org/schemaLibrary/2006/main" xmlns:a="http://schemas.openxmlformats.org/drawingml/2006/main" xmlns:pic="http://schemas.openxmlformats.org/drawingml/2006/picture" xmlns:c="http://schemas.openxmlformats.org/drawingml/2006/chart" xmlns:lc="http://schemas.openxmlformats.org/drawingml/2006/lockedCanvas" xmlns:dgm="http://schemas.openxmlformats.org/drawingml/2006/diagram" xmlns:wps="http://schemas.microsoft.com/office/word/2010/wordprocessingShape" xmlns:wpg="http://schemas.microsoft.com/office/word/2010/wordprocessingGroup" xmlns:w14="http://schemas.microsoft.com/office/word/2010/wordml" xmlns:w15="http://schemas.microsoft.com/office/word/2012/wordml" xmlns:w16="http://schemas.microsoft.com/office/word/2018/wordml" xmlns:w16cex="http://schemas.microsoft.com/office/word/2018/wordml/cex" xmlns:w16cid="http://schemas.microsoft.com/office/word/2016/wordml/cid" xmlns="http://schemas.microsoft.com/office/tasks/2019/documenttasks" xmlns:cr="http://schemas.microsoft.com/office/comments/2020/reactions">
   <w:p>
     <w:pPr>
-      <w:keepNext w:val="0"/>
-      <w:keepLines w:val="0"/>
-      <w:widowControl w:val="1"/>
-      <w:pBdr>
-        <w:top w:space="0" w:sz="0" w:val="nil"/>
-        <w:left w:space="0" w:sz="0" w:val="nil"/>
-        <w:bottom w:space="0" w:sz="0" w:val="nil"/>
-        <w:right w:space="0" w:sz="0" w:val="nil"/>
-        <w:between w:space="0" w:sz="0" w:val="nil"/>
-      </w:pBdr>
-      <w:shd w:fill="auto" w:val="clear"/>
       <w:tabs>
         <w:tab w:val="center" w:leader="none" w:pos="4252"/>
         <w:tab w:val="right" w:leader="none" w:pos="8504"/>
       </w:tabs>
-      <w:spacing w:after="0" w:before="0" w:line="240" w:lineRule="auto"/>
-      <w:ind w:left="357" w:right="0" w:hanging="357"/>
-      <w:jc w:val="left"/>
+      <w:spacing w:before="0" w:line="240" w:lineRule="auto"/>
       <w:rPr>
         <w:rFonts w:ascii="Cambria" w:cs="Cambria" w:eastAsia="Cambria" w:hAnsi="Cambria"/>
-        <w:b w:val="0"/>
-        <w:i w:val="0"/>
-        <w:smallCaps w:val="0"/>
-        <w:strike w:val="0"/>
-        <w:color w:val="000000"/>
-        <w:sz w:val="22"/>
-        <w:szCs w:val="22"/>
-        <w:u w:val="none"/>
-        <w:shd w:fill="auto" w:val="clear"/>
-        <w:vertAlign w:val="baseline"/>
       </w:rPr>
     </w:pPr>
     <w:r>
       <w:rPr>
         <w:rFonts w:ascii="Cambria" w:cs="Cambria" w:eastAsia="Cambria" w:hAnsi="Cambria"/>
-        <w:b w:val="0"/>
-        <w:i w:val="0"/>
-        <w:smallCaps w:val="0"/>
-        <w:strike w:val="0"/>
-        <w:color w:val="000000"/>
-        <w:sz w:val="22"/>
-        <w:szCs w:val="22"/>
-        <w:u w:val="none"/>
-        <w:shd w:fill="auto" w:val="clear"/>
-        <w:vertAlign w:val="baseline"/>
         <w:rtl w:val="0"/>
       </w:rPr>
       <w:t xml:space="preserve">Modelo de Diseño</w:t>
@@ -17022,28 +17739,15 @@
   </w:p>
   <w:p>
     <w:pPr>
-      <w:keepNext w:val="0"/>
-      <w:keepLines w:val="0"/>
-      <w:widowControl w:val="1"/>
-      <w:pBdr>
-        <w:top w:space="0" w:sz="0" w:val="nil"/>
-        <w:left w:space="0" w:sz="0" w:val="nil"/>
-        <w:bottom w:space="0" w:sz="0" w:val="nil"/>
-        <w:right w:space="0" w:sz="0" w:val="nil"/>
-        <w:between w:space="0" w:sz="0" w:val="nil"/>
-      </w:pBdr>
-      <w:shd w:fill="auto" w:val="clear"/>
       <w:tabs>
         <w:tab w:val="center" w:leader="none" w:pos="4252"/>
         <w:tab w:val="right" w:leader="none" w:pos="8504"/>
         <w:tab w:val="left" w:leader="none" w:pos="7740"/>
       </w:tabs>
-      <w:spacing w:after="0" w:before="0" w:line="240" w:lineRule="auto"/>
-      <w:ind w:left="0" w:right="0" w:firstLine="0"/>
-      <w:jc w:val="left"/>
+      <w:spacing w:before="0" w:line="240" w:lineRule="auto"/>
+      <w:ind w:left="0"/>
       <w:rPr>
-        <w:i w:val="1"/>
-        <w:color w:val="548dd4"/>
+        <w:rFonts w:ascii="Cambria" w:cs="Cambria" w:eastAsia="Cambria" w:hAnsi="Cambria"/>
       </w:rPr>
     </w:pPr>
     <w:r>
@@ -17059,22 +17763,22 @@
                 <wp:posOffset>3338</wp:posOffset>
               </wp:positionH>
               <wp:positionV relativeFrom="page">
-                <wp:posOffset>781050</wp:posOffset>
+                <wp:posOffset>803275</wp:posOffset>
               </wp:positionV>
               <wp:extent cx="7549515" cy="815340"/>
               <wp:effectExtent b="0" l="0" r="0" t="0"/>
               <wp:wrapNone/>
-              <wp:docPr id="33" name=""/>
+              <wp:docPr id="32" name=""/>
               <a:graphic>
                 <a:graphicData uri="http://schemas.microsoft.com/office/word/2010/wordprocessingGroup">
                   <wpg:wgp>
                     <wpg:cNvGrpSpPr/>
                     <wpg:grpSpPr>
                       <a:xfrm>
-                        <a:off x="1571225" y="3372275"/>
+                        <a:off x="1571225" y="3365975"/>
                         <a:ext cx="7549515" cy="815340"/>
-                        <a:chOff x="1571225" y="3372275"/>
-                        <a:chExt cx="7549550" cy="815400"/>
+                        <a:chOff x="1571225" y="3365975"/>
+                        <a:chExt cx="7549525" cy="821700"/>
                       </a:xfrm>
                     </wpg:grpSpPr>
                     <wpg:grpSp>
@@ -17082,18 +17786,18 @@
                       <wpg:grpSpPr>
                         <a:xfrm>
                           <a:off x="1571243" y="3372330"/>
-                          <a:ext cx="7549515" cy="815340"/>
-                          <a:chOff x="1571225" y="3365975"/>
-                          <a:chExt cx="7549525" cy="821700"/>
+                          <a:ext cx="7549500" cy="815340"/>
+                          <a:chOff x="0" y="0"/>
+                          <a:chExt cx="7549500" cy="815340"/>
                         </a:xfrm>
                       </wpg:grpSpPr>
                       <wps:wsp>
                         <wps:cNvSpPr/>
-                        <wps:cNvPr id="5" name="Shape 5"/>
+                        <wps:cNvPr id="4" name="Shape 4"/>
                         <wps:spPr>
                           <a:xfrm>
-                            <a:off x="1571225" y="3365975"/>
-                            <a:ext cx="7549525" cy="821700"/>
+                            <a:off x="0" y="0"/>
+                            <a:ext cx="7549500" cy="815325"/>
                           </a:xfrm>
                           <a:prstGeom prst="rect">
                             <a:avLst/>
@@ -17119,119 +17823,76 @@
                           <a:noAutofit/>
                         </wps:bodyPr>
                       </wps:wsp>
-                      <wpg:grpSp>
-                        <wpg:cNvGrpSpPr/>
-                        <wpg:grpSpPr>
+                      <wps:wsp>
+                        <wps:cNvSpPr/>
+                        <wps:cNvPr id="5" name="Shape 5"/>
+                        <wps:spPr>
                           <a:xfrm>
-                            <a:off x="1571243" y="3372330"/>
-                            <a:ext cx="7549500" cy="815340"/>
-                            <a:chOff x="0" y="0"/>
-                            <a:chExt cx="7549500" cy="815340"/>
+                            <a:off x="0" y="0"/>
+                            <a:ext cx="7549037" cy="0"/>
                           </a:xfrm>
-                        </wpg:grpSpPr>
-                        <wps:wsp>
-                          <wps:cNvSpPr/>
-                          <wps:cNvPr id="7" name="Shape 7"/>
-                          <wps:spPr>
-                            <a:xfrm>
-                              <a:off x="0" y="0"/>
-                              <a:ext cx="7549500" cy="815325"/>
-                            </a:xfrm>
-                            <a:prstGeom prst="rect">
-                              <a:avLst/>
-                            </a:prstGeom>
+                          <a:custGeom>
+                            <a:rect b="b" l="l" r="r" t="t"/>
+                            <a:pathLst>
+                              <a:path extrusionOk="0" h="1" w="7549037">
+                                <a:moveTo>
+                                  <a:pt x="0" y="0"/>
+                                </a:moveTo>
+                                <a:lnTo>
+                                  <a:pt x="7549037" y="0"/>
+                                </a:lnTo>
+                              </a:path>
+                            </a:pathLst>
+                          </a:custGeom>
+                          <a:solidFill>
+                            <a:srgbClr val="FFFFFF"/>
+                          </a:solidFill>
+                          <a:ln cap="flat" cmpd="sng" w="12700">
+                            <a:solidFill>
+                              <a:srgbClr val="31849B"/>
+                            </a:solidFill>
+                            <a:prstDash val="solid"/>
+                            <a:round/>
+                            <a:headEnd len="sm" w="sm" type="none"/>
+                            <a:tailEnd len="sm" w="sm" type="none"/>
+                          </a:ln>
+                        </wps:spPr>
+                        <wps:bodyPr anchorCtr="0" anchor="ctr" bIns="91425" lIns="91425" spcFirstLastPara="1" rIns="91425" wrap="square" tIns="91425">
+                          <a:noAutofit/>
+                        </wps:bodyPr>
+                      </wps:wsp>
+                      <wps:wsp>
+                        <wps:cNvSpPr/>
+                        <wps:cNvPr id="6" name="Shape 6"/>
+                        <wps:spPr>
+                          <a:xfrm>
+                            <a:off x="0" y="0"/>
+                            <a:ext cx="1923282" cy="815340"/>
+                          </a:xfrm>
+                          <a:prstGeom prst="rect">
+                            <a:avLst/>
+                          </a:prstGeom>
+                          <a:noFill/>
+                          <a:ln>
                             <a:noFill/>
-                            <a:ln>
-                              <a:noFill/>
-                            </a:ln>
-                          </wps:spPr>
-                          <wps:txbx>
-                            <w:txbxContent>
-                              <w:p>
-                                <w:pPr>
-                                  <w:spacing w:after="0" w:before="0" w:line="240"/>
-                                  <w:ind w:left="0" w:right="0" w:firstLine="0"/>
-                                  <w:jc w:val="left"/>
-                                  <w:textDirection w:val="btLr"/>
-                                </w:pPr>
-                              </w:p>
-                            </w:txbxContent>
-                          </wps:txbx>
-                          <wps:bodyPr anchorCtr="0" anchor="ctr" bIns="91425" lIns="91425" spcFirstLastPara="1" rIns="91425" wrap="square" tIns="91425">
-                            <a:noAutofit/>
-                          </wps:bodyPr>
-                        </wps:wsp>
-                        <wps:wsp>
-                          <wps:cNvSpPr/>
-                          <wps:cNvPr id="8" name="Shape 8"/>
-                          <wps:spPr>
-                            <a:xfrm>
-                              <a:off x="0" y="0"/>
-                              <a:ext cx="7549037" cy="0"/>
-                            </a:xfrm>
-                            <a:custGeom>
-                              <a:rect b="b" l="l" r="r" t="t"/>
-                              <a:pathLst>
-                                <a:path extrusionOk="0" h="1" w="7549037">
-                                  <a:moveTo>
-                                    <a:pt x="0" y="0"/>
-                                  </a:moveTo>
-                                  <a:lnTo>
-                                    <a:pt x="7549037" y="0"/>
-                                  </a:lnTo>
-                                </a:path>
-                              </a:pathLst>
-                            </a:custGeom>
-                            <a:solidFill>
-                              <a:srgbClr val="FFFFFF"/>
-                            </a:solidFill>
-                            <a:ln cap="flat" cmpd="sng" w="12700">
-                              <a:solidFill>
-                                <a:srgbClr val="31849B"/>
-                              </a:solidFill>
-                              <a:prstDash val="solid"/>
-                              <a:round/>
-                              <a:headEnd len="sm" w="sm" type="none"/>
-                              <a:tailEnd len="sm" w="sm" type="none"/>
-                            </a:ln>
-                          </wps:spPr>
-                          <wps:bodyPr anchorCtr="0" anchor="ctr" bIns="91425" lIns="91425" spcFirstLastPara="1" rIns="91425" wrap="square" tIns="91425">
-                            <a:noAutofit/>
-                          </wps:bodyPr>
-                        </wps:wsp>
-                        <wps:wsp>
-                          <wps:cNvSpPr/>
-                          <wps:cNvPr id="9" name="Shape 9"/>
-                          <wps:spPr>
-                            <a:xfrm>
-                              <a:off x="0" y="0"/>
-                              <a:ext cx="1923282" cy="815340"/>
-                            </a:xfrm>
-                            <a:prstGeom prst="rect">
-                              <a:avLst/>
-                            </a:prstGeom>
-                            <a:noFill/>
-                            <a:ln>
-                              <a:noFill/>
-                            </a:ln>
-                          </wps:spPr>
-                          <wps:txbx>
-                            <w:txbxContent>
-                              <w:p>
-                                <w:pPr>
-                                  <w:spacing w:after="0" w:before="0" w:line="240"/>
-                                  <w:ind w:left="0" w:right="0" w:firstLine="0"/>
-                                  <w:jc w:val="left"/>
-                                  <w:textDirection w:val="btLr"/>
-                                </w:pPr>
-                              </w:p>
-                            </w:txbxContent>
-                          </wps:txbx>
-                          <wps:bodyPr anchorCtr="0" anchor="ctr" bIns="91425" lIns="91425" spcFirstLastPara="1" rIns="91425" wrap="square" tIns="91425">
-                            <a:noAutofit/>
-                          </wps:bodyPr>
-                        </wps:wsp>
-                      </wpg:grpSp>
+                          </a:ln>
+                        </wps:spPr>
+                        <wps:txbx>
+                          <w:txbxContent>
+                            <w:p>
+                              <w:pPr>
+                                <w:spacing w:after="0" w:before="0" w:line="240"/>
+                                <w:ind w:left="0" w:right="0" w:firstLine="0"/>
+                                <w:jc w:val="left"/>
+                                <w:textDirection w:val="btLr"/>
+                              </w:pPr>
+                            </w:p>
+                          </w:txbxContent>
+                        </wps:txbx>
+                        <wps:bodyPr anchorCtr="0" anchor="ctr" bIns="91425" lIns="91425" spcFirstLastPara="1" rIns="91425" wrap="square" tIns="91425">
+                          <a:noAutofit/>
+                        </wps:bodyPr>
+                      </wps:wsp>
                     </wpg:grpSp>
                   </wpg:wgp>
                 </a:graphicData>
@@ -17247,12 +17908,12 @@
                 <wp:posOffset>3338</wp:posOffset>
               </wp:positionH>
               <wp:positionV relativeFrom="page">
-                <wp:posOffset>781050</wp:posOffset>
+                <wp:posOffset>803275</wp:posOffset>
               </wp:positionV>
               <wp:extent cx="7549515" cy="815340"/>
               <wp:effectExtent b="0" l="0" r="0" t="0"/>
               <wp:wrapNone/>
-              <wp:docPr id="33" name="image10.png"/>
+              <wp:docPr id="32" name="image10.png"/>
               <a:graphic>
                 <a:graphicData uri="http://schemas.openxmlformats.org/drawingml/2006/picture">
                   <pic:pic>
@@ -17291,20 +17952,20 @@
         <wp:anchor allowOverlap="1" behindDoc="0" distB="0" distT="0" distL="114300" distR="114300" hidden="0" layoutInCell="1" locked="0" relativeHeight="0" simplePos="0">
           <wp:simplePos x="0" y="0"/>
           <wp:positionH relativeFrom="margin">
-            <wp:posOffset>5213985</wp:posOffset>
+            <wp:posOffset>5235575</wp:posOffset>
           </wp:positionH>
           <wp:positionV relativeFrom="margin">
-            <wp:posOffset>-836928</wp:posOffset>
+            <wp:posOffset>-857884</wp:posOffset>
           </wp:positionV>
           <wp:extent cx="669290" cy="669290"/>
           <wp:effectExtent b="0" l="0" r="0" t="0"/>
           <wp:wrapSquare wrapText="bothSides" distB="0" distT="0" distL="114300" distR="114300"/>
-          <wp:docPr descr="psi-negro.png" id="47" name="image3.png"/>
+          <wp:docPr descr="psi-negro.png" id="48" name="image8.png"/>
           <a:graphic>
             <a:graphicData uri="http://schemas.openxmlformats.org/drawingml/2006/picture">
               <pic:pic>
                 <pic:nvPicPr>
-                  <pic:cNvPr descr="psi-negro.png" id="0" name="image3.png"/>
+                  <pic:cNvPr descr="psi-negro.png" id="0" name="image8.png"/>
                   <pic:cNvPicPr preferRelativeResize="0"/>
                 </pic:nvPicPr>
                 <pic:blipFill>
@@ -17331,35 +17992,25 @@
     <w:r>
       <w:rPr>
         <w:rFonts w:ascii="Cambria" w:cs="Cambria" w:eastAsia="Cambria" w:hAnsi="Cambria"/>
-        <w:b w:val="0"/>
-        <w:i w:val="0"/>
-        <w:smallCaps w:val="0"/>
-        <w:strike w:val="0"/>
-        <w:color w:val="000000"/>
-        <w:sz w:val="22"/>
-        <w:szCs w:val="22"/>
-        <w:u w:val="none"/>
-        <w:shd w:fill="auto" w:val="clear"/>
-        <w:vertAlign w:val="baseline"/>
       </w:rPr>
       <w:drawing>
         <wp:anchor allowOverlap="1" behindDoc="0" distB="0" distT="0" distL="114300" distR="114300" hidden="0" layoutInCell="1" locked="0" relativeHeight="0" simplePos="0">
           <wp:simplePos x="0" y="0"/>
           <wp:positionH relativeFrom="margin">
-            <wp:posOffset>-470531</wp:posOffset>
+            <wp:posOffset>-470533</wp:posOffset>
           </wp:positionH>
           <wp:positionV relativeFrom="margin">
-            <wp:posOffset>-860423</wp:posOffset>
+            <wp:posOffset>-860424</wp:posOffset>
           </wp:positionV>
           <wp:extent cx="425450" cy="666750"/>
           <wp:effectExtent b="0" l="0" r="0" t="0"/>
           <wp:wrapSquare wrapText="bothSides" distB="0" distT="0" distL="114300" distR="114300"/>
-          <wp:docPr descr="UNPA.JPG" id="46" name="image4.jpg"/>
+          <wp:docPr descr="UNPA.JPG" id="47" name="image24.jpg"/>
           <a:graphic>
             <a:graphicData uri="http://schemas.openxmlformats.org/drawingml/2006/picture">
               <pic:pic>
                 <pic:nvPicPr>
-                  <pic:cNvPr descr="UNPA.JPG" id="0" name="image4.jpg"/>
+                  <pic:cNvPr descr="UNPA.JPG" id="0" name="image24.jpg"/>
                   <pic:cNvPicPr preferRelativeResize="0"/>
                 </pic:nvPicPr>
                 <pic:blipFill>
@@ -17386,16 +18037,6 @@
     <w:r>
       <w:rPr>
         <w:rFonts w:ascii="Cambria" w:cs="Cambria" w:eastAsia="Cambria" w:hAnsi="Cambria"/>
-        <w:b w:val="0"/>
-        <w:i w:val="0"/>
-        <w:smallCaps w:val="0"/>
-        <w:strike w:val="0"/>
-        <w:color w:val="000000"/>
-        <w:sz w:val="22"/>
-        <w:szCs w:val="22"/>
-        <w:u w:val="none"/>
-        <w:shd w:fill="auto" w:val="clear"/>
-        <w:vertAlign w:val="baseline"/>
       </w:rPr>
       <mc:AlternateContent>
         <mc:Choice Requires="wpg">
@@ -17403,20 +18044,20 @@
             <wp:anchor allowOverlap="1" behindDoc="0" distB="0" distT="0" distL="114300" distR="114300" hidden="0" layoutInCell="1" locked="0" relativeHeight="0" simplePos="0">
               <wp:simplePos x="0" y="0"/>
               <wp:positionH relativeFrom="leftMargin">
-                <wp:posOffset>481330</wp:posOffset>
+                <wp:posOffset>487680</wp:posOffset>
               </wp:positionH>
               <wp:positionV relativeFrom="page">
-                <wp:posOffset>-12698</wp:posOffset>
+                <wp:posOffset>-6349</wp:posOffset>
               </wp:positionV>
-              <wp:extent cx="116205" cy="824230"/>
+              <wp:extent cx="103505" cy="811530"/>
               <wp:effectExtent b="0" l="0" r="0" t="0"/>
               <wp:wrapNone/>
-              <wp:docPr id="36" name=""/>
+              <wp:docPr id="35" name=""/>
               <a:graphic>
                 <a:graphicData uri="http://schemas.microsoft.com/office/word/2010/wordprocessingShape">
                   <wps:wsp>
                     <wps:cNvSpPr/>
-                    <wps:cNvPr id="12" name="Shape 12"/>
+                    <wps:cNvPr id="8" name="Shape 8"/>
                     <wps:spPr>
                       <a:xfrm>
                         <a:off x="5300598" y="3380585"/>
@@ -17464,20 +18105,20 @@
             <wp:anchor allowOverlap="1" behindDoc="0" distB="0" distT="0" distL="114300" distR="114300" hidden="0" layoutInCell="1" locked="0" relativeHeight="0" simplePos="0">
               <wp:simplePos x="0" y="0"/>
               <wp:positionH relativeFrom="leftMargin">
-                <wp:posOffset>481330</wp:posOffset>
+                <wp:posOffset>487680</wp:posOffset>
               </wp:positionH>
               <wp:positionV relativeFrom="page">
-                <wp:posOffset>-12698</wp:posOffset>
+                <wp:posOffset>-6349</wp:posOffset>
               </wp:positionV>
-              <wp:extent cx="116205" cy="824230"/>
+              <wp:extent cx="103505" cy="811530"/>
               <wp:effectExtent b="0" l="0" r="0" t="0"/>
               <wp:wrapNone/>
-              <wp:docPr id="36" name="image13.png"/>
+              <wp:docPr id="35" name="image14.png"/>
               <a:graphic>
                 <a:graphicData uri="http://schemas.openxmlformats.org/drawingml/2006/picture">
                   <pic:pic>
                     <pic:nvPicPr>
-                      <pic:cNvPr id="0" name="image13.png"/>
+                      <pic:cNvPr id="0" name="image14.png"/>
                       <pic:cNvPicPr preferRelativeResize="0"/>
                     </pic:nvPicPr>
                     <pic:blipFill>
@@ -17490,7 +18131,7 @@
                     <pic:spPr>
                       <a:xfrm>
                         <a:off x="0" y="0"/>
-                        <a:ext cx="116205" cy="824230"/>
+                        <a:ext cx="103505" cy="811530"/>
                       </a:xfrm>
                       <a:prstGeom prst="rect"/>
                       <a:ln/>
@@ -17506,16 +18147,6 @@
     <w:r>
       <w:rPr>
         <w:rFonts w:ascii="Cambria" w:cs="Cambria" w:eastAsia="Cambria" w:hAnsi="Cambria"/>
-        <w:b w:val="0"/>
-        <w:i w:val="0"/>
-        <w:smallCaps w:val="0"/>
-        <w:strike w:val="0"/>
-        <w:color w:val="000000"/>
-        <w:sz w:val="22"/>
-        <w:szCs w:val="22"/>
-        <w:u w:val="none"/>
-        <w:shd w:fill="auto" w:val="clear"/>
-        <w:vertAlign w:val="baseline"/>
       </w:rPr>
       <mc:AlternateContent>
         <mc:Choice Requires="wpg">
@@ -17523,20 +18154,20 @@
             <wp:anchor allowOverlap="1" behindDoc="0" distB="0" distT="0" distL="114300" distR="114300" hidden="0" layoutInCell="1" locked="0" relativeHeight="0" simplePos="0">
               <wp:simplePos x="0" y="0"/>
               <wp:positionH relativeFrom="leftMargin">
-                <wp:posOffset>6962140</wp:posOffset>
+                <wp:posOffset>6968490</wp:posOffset>
               </wp:positionH>
               <wp:positionV relativeFrom="page">
-                <wp:posOffset>-12698</wp:posOffset>
+                <wp:posOffset>-6349</wp:posOffset>
               </wp:positionV>
-              <wp:extent cx="116205" cy="824865"/>
+              <wp:extent cx="103505" cy="812165"/>
               <wp:effectExtent b="0" l="0" r="0" t="0"/>
               <wp:wrapNone/>
-              <wp:docPr id="35" name=""/>
+              <wp:docPr id="31" name=""/>
               <a:graphic>
                 <a:graphicData uri="http://schemas.microsoft.com/office/word/2010/wordprocessingShape">
                   <wps:wsp>
                     <wps:cNvSpPr/>
-                    <wps:cNvPr id="11" name="Shape 11"/>
+                    <wps:cNvPr id="2" name="Shape 2"/>
                     <wps:spPr>
                       <a:xfrm>
                         <a:off x="5300598" y="3380268"/>
@@ -17584,20 +18215,20 @@
             <wp:anchor allowOverlap="1" behindDoc="0" distB="0" distT="0" distL="114300" distR="114300" hidden="0" layoutInCell="1" locked="0" relativeHeight="0" simplePos="0">
               <wp:simplePos x="0" y="0"/>
               <wp:positionH relativeFrom="leftMargin">
-                <wp:posOffset>6962140</wp:posOffset>
+                <wp:posOffset>6968490</wp:posOffset>
               </wp:positionH>
               <wp:positionV relativeFrom="page">
-                <wp:posOffset>-12698</wp:posOffset>
+                <wp:posOffset>-6349</wp:posOffset>
               </wp:positionV>
-              <wp:extent cx="116205" cy="824865"/>
+              <wp:extent cx="103505" cy="812165"/>
               <wp:effectExtent b="0" l="0" r="0" t="0"/>
               <wp:wrapNone/>
-              <wp:docPr id="35" name="image12.png"/>
+              <wp:docPr id="31" name="image9.png"/>
               <a:graphic>
                 <a:graphicData uri="http://schemas.openxmlformats.org/drawingml/2006/picture">
                   <pic:pic>
                     <pic:nvPicPr>
-                      <pic:cNvPr id="0" name="image12.png"/>
+                      <pic:cNvPr id="0" name="image9.png"/>
                       <pic:cNvPicPr preferRelativeResize="0"/>
                     </pic:nvPicPr>
                     <pic:blipFill>
@@ -17610,7 +18241,7 @@
                     <pic:spPr>
                       <a:xfrm>
                         <a:off x="0" y="0"/>
-                        <a:ext cx="116205" cy="824865"/>
+                        <a:ext cx="103505" cy="812165"/>
                       </a:xfrm>
                       <a:prstGeom prst="rect"/>
                       <a:ln/>
@@ -17629,11 +18260,7 @@
         <w:rtl w:val="0"/>
       </w:rPr>
       <w:t xml:space="preserve">Kairos</w:t>
-    </w:r>
-    <w:r>
-      <w:rPr>
-        <w:rtl w:val="0"/>
-      </w:rPr>
+      <w:tab/>
     </w:r>
   </w:p>
   <w:p>
@@ -17659,34 +18286,12 @@
       <w:jc w:val="left"/>
       <w:rPr>
         <w:rFonts w:ascii="Cambria" w:cs="Cambria" w:eastAsia="Cambria" w:hAnsi="Cambria"/>
-        <w:b w:val="0"/>
-        <w:i w:val="0"/>
-        <w:smallCaps w:val="0"/>
-        <w:strike w:val="0"/>
-        <w:color w:val="000000"/>
-        <w:sz w:val="22"/>
-        <w:szCs w:val="22"/>
-        <w:u w:val="none"/>
-        <w:shd w:fill="auto" w:val="clear"/>
-        <w:vertAlign w:val="baseline"/>
       </w:rPr>
     </w:pPr>
     <w:r>
       <w:rPr>
-        <w:rFonts w:ascii="Cambria" w:cs="Cambria" w:eastAsia="Cambria" w:hAnsi="Cambria"/>
-        <w:b w:val="0"/>
-        <w:i w:val="0"/>
-        <w:smallCaps w:val="0"/>
-        <w:strike w:val="0"/>
-        <w:color w:val="000000"/>
-        <w:sz w:val="22"/>
-        <w:szCs w:val="22"/>
-        <w:u w:val="none"/>
-        <w:shd w:fill="auto" w:val="clear"/>
-        <w:vertAlign w:val="baseline"/>
         <w:rtl w:val="0"/>
       </w:rPr>
-      <w:tab/>
     </w:r>
   </w:p>
 </w:hdr>
@@ -17698,116 +18303,6 @@
     <w:lvl w:ilvl="0">
       <w:start w:val="1"/>
       <w:numFmt w:val="bullet"/>
-      <w:lvlText w:val="●"/>
-      <w:lvlJc w:val="left"/>
-      <w:pPr>
-        <w:ind w:left="720" w:hanging="360"/>
-      </w:pPr>
-      <w:rPr>
-        <w:u w:val="none"/>
-      </w:rPr>
-    </w:lvl>
-    <w:lvl w:ilvl="1">
-      <w:start w:val="1"/>
-      <w:numFmt w:val="bullet"/>
-      <w:lvlText w:val="○"/>
-      <w:lvlJc w:val="left"/>
-      <w:pPr>
-        <w:ind w:left="1440" w:hanging="360"/>
-      </w:pPr>
-      <w:rPr>
-        <w:u w:val="none"/>
-      </w:rPr>
-    </w:lvl>
-    <w:lvl w:ilvl="2">
-      <w:start w:val="1"/>
-      <w:numFmt w:val="bullet"/>
-      <w:lvlText w:val="■"/>
-      <w:lvlJc w:val="left"/>
-      <w:pPr>
-        <w:ind w:left="2160" w:hanging="360"/>
-      </w:pPr>
-      <w:rPr>
-        <w:u w:val="none"/>
-      </w:rPr>
-    </w:lvl>
-    <w:lvl w:ilvl="3">
-      <w:start w:val="1"/>
-      <w:numFmt w:val="bullet"/>
-      <w:lvlText w:val="●"/>
-      <w:lvlJc w:val="left"/>
-      <w:pPr>
-        <w:ind w:left="2880" w:hanging="360"/>
-      </w:pPr>
-      <w:rPr>
-        <w:u w:val="none"/>
-      </w:rPr>
-    </w:lvl>
-    <w:lvl w:ilvl="4">
-      <w:start w:val="1"/>
-      <w:numFmt w:val="bullet"/>
-      <w:lvlText w:val="○"/>
-      <w:lvlJc w:val="left"/>
-      <w:pPr>
-        <w:ind w:left="3600" w:hanging="360"/>
-      </w:pPr>
-      <w:rPr>
-        <w:u w:val="none"/>
-      </w:rPr>
-    </w:lvl>
-    <w:lvl w:ilvl="5">
-      <w:start w:val="1"/>
-      <w:numFmt w:val="bullet"/>
-      <w:lvlText w:val="■"/>
-      <w:lvlJc w:val="left"/>
-      <w:pPr>
-        <w:ind w:left="4320" w:hanging="360"/>
-      </w:pPr>
-      <w:rPr>
-        <w:u w:val="none"/>
-      </w:rPr>
-    </w:lvl>
-    <w:lvl w:ilvl="6">
-      <w:start w:val="1"/>
-      <w:numFmt w:val="bullet"/>
-      <w:lvlText w:val="●"/>
-      <w:lvlJc w:val="left"/>
-      <w:pPr>
-        <w:ind w:left="5040" w:hanging="360"/>
-      </w:pPr>
-      <w:rPr>
-        <w:u w:val="none"/>
-      </w:rPr>
-    </w:lvl>
-    <w:lvl w:ilvl="7">
-      <w:start w:val="1"/>
-      <w:numFmt w:val="bullet"/>
-      <w:lvlText w:val="○"/>
-      <w:lvlJc w:val="left"/>
-      <w:pPr>
-        <w:ind w:left="5760" w:hanging="360"/>
-      </w:pPr>
-      <w:rPr>
-        <w:u w:val="none"/>
-      </w:rPr>
-    </w:lvl>
-    <w:lvl w:ilvl="8">
-      <w:start w:val="1"/>
-      <w:numFmt w:val="bullet"/>
-      <w:lvlText w:val="■"/>
-      <w:lvlJc w:val="left"/>
-      <w:pPr>
-        <w:ind w:left="6480" w:hanging="360"/>
-      </w:pPr>
-      <w:rPr>
-        <w:u w:val="none"/>
-      </w:rPr>
-    </w:lvl>
-  </w:abstractNum>
-  <w:abstractNum w:abstractNumId="2">
-    <w:lvl w:ilvl="0">
-      <w:start w:val="1"/>
-      <w:numFmt w:val="bullet"/>
       <w:lvlText w:val="-"/>
       <w:lvlJc w:val="left"/>
       <w:pPr>
@@ -17916,9 +18411,6 @@
   </w:abstractNum>
   <w:num w:numId="1">
     <w:abstractNumId w:val="1"/>
-  </w:num>
-  <w:num w:numId="2">
-    <w:abstractNumId w:val="2"/>
   </w:num>
 </w:numbering>
 </file>
@@ -19178,7 +19670,7 @@
 
 <file path=customXML/item1.xml><?xml version="1.0" encoding="utf-8"?>
 <go:gDocsCustomXmlDataStorage xmlns:go="http://customooxmlschemas.google.com/" xmlns:r="http://schemas.openxmlformats.org/officeDocument/2006/relationships" uri="GoogleDocsCustomDataVersion2">
-  <go:docsCustomData xmlns:go="http://customooxmlschemas.google.com/" roundtripDataSignature="AMtx7mhBsquZI337xP16AxKSlmmPACUbEg==">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</go:docsCustomData>
+  <go:docsCustomData xmlns:go="http://customooxmlschemas.google.com/" roundtripDataSignature="AMtx7mhBDZASr7CcK7NHbes9D5UJO3SOHQ==">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</go:docsCustomData>
 </go:gDocsCustomXmlDataStorage>
 </file>
 

--- a/Etapa Construcción - Iteración 1/Diseño/Modelo de Diseño-Kairos-NexTech.docx
+++ b/Etapa Construcción - Iteración 1/Diseño/Modelo de Diseño-Kairos-NexTech.docx
@@ -256,12 +256,12 @@
                 <wp:extent cx="7952740" cy="823595"/>
                 <wp:effectExtent b="0" l="0" r="0" t="0"/>
                 <wp:wrapNone/>
-                <wp:docPr id="41" name="image21.png"/>
+                <wp:docPr id="41" name="image22.png"/>
                 <a:graphic>
                   <a:graphicData uri="http://schemas.openxmlformats.org/drawingml/2006/picture">
                     <pic:pic>
                       <pic:nvPicPr>
-                        <pic:cNvPr id="0" name="image21.png"/>
+                        <pic:cNvPr id="0" name="image22.png"/>
                         <pic:cNvPicPr preferRelativeResize="0"/>
                       </pic:nvPicPr>
                       <pic:blipFill>
@@ -376,12 +376,12 @@
                 <wp:extent cx="116205" cy="11240770"/>
                 <wp:effectExtent b="0" l="0" r="0" t="0"/>
                 <wp:wrapNone/>
-                <wp:docPr id="40" name="image20.png"/>
+                <wp:docPr id="40" name="image21.png"/>
                 <a:graphic>
                   <a:graphicData uri="http://schemas.openxmlformats.org/drawingml/2006/picture">
                     <pic:pic>
                       <pic:nvPicPr>
-                        <pic:cNvPr id="0" name="image20.png"/>
+                        <pic:cNvPr id="0" name="image21.png"/>
                         <pic:cNvPicPr preferRelativeResize="0"/>
                       </pic:nvPicPr>
                       <pic:blipFill>
@@ -496,12 +496,12 @@
                 <wp:extent cx="116205" cy="11240770"/>
                 <wp:effectExtent b="0" l="0" r="0" t="0"/>
                 <wp:wrapNone/>
-                <wp:docPr id="43" name="image23.png"/>
+                <wp:docPr id="43" name="image24.png"/>
                 <a:graphic>
                   <a:graphicData uri="http://schemas.openxmlformats.org/drawingml/2006/picture">
                     <pic:pic>
                       <pic:nvPicPr>
-                        <pic:cNvPr id="0" name="image23.png"/>
+                        <pic:cNvPr id="0" name="image24.png"/>
                         <pic:cNvPicPr preferRelativeResize="0"/>
                       </pic:nvPicPr>
                       <pic:blipFill>
@@ -616,12 +616,12 @@
                 <wp:extent cx="7952740" cy="823595"/>
                 <wp:effectExtent b="0" l="0" r="0" t="0"/>
                 <wp:wrapNone/>
-                <wp:docPr id="42" name="image22.png"/>
+                <wp:docPr id="42" name="image23.png"/>
                 <a:graphic>
                   <a:graphicData uri="http://schemas.openxmlformats.org/drawingml/2006/picture">
                     <pic:pic>
                       <pic:nvPicPr>
-                        <pic:cNvPr id="0" name="image22.png"/>
+                        <pic:cNvPr id="0" name="image23.png"/>
                         <pic:cNvPicPr preferRelativeResize="0"/>
                       </pic:nvPicPr>
                       <pic:blipFill>
@@ -993,12 +993,12 @@
             <wp:extent cx="1304925" cy="2019300"/>
             <wp:effectExtent b="0" l="0" r="0" t="0"/>
             <wp:wrapSquare wrapText="bothSides" distB="0" distT="0" distL="114300" distR="114300"/>
-            <wp:docPr descr="UNPA.JPG" id="51" name="image2.jpg"/>
+            <wp:docPr descr="UNPA.JPG" id="51" name="image7.jpg"/>
             <a:graphic>
               <a:graphicData uri="http://schemas.openxmlformats.org/drawingml/2006/picture">
                 <pic:pic>
                   <pic:nvPicPr>
-                    <pic:cNvPr descr="UNPA.JPG" id="0" name="image2.jpg"/>
+                    <pic:cNvPr descr="UNPA.JPG" id="0" name="image7.jpg"/>
                     <pic:cNvPicPr preferRelativeResize="0"/>
                   </pic:nvPicPr>
                   <pic:blipFill>
@@ -1197,12 +1197,12 @@
                 <wp:extent cx="2073275" cy="7343409"/>
                 <wp:effectExtent b="0" l="0" r="0" t="0"/>
                 <wp:wrapSquare wrapText="bothSides" distB="0" distT="0" distL="114300" distR="114300"/>
-                <wp:docPr id="38" name="image18.png"/>
+                <wp:docPr id="38" name="image19.png"/>
                 <a:graphic>
                   <a:graphicData uri="http://schemas.openxmlformats.org/drawingml/2006/picture">
                     <pic:pic>
                       <pic:nvPicPr>
-                        <pic:cNvPr id="0" name="image18.png"/>
+                        <pic:cNvPr id="0" name="image19.png"/>
                         <pic:cNvPicPr preferRelativeResize="0"/>
                       </pic:nvPicPr>
                       <pic:blipFill>
@@ -1304,12 +1304,12 @@
             <wp:extent cx="1200150" cy="1200150"/>
             <wp:effectExtent b="0" l="0" r="0" t="0"/>
             <wp:wrapSquare wrapText="bothSides" distB="0" distT="0" distL="114300" distR="114300"/>
-            <wp:docPr descr="psi-negro.png" id="53" name="image3.png"/>
+            <wp:docPr descr="psi-negro.png" id="53" name="image15.png"/>
             <a:graphic>
               <a:graphicData uri="http://schemas.openxmlformats.org/drawingml/2006/picture">
                 <pic:pic>
                   <pic:nvPicPr>
-                    <pic:cNvPr descr="psi-negro.png" id="0" name="image3.png"/>
+                    <pic:cNvPr descr="psi-negro.png" id="0" name="image15.png"/>
                     <pic:cNvPicPr preferRelativeResize="0"/>
                   </pic:nvPicPr>
                   <pic:blipFill>
@@ -1436,7 +1436,7 @@
     </w:p>
     <w:sdt>
       <w:sdtPr>
-        <w:id w:val="751567559"/>
+        <w:id w:val="1114197640"/>
         <w:docPartObj>
           <w:docPartGallery w:val="Table of Contents"/>
           <w:docPartUnique w:val="1"/>
@@ -3008,7 +3008,7 @@
         <w:rPr>
           <w:rtl w:val="0"/>
         </w:rPr>
-        <w:t xml:space="preserve">Cada caso de uso presentado a partir de este punto, contará con su diseño; diagrama de paquetes, diagrama de interacción, diseño de flujo de eventos, y se especificará aquel o aquellos requerimiento/s no funcional/es que estén relacionados, si es que posee. </w:t>
+        <w:t xml:space="preserve">Cada caso de uso presentado a partir de este punto, contará con su diseño; diagrama de paquetes, diagrama de interacción, diseño de flujo de eventos, y se especificará aquel o  aquellos requerimiento/s no funcional/es que estén relacionados, si es que posee. </w:t>
       </w:r>
     </w:p>
     <w:p>
@@ -3153,7 +3153,7 @@
     <w:sdt>
       <w:sdtPr>
         <w:lock w:val="contentLocked"/>
-        <w:id w:val="-795090637"/>
+        <w:id w:val="-1486348800"/>
         <w:tag w:val="goog_rdk_1"/>
       </w:sdtPr>
       <w:sdtContent>
@@ -3534,7 +3534,7 @@
                 </w:pPr>
                 <w:sdt>
                   <w:sdtPr>
-                    <w:id w:val="-1523386662"/>
+                    <w:id w:val="-2118055688"/>
                     <w:tag w:val="goog_rdk_0"/>
                   </w:sdtPr>
                   <w:sdtContent>
@@ -4868,12 +4868,12 @@
           <wp:inline distB="114300" distT="114300" distL="114300" distR="114300">
             <wp:extent cx="5399730" cy="3860800"/>
             <wp:effectExtent b="0" l="0" r="0" t="0"/>
-            <wp:docPr id="49" name="image4.png"/>
+            <wp:docPr id="49" name="image6.png"/>
             <a:graphic>
               <a:graphicData uri="http://schemas.openxmlformats.org/drawingml/2006/picture">
                 <pic:pic>
                   <pic:nvPicPr>
-                    <pic:cNvPr id="0" name="image4.png"/>
+                    <pic:cNvPr id="0" name="image6.png"/>
                     <pic:cNvPicPr preferRelativeResize="0"/>
                   </pic:nvPicPr>
                   <pic:blipFill>
@@ -4905,28 +4905,6 @@
     </w:p>
     <w:p>
       <w:pPr>
-        <w:keepNext w:val="1"/>
-        <w:keepLines w:val="1"/>
-        <w:rPr>
-          <w:rFonts w:ascii="Cambria" w:cs="Cambria" w:eastAsia="Cambria" w:hAnsi="Cambria"/>
-          <w:b w:val="1"/>
-          <w:color w:val="4f81bd"/>
-        </w:rPr>
-      </w:pPr>
-      <w:bookmarkStart w:colFirst="0" w:colLast="0" w:name="_heading=h.gorif5dedybh" w:id="9"/>
-      <w:bookmarkEnd w:id="9"/>
-      <w:r>
-        <w:rPr>
-          <w:rFonts w:ascii="Cambria" w:cs="Cambria" w:eastAsia="Cambria" w:hAnsi="Cambria"/>
-          <w:b w:val="1"/>
-          <w:color w:val="4f81bd"/>
-          <w:rtl w:val="0"/>
-        </w:rPr>
-        <w:t xml:space="preserve">Diseño de Flujo de eventos</w:t>
-      </w:r>
-    </w:p>
-    <w:p>
-      <w:pPr>
         <w:tabs>
           <w:tab w:val="left" w:leader="none" w:pos="0"/>
         </w:tabs>
@@ -4963,123 +4941,11 @@
     </w:p>
     <w:p>
       <w:pPr>
-        <w:keepNext w:val="1"/>
-        <w:keepLines w:val="1"/>
-        <w:rPr>
-          <w:rFonts w:ascii="Cambria" w:cs="Cambria" w:eastAsia="Cambria" w:hAnsi="Cambria"/>
-          <w:b w:val="1"/>
-          <w:color w:val="4f81bd"/>
-        </w:rPr>
-      </w:pPr>
-      <w:bookmarkStart w:colFirst="0" w:colLast="0" w:name="_heading=h.xbjvs2350217" w:id="10"/>
-      <w:bookmarkEnd w:id="10"/>
-      <w:r>
-        <w:rPr>
-          <w:rFonts w:ascii="Cambria" w:cs="Cambria" w:eastAsia="Cambria" w:hAnsi="Cambria"/>
-          <w:b w:val="1"/>
-          <w:color w:val="4f81bd"/>
-          <w:rtl w:val="0"/>
-        </w:rPr>
-        <w:t xml:space="preserve">Requerimientos especiales o de implementación</w:t>
-      </w:r>
-    </w:p>
-    <w:p>
-      <w:pPr>
-        <w:tabs>
-          <w:tab w:val="left" w:leader="none" w:pos="0"/>
-        </w:tabs>
-        <w:ind w:left="115" w:hanging="5.9999999999999964"/>
-        <w:jc w:val="both"/>
-        <w:rPr>
-          <w:i w:val="1"/>
-          <w:color w:val="548dd4"/>
-        </w:rPr>
-      </w:pPr>
-      <w:r>
-        <w:rPr>
-          <w:rtl w:val="0"/>
-        </w:rPr>
-      </w:r>
-    </w:p>
-    <w:p>
-      <w:pPr>
-        <w:tabs>
-          <w:tab w:val="left" w:leader="none" w:pos="0"/>
-        </w:tabs>
-        <w:ind w:left="115" w:hanging="5.9999999999999964"/>
-        <w:jc w:val="both"/>
-        <w:rPr>
-          <w:i w:val="1"/>
-          <w:color w:val="548dd4"/>
-        </w:rPr>
-      </w:pPr>
-      <w:r>
-        <w:rPr>
-          <w:rtl w:val="0"/>
-        </w:rPr>
-      </w:r>
-    </w:p>
-    <w:p>
-      <w:pPr>
-        <w:tabs>
-          <w:tab w:val="left" w:leader="none" w:pos="0"/>
-        </w:tabs>
-        <w:ind w:left="115" w:hanging="5.9999999999999964"/>
-        <w:jc w:val="both"/>
-        <w:rPr>
-          <w:i w:val="1"/>
-          <w:color w:val="548dd4"/>
-        </w:rPr>
-      </w:pPr>
-      <w:r>
-        <w:rPr>
-          <w:rtl w:val="0"/>
-        </w:rPr>
-      </w:r>
-    </w:p>
-    <w:p>
-      <w:pPr>
-        <w:tabs>
-          <w:tab w:val="left" w:leader="none" w:pos="0"/>
-        </w:tabs>
-        <w:ind w:left="115" w:hanging="5.9999999999999964"/>
-        <w:jc w:val="both"/>
-        <w:rPr>
-          <w:i w:val="1"/>
-          <w:color w:val="548dd4"/>
-        </w:rPr>
-      </w:pPr>
-      <w:r>
-        <w:rPr>
-          <w:rtl w:val="0"/>
-        </w:rPr>
-      </w:r>
-    </w:p>
-    <w:p>
-      <w:pPr>
-        <w:tabs>
-          <w:tab w:val="left" w:leader="none" w:pos="0"/>
-        </w:tabs>
-        <w:ind w:left="115" w:hanging="5.9999999999999964"/>
-        <w:jc w:val="both"/>
-        <w:rPr>
-          <w:i w:val="1"/>
-          <w:color w:val="548dd4"/>
-        </w:rPr>
-      </w:pPr>
-      <w:r>
-        <w:rPr>
-          <w:rtl w:val="0"/>
-        </w:rPr>
-      </w:r>
-    </w:p>
-    <w:p>
-      <w:pPr>
         <w:pStyle w:val="Heading2"/>
         <w:rPr/>
       </w:pPr>
-      <w:bookmarkStart w:colFirst="0" w:colLast="0" w:name="_heading=h.4nj6hhb1uuiz" w:id="11"/>
-      <w:bookmarkEnd w:id="11"/>
+      <w:bookmarkStart w:colFirst="0" w:colLast="0" w:name="_heading=h.4nj6hhb1uuiz" w:id="9"/>
+      <w:bookmarkEnd w:id="9"/>
       <w:r>
         <w:rPr>
           <w:rtl w:val="0"/>
@@ -5095,8 +4961,8 @@
         <w:ind w:left="0"/>
         <w:rPr/>
       </w:pPr>
-      <w:bookmarkStart w:colFirst="0" w:colLast="0" w:name="_heading=h.sfrv74y59shd" w:id="12"/>
-      <w:bookmarkEnd w:id="12"/>
+      <w:bookmarkStart w:colFirst="0" w:colLast="0" w:name="_heading=h.sfrv74y59shd" w:id="10"/>
+      <w:bookmarkEnd w:id="10"/>
       <w:r>
         <w:rPr>
           <w:rtl w:val="0"/>
@@ -5107,7 +4973,7 @@
     <w:sdt>
       <w:sdtPr>
         <w:lock w:val="contentLocked"/>
-        <w:id w:val="996410063"/>
+        <w:id w:val="2024783844"/>
         <w:tag w:val="goog_rdk_2"/>
       </w:sdtPr>
       <w:sdtContent>
@@ -7226,12 +7092,12 @@
             <wp:extent cx="7039928" cy="5110908"/>
             <wp:effectExtent b="0" l="0" r="0" t="0"/>
             <wp:wrapSquare wrapText="bothSides" distB="114300" distT="114300" distL="114300" distR="114300"/>
-            <wp:docPr id="50" name="image7.png"/>
+            <wp:docPr id="50" name="image9.png"/>
             <a:graphic>
               <a:graphicData uri="http://schemas.openxmlformats.org/drawingml/2006/picture">
                 <pic:pic>
                   <pic:nvPicPr>
-                    <pic:cNvPr id="0" name="image7.png"/>
+                    <pic:cNvPr id="0" name="image9.png"/>
                     <pic:cNvPicPr preferRelativeResize="0"/>
                   </pic:nvPicPr>
                   <pic:blipFill>
@@ -7274,8 +7140,8 @@
         <w:ind w:left="0" w:firstLine="0"/>
         <w:rPr/>
       </w:pPr>
-      <w:bookmarkStart w:colFirst="0" w:colLast="0" w:name="_heading=h.8nefth3w9f51" w:id="13"/>
-      <w:bookmarkEnd w:id="13"/>
+      <w:bookmarkStart w:colFirst="0" w:colLast="0" w:name="_heading=h.8nefth3w9f51" w:id="11"/>
+      <w:bookmarkEnd w:id="11"/>
       <w:r>
         <w:rPr>
           <w:rtl w:val="0"/>
@@ -7293,8 +7159,8 @@
           <w:rFonts w:ascii="Arial" w:cs="Arial" w:eastAsia="Arial" w:hAnsi="Arial"/>
         </w:rPr>
       </w:pPr>
-      <w:bookmarkStart w:colFirst="0" w:colLast="0" w:name="_heading=h.8hlp4lyzh7ug" w:id="14"/>
-      <w:bookmarkEnd w:id="14"/>
+      <w:bookmarkStart w:colFirst="0" w:colLast="0" w:name="_heading=h.8hlp4lyzh7ug" w:id="12"/>
+      <w:bookmarkEnd w:id="12"/>
       <w:r>
         <w:rPr>
           <w:rtl w:val="0"/>
@@ -7310,7 +7176,7 @@
     <w:sdt>
       <w:sdtPr>
         <w:lock w:val="contentLocked"/>
-        <w:id w:val="-426816957"/>
+        <w:id w:val="-1110986413"/>
         <w:tag w:val="goog_rdk_3"/>
       </w:sdtPr>
       <w:sdtContent>
@@ -9374,28 +9240,6 @@
     </w:p>
     <w:p>
       <w:pPr>
-        <w:keepNext w:val="1"/>
-        <w:keepLines w:val="1"/>
-        <w:rPr>
-          <w:rFonts w:ascii="Cambria" w:cs="Cambria" w:eastAsia="Cambria" w:hAnsi="Cambria"/>
-          <w:b w:val="1"/>
-          <w:color w:val="4f81bd"/>
-        </w:rPr>
-      </w:pPr>
-      <w:bookmarkStart w:colFirst="0" w:colLast="0" w:name="_heading=h.gorif5dedybh" w:id="9"/>
-      <w:bookmarkEnd w:id="9"/>
-      <w:r>
-        <w:rPr>
-          <w:rFonts w:ascii="Cambria" w:cs="Cambria" w:eastAsia="Cambria" w:hAnsi="Cambria"/>
-          <w:b w:val="1"/>
-          <w:color w:val="4f81bd"/>
-          <w:rtl w:val="0"/>
-        </w:rPr>
-        <w:t xml:space="preserve">Diseño de Flujo de eventos</w:t>
-      </w:r>
-    </w:p>
-    <w:p>
-      <w:pPr>
         <w:tabs>
           <w:tab w:val="left" w:leader="none" w:pos="0"/>
         </w:tabs>
@@ -9414,64 +9258,6 @@
     </w:p>
     <w:p>
       <w:pPr>
-        <w:tabs>
-          <w:tab w:val="left" w:leader="none" w:pos="0"/>
-        </w:tabs>
-        <w:ind w:left="115" w:hanging="5.9999999999999964"/>
-        <w:jc w:val="both"/>
-        <w:rPr>
-          <w:i w:val="1"/>
-          <w:color w:val="548dd4"/>
-        </w:rPr>
-      </w:pPr>
-      <w:r>
-        <w:rPr>
-          <w:rtl w:val="0"/>
-        </w:rPr>
-      </w:r>
-    </w:p>
-    <w:p>
-      <w:pPr>
-        <w:keepNext w:val="1"/>
-        <w:keepLines w:val="1"/>
-        <w:rPr>
-          <w:rFonts w:ascii="Cambria" w:cs="Cambria" w:eastAsia="Cambria" w:hAnsi="Cambria"/>
-          <w:b w:val="1"/>
-          <w:color w:val="4f81bd"/>
-        </w:rPr>
-      </w:pPr>
-      <w:bookmarkStart w:colFirst="0" w:colLast="0" w:name="_heading=h.xbjvs2350217" w:id="10"/>
-      <w:bookmarkEnd w:id="10"/>
-      <w:r>
-        <w:rPr>
-          <w:rFonts w:ascii="Cambria" w:cs="Cambria" w:eastAsia="Cambria" w:hAnsi="Cambria"/>
-          <w:b w:val="1"/>
-          <w:color w:val="4f81bd"/>
-          <w:rtl w:val="0"/>
-        </w:rPr>
-        <w:t xml:space="preserve">Requerimientos especiales o de implementación</w:t>
-      </w:r>
-    </w:p>
-    <w:p>
-      <w:pPr>
-        <w:tabs>
-          <w:tab w:val="left" w:leader="none" w:pos="0"/>
-        </w:tabs>
-        <w:ind w:left="115" w:hanging="5.9999999999999964"/>
-        <w:jc w:val="both"/>
-        <w:rPr>
-          <w:i w:val="1"/>
-          <w:color w:val="548dd4"/>
-        </w:rPr>
-      </w:pPr>
-      <w:r>
-        <w:rPr>
-          <w:rtl w:val="0"/>
-        </w:rPr>
-      </w:r>
-    </w:p>
-    <w:p>
-      <w:pPr>
         <w:pStyle w:val="Heading2"/>
         <w:keepNext w:val="1"/>
         <w:keepLines w:val="1"/>
@@ -9480,8 +9266,8 @@
           <w:vertAlign w:val="baseline"/>
         </w:rPr>
       </w:pPr>
-      <w:bookmarkStart w:colFirst="0" w:colLast="0" w:name="_heading=h.ba57zouvno8x" w:id="15"/>
-      <w:bookmarkEnd w:id="15"/>
+      <w:bookmarkStart w:colFirst="0" w:colLast="0" w:name="_heading=h.ba57zouvno8x" w:id="13"/>
+      <w:bookmarkEnd w:id="13"/>
       <w:r>
         <w:rPr>
           <w:rtl w:val="0"/>
@@ -9502,8 +9288,8 @@
         <w:ind w:left="0"/>
         <w:rPr/>
       </w:pPr>
-      <w:bookmarkStart w:colFirst="0" w:colLast="0" w:name="_heading=h.ucrph4lbx3tb" w:id="16"/>
-      <w:bookmarkEnd w:id="16"/>
+      <w:bookmarkStart w:colFirst="0" w:colLast="0" w:name="_heading=h.ucrph4lbx3tb" w:id="14"/>
+      <w:bookmarkEnd w:id="14"/>
       <w:r>
         <w:rPr>
           <w:rtl w:val="0"/>
@@ -9523,8 +9309,8 @@
           <w:szCs w:val="22"/>
         </w:rPr>
       </w:pPr>
-      <w:bookmarkStart w:colFirst="0" w:colLast="0" w:name="_heading=h.v1atl8th7fni" w:id="17"/>
-      <w:bookmarkEnd w:id="17"/>
+      <w:bookmarkStart w:colFirst="0" w:colLast="0" w:name="_heading=h.v1atl8th7fni" w:id="15"/>
+      <w:bookmarkEnd w:id="15"/>
       <w:r>
         <w:rPr>
           <w:rtl w:val="0"/>
@@ -9534,7 +9320,7 @@
     <w:sdt>
       <w:sdtPr>
         <w:lock w:val="contentLocked"/>
-        <w:id w:val="1303210237"/>
+        <w:id w:val="473919167"/>
         <w:tag w:val="goog_rdk_4"/>
       </w:sdtPr>
       <w:sdtContent>
@@ -11117,11 +10903,11 @@
           <w:vertAlign w:val="baseline"/>
         </w:rPr>
       </w:pPr>
-      <w:bookmarkStart w:colFirst="0" w:colLast="0" w:name="_heading=h.cn690lenm6wb" w:id="18"/>
-      <w:bookmarkEnd w:id="18"/>
+      <w:bookmarkStart w:colFirst="0" w:colLast="0" w:name="_heading=h.cn690lenm6wb" w:id="16"/>
+      <w:bookmarkEnd w:id="16"/>
       <w:sdt>
         <w:sdtPr>
-          <w:id w:val="944527880"/>
+          <w:id w:val="-1900158991"/>
           <w:tag w:val="goog_rdk_5"/>
         </w:sdtPr>
         <w:sdtContent>
@@ -11195,12 +10981,12 @@
             <wp:extent cx="6316366" cy="5792788"/>
             <wp:effectExtent b="0" l="0" r="0" t="0"/>
             <wp:wrapSquare wrapText="bothSides" distB="114300" distT="114300" distL="114300" distR="114300"/>
-            <wp:docPr id="52" name="image11.png"/>
+            <wp:docPr id="52" name="image17.png"/>
             <a:graphic>
               <a:graphicData uri="http://schemas.openxmlformats.org/drawingml/2006/picture">
                 <pic:pic>
                   <pic:nvPicPr>
-                    <pic:cNvPr id="0" name="image11.png"/>
+                    <pic:cNvPr id="0" name="image17.png"/>
                     <pic:cNvPicPr preferRelativeResize="0"/>
                   </pic:nvPicPr>
                   <pic:blipFill>
@@ -11257,165 +11043,15 @@
     </w:p>
     <w:p>
       <w:pPr>
-        <w:keepNext w:val="0"/>
-        <w:keepLines w:val="0"/>
-        <w:pageBreakBefore w:val="0"/>
-        <w:widowControl w:val="1"/>
-        <w:pBdr>
-          <w:top w:space="0" w:sz="0" w:val="nil"/>
-          <w:left w:space="0" w:sz="0" w:val="nil"/>
-          <w:bottom w:space="0" w:sz="0" w:val="nil"/>
-          <w:right w:space="0" w:sz="0" w:val="nil"/>
-          <w:between w:space="0" w:sz="0" w:val="nil"/>
-        </w:pBdr>
-        <w:shd w:fill="auto" w:val="clear"/>
-        <w:tabs>
-          <w:tab w:val="left" w:leader="none" w:pos="0"/>
-        </w:tabs>
-        <w:spacing w:after="0" w:before="200" w:line="276" w:lineRule="auto"/>
-        <w:ind w:left="115" w:right="0" w:hanging="5.9999999999999964"/>
-        <w:jc w:val="left"/>
-        <w:rPr>
-          <w:b w:val="1"/>
-        </w:rPr>
-      </w:pPr>
-      <w:r>
-        <w:br w:type="page"/>
-      </w:r>
-      <w:r>
-        <w:rPr>
-          <w:rtl w:val="0"/>
-        </w:rPr>
-      </w:r>
-    </w:p>
-    <w:p>
-      <w:pPr>
         <w:keepNext w:val="1"/>
         <w:keepLines w:val="1"/>
         <w:rPr>
-          <w:rFonts w:ascii="Cambria" w:cs="Cambria" w:eastAsia="Cambria" w:hAnsi="Cambria"/>
-          <w:b w:val="1"/>
-          <w:color w:val="4f81bd"/>
-        </w:rPr>
-      </w:pPr>
-      <w:bookmarkStart w:colFirst="0" w:colLast="0" w:name="_heading=h.vmq1doluv4tp" w:id="19"/>
-      <w:bookmarkEnd w:id="19"/>
-      <w:r>
-        <w:rPr>
-          <w:rtl w:val="0"/>
-        </w:rPr>
-      </w:r>
-    </w:p>
-    <w:p>
-      <w:pPr>
-        <w:keepNext w:val="1"/>
-        <w:keepLines w:val="1"/>
-        <w:rPr>
-          <w:rFonts w:ascii="Cambria" w:cs="Cambria" w:eastAsia="Cambria" w:hAnsi="Cambria"/>
-          <w:b w:val="1"/>
-          <w:color w:val="4f81bd"/>
-        </w:rPr>
-      </w:pPr>
-      <w:bookmarkStart w:colFirst="0" w:colLast="0" w:name="_heading=h.smcxp2t86i58" w:id="20"/>
-      <w:bookmarkEnd w:id="20"/>
-      <w:r>
-        <w:rPr>
-          <w:rtl w:val="0"/>
-        </w:rPr>
-      </w:r>
-    </w:p>
-    <w:p>
-      <w:pPr>
-        <w:keepNext w:val="1"/>
-        <w:keepLines w:val="1"/>
-        <w:rPr>
-          <w:rFonts w:ascii="Cambria" w:cs="Cambria" w:eastAsia="Cambria" w:hAnsi="Cambria"/>
-          <w:b w:val="1"/>
-          <w:color w:val="4f81bd"/>
-        </w:rPr>
-      </w:pPr>
-      <w:bookmarkStart w:colFirst="0" w:colLast="0" w:name="_heading=h.32jprf2nv20s" w:id="21"/>
-      <w:bookmarkEnd w:id="21"/>
-      <w:r>
-        <w:rPr>
-          <w:rtl w:val="0"/>
-        </w:rPr>
-      </w:r>
-    </w:p>
-    <w:p>
-      <w:pPr>
-        <w:keepNext w:val="1"/>
-        <w:keepLines w:val="1"/>
-        <w:rPr>
-          <w:rFonts w:ascii="Cambria" w:cs="Cambria" w:eastAsia="Cambria" w:hAnsi="Cambria"/>
-          <w:b w:val="1"/>
-          <w:color w:val="4f81bd"/>
-        </w:rPr>
-      </w:pPr>
-      <w:bookmarkStart w:colFirst="0" w:colLast="0" w:name="_heading=h.w0j0x0pzwms9" w:id="22"/>
-      <w:bookmarkEnd w:id="22"/>
-      <w:r>
-        <w:rPr>
-          <w:rtl w:val="0"/>
-        </w:rPr>
-      </w:r>
-    </w:p>
-    <w:p>
-      <w:pPr>
-        <w:keepNext w:val="1"/>
-        <w:keepLines w:val="1"/>
-        <w:rPr>
-          <w:rFonts w:ascii="Cambria" w:cs="Cambria" w:eastAsia="Cambria" w:hAnsi="Cambria"/>
-          <w:b w:val="1"/>
-          <w:color w:val="4f81bd"/>
-        </w:rPr>
-      </w:pPr>
-      <w:bookmarkStart w:colFirst="0" w:colLast="0" w:name="_heading=h.inkr96717rvm" w:id="23"/>
-      <w:bookmarkEnd w:id="23"/>
-      <w:r>
-        <w:rPr>
-          <w:rtl w:val="0"/>
-        </w:rPr>
-      </w:r>
-    </w:p>
-    <w:p>
-      <w:pPr>
-        <w:keepNext w:val="1"/>
-        <w:keepLines w:val="1"/>
-        <w:rPr>
-          <w:rFonts w:ascii="Cambria" w:cs="Cambria" w:eastAsia="Cambria" w:hAnsi="Cambria"/>
-          <w:b w:val="1"/>
-          <w:color w:val="4f81bd"/>
-        </w:rPr>
-      </w:pPr>
-      <w:bookmarkStart w:colFirst="0" w:colLast="0" w:name="_heading=h.cp8gr22jr40e" w:id="24"/>
-      <w:bookmarkEnd w:id="24"/>
-      <w:r>
-        <w:rPr>
-          <w:rtl w:val="0"/>
-        </w:rPr>
-      </w:r>
-    </w:p>
-    <w:p>
-      <w:pPr>
-        <w:keepNext w:val="1"/>
-        <w:keepLines w:val="1"/>
-        <w:rPr>
           <w:i w:val="1"/>
           <w:color w:val="548dd4"/>
         </w:rPr>
       </w:pPr>
-      <w:bookmarkStart w:colFirst="0" w:colLast="0" w:name="_heading=h.wzrgrh507pin" w:id="25"/>
-      <w:bookmarkEnd w:id="25"/>
-      <w:r>
-        <w:rPr>
-          <w:rFonts w:ascii="Cambria" w:cs="Cambria" w:eastAsia="Cambria" w:hAnsi="Cambria"/>
-          <w:b w:val="1"/>
-          <w:color w:val="4f81bd"/>
-          <w:rtl w:val="0"/>
-        </w:rPr>
-        <w:t xml:space="preserve">Diseño de Flujo de eventos</w:t>
-      </w:r>
+      <w:bookmarkStart w:colFirst="0" w:colLast="0" w:name="_heading=h.wzrgrh507pin" w:id="17"/>
+      <w:bookmarkEnd w:id="17"/>
       <w:r>
         <w:rPr>
           <w:rtl w:val="0"/>
@@ -11428,8 +11064,8 @@
         <w:ind w:left="0"/>
         <w:rPr/>
       </w:pPr>
-      <w:bookmarkStart w:colFirst="0" w:colLast="0" w:name="_heading=h.3aw9xpgfw2r3" w:id="26"/>
-      <w:bookmarkEnd w:id="26"/>
+      <w:bookmarkStart w:colFirst="0" w:colLast="0" w:name="_heading=h.3aw9xpgfw2r3" w:id="18"/>
+      <w:bookmarkEnd w:id="18"/>
       <w:r>
         <w:rPr>
           <w:rtl w:val="0"/>
@@ -11445,8 +11081,8 @@
         <w:ind w:left="0"/>
         <w:rPr/>
       </w:pPr>
-      <w:bookmarkStart w:colFirst="0" w:colLast="0" w:name="_heading=h.v78bz0cdypkk" w:id="27"/>
-      <w:bookmarkEnd w:id="27"/>
+      <w:bookmarkStart w:colFirst="0" w:colLast="0" w:name="_heading=h.v78bz0cdypkk" w:id="19"/>
+      <w:bookmarkEnd w:id="19"/>
       <w:r>
         <w:rPr>
           <w:rtl w:val="0"/>
@@ -11466,8 +11102,8 @@
           <w:szCs w:val="22"/>
         </w:rPr>
       </w:pPr>
-      <w:bookmarkStart w:colFirst="0" w:colLast="0" w:name="_heading=h.2kt8l2fwq7eu" w:id="28"/>
-      <w:bookmarkEnd w:id="28"/>
+      <w:bookmarkStart w:colFirst="0" w:colLast="0" w:name="_heading=h.2kt8l2fwq7eu" w:id="20"/>
+      <w:bookmarkEnd w:id="20"/>
       <w:r>
         <w:rPr>
           <w:rtl w:val="0"/>
@@ -11477,7 +11113,7 @@
     <w:sdt>
       <w:sdtPr>
         <w:lock w:val="contentLocked"/>
-        <w:id w:val="-140931284"/>
+        <w:id w:val="-457476289"/>
         <w:tag w:val="goog_rdk_6"/>
       </w:sdtPr>
       <w:sdtContent>
@@ -12620,8 +12256,8 @@
         <w:pStyle w:val="Heading3"/>
         <w:rPr/>
       </w:pPr>
-      <w:bookmarkStart w:colFirst="0" w:colLast="0" w:name="_heading=h.vp4xaxctqzuf" w:id="29"/>
-      <w:bookmarkEnd w:id="29"/>
+      <w:bookmarkStart w:colFirst="0" w:colLast="0" w:name="_heading=h.vp4xaxctqzuf" w:id="21"/>
+      <w:bookmarkEnd w:id="21"/>
       <w:r>
         <w:rPr>
           <w:rtl w:val="0"/>
@@ -12666,19 +12302,19 @@
         </w:rPr>
         <w:drawing>
           <wp:inline distB="114300" distT="114300" distL="114300" distR="114300">
-            <wp:extent cx="5399730" cy="3987800"/>
+            <wp:extent cx="5400675" cy="3863975"/>
             <wp:effectExtent b="0" l="0" r="0" t="0"/>
-            <wp:docPr id="46" name="image6.png"/>
+            <wp:docPr id="46" name="image3.png"/>
             <a:graphic>
               <a:graphicData uri="http://schemas.openxmlformats.org/drawingml/2006/picture">
                 <pic:pic>
                   <pic:nvPicPr>
-                    <pic:cNvPr id="0" name="image6.png"/>
+                    <pic:cNvPr id="0" name="image3.png"/>
                     <pic:cNvPicPr preferRelativeResize="0"/>
                   </pic:nvPicPr>
                   <pic:blipFill>
                     <a:blip r:embed="rId16"/>
-                    <a:srcRect b="0" l="0" r="0" t="0"/>
+                    <a:srcRect b="0" l="0" r="0" t="3182"/>
                     <a:stretch>
                       <a:fillRect/>
                     </a:stretch>
@@ -12686,7 +12322,7 @@
                   <pic:spPr>
                     <a:xfrm>
                       <a:off x="0" y="0"/>
-                      <a:ext cx="5399730" cy="3987800"/>
+                      <a:ext cx="5400675" cy="3863975"/>
                     </a:xfrm>
                     <a:prstGeom prst="rect"/>
                     <a:ln/>
@@ -12713,8 +12349,8 @@
         <w:ind w:left="0"/>
         <w:rPr/>
       </w:pPr>
-      <w:bookmarkStart w:colFirst="0" w:colLast="0" w:name="_heading=h.dqc39p9uv7js" w:id="30"/>
-      <w:bookmarkEnd w:id="30"/>
+      <w:bookmarkStart w:colFirst="0" w:colLast="0" w:name="_heading=h.dqc39p9uv7js" w:id="22"/>
+      <w:bookmarkEnd w:id="22"/>
       <w:r>
         <w:rPr>
           <w:rtl w:val="0"/>
@@ -12871,8 +12507,8 @@
         <w:ind w:left="0"/>
         <w:rPr/>
       </w:pPr>
-      <w:bookmarkStart w:colFirst="0" w:colLast="0" w:name="_heading=h.hvjv02f347ga" w:id="31"/>
-      <w:bookmarkEnd w:id="31"/>
+      <w:bookmarkStart w:colFirst="0" w:colLast="0" w:name="_heading=h.hvjv02f347ga" w:id="23"/>
+      <w:bookmarkEnd w:id="23"/>
       <w:r>
         <w:rPr>
           <w:rtl w:val="0"/>
@@ -12895,12 +12531,12 @@
           <wp:inline distB="114300" distT="114300" distL="114300" distR="114300">
             <wp:extent cx="5399730" cy="4191000"/>
             <wp:effectExtent b="0" l="0" r="0" t="0"/>
-            <wp:docPr id="54" name="image15.png"/>
+            <wp:docPr id="54" name="image18.png"/>
             <a:graphic>
               <a:graphicData uri="http://schemas.openxmlformats.org/drawingml/2006/picture">
                 <pic:pic>
                   <pic:nvPicPr>
-                    <pic:cNvPr id="0" name="image15.png"/>
+                    <pic:cNvPr id="0" name="image18.png"/>
                     <pic:cNvPicPr preferRelativeResize="0"/>
                   </pic:nvPicPr>
                   <pic:blipFill>
@@ -17018,8 +16654,8 @@
 
 <file path=word/commentsExtended.xml><?xml version="1.0" encoding="utf-8"?>
 <w15:commentsEx xmlns:mc="http://schemas.openxmlformats.org/markup-compatibility/2006" xmlns:o="urn:schemas-microsoft-com:office:office" xmlns:r="http://schemas.openxmlformats.org/officeDocument/2006/relationships" xmlns:m="http://schemas.openxmlformats.org/officeDocument/2006/math" xmlns:v="urn:schemas-microsoft-com:vml" xmlns:wp="http://schemas.openxmlformats.org/drawingml/2006/wordprocessingDrawing" xmlns:w10="urn:schemas-microsoft-com:office:word" xmlns:w="http://schemas.openxmlformats.org/wordprocessingml/2006/main" xmlns:wne="http://schemas.microsoft.com/office/word/2006/wordml" xmlns:sl="http://schemas.openxmlformats.org/schemaLibrary/2006/main" xmlns:a="http://schemas.openxmlformats.org/drawingml/2006/main" xmlns:pic="http://schemas.openxmlformats.org/drawingml/2006/picture" xmlns:c="http://schemas.openxmlformats.org/drawingml/2006/chart" xmlns:lc="http://schemas.openxmlformats.org/drawingml/2006/lockedCanvas" xmlns:dgm="http://schemas.openxmlformats.org/drawingml/2006/diagram" xmlns:wps="http://schemas.microsoft.com/office/word/2010/wordprocessingShape" xmlns:wpg="http://schemas.microsoft.com/office/word/2010/wordprocessingGroup" xmlns:w14="http://schemas.microsoft.com/office/word/2010/wordml" xmlns:w15="http://schemas.microsoft.com/office/word/2012/wordml" xmlns:w16="http://schemas.microsoft.com/office/word/2018/wordml" xmlns:w16cex="http://schemas.microsoft.com/office/word/2018/wordml/cex" xmlns:w16cid="http://schemas.microsoft.com/office/word/2016/wordml/cid" xmlns="http://schemas.microsoft.com/office/tasks/2019/documenttasks" xmlns:cr="http://schemas.microsoft.com/office/comments/2020/reactions">
-  <w15:commentEx w15:paraId="000001B0" w15:done="0"/>
-  <w15:commentEx w15:paraId="000001C7" w15:done="0"/>
+  <w15:commentEx w15:paraId="0000019E" w15:done="0"/>
+  <w15:commentEx w15:paraId="000001B5" w15:done="0"/>
 </w15:commentsEx>
 </file>
 
@@ -17156,12 +16792,12 @@
               <wp:extent cx="103505" cy="824865"/>
               <wp:effectExtent b="0" l="0" r="0" t="0"/>
               <wp:wrapNone/>
-              <wp:docPr id="39" name="image19.png"/>
+              <wp:docPr id="39" name="image20.png"/>
               <a:graphic>
                 <a:graphicData uri="http://schemas.openxmlformats.org/drawingml/2006/picture">
                   <pic:pic>
                     <pic:nvPicPr>
-                      <pic:cNvPr id="0" name="image19.png"/>
+                      <pic:cNvPr id="0" name="image20.png"/>
                       <pic:cNvPicPr preferRelativeResize="0"/>
                     </pic:nvPicPr>
                     <pic:blipFill>
@@ -17263,12 +16899,12 @@
               <wp:extent cx="103505" cy="811530"/>
               <wp:effectExtent b="0" l="0" r="0" t="0"/>
               <wp:wrapNone/>
-              <wp:docPr id="33" name="image12.png"/>
+              <wp:docPr id="33" name="image11.png"/>
               <a:graphic>
                 <a:graphicData uri="http://schemas.openxmlformats.org/drawingml/2006/picture">
                   <pic:pic>
                     <pic:nvPicPr>
-                      <pic:cNvPr id="0" name="image12.png"/>
+                      <pic:cNvPr id="0" name="image11.png"/>
                       <pic:cNvPicPr preferRelativeResize="0"/>
                     </pic:nvPicPr>
                     <pic:blipFill>
@@ -17454,12 +17090,12 @@
               <wp:extent cx="7549515" cy="815340"/>
               <wp:effectExtent b="0" l="0" r="0" t="0"/>
               <wp:wrapNone/>
-              <wp:docPr id="36" name="image16.png"/>
+              <wp:docPr id="36" name="image14.png"/>
               <a:graphic>
                 <a:graphicData uri="http://schemas.openxmlformats.org/drawingml/2006/picture">
                   <pic:pic>
                     <pic:nvPicPr>
-                      <pic:cNvPr id="0" name="image16.png"/>
+                      <pic:cNvPr id="0" name="image14.png"/>
                       <pic:cNvPicPr preferRelativeResize="0"/>
                     </pic:nvPicPr>
                     <pic:blipFill>
@@ -17561,12 +17197,12 @@
               <wp:extent cx="103505" cy="824865"/>
               <wp:effectExtent b="0" l="0" r="0" t="0"/>
               <wp:wrapNone/>
-              <wp:docPr id="37" name="image17.png"/>
+              <wp:docPr id="37" name="image16.png"/>
               <a:graphic>
                 <a:graphicData uri="http://schemas.openxmlformats.org/drawingml/2006/picture">
                   <pic:pic>
                     <pic:nvPicPr>
-                      <pic:cNvPr id="0" name="image17.png"/>
+                      <pic:cNvPr id="0" name="image16.png"/>
                       <pic:cNvPicPr preferRelativeResize="0"/>
                     </pic:nvPicPr>
                     <pic:blipFill>
@@ -17668,12 +17304,12 @@
               <wp:extent cx="103505" cy="811530"/>
               <wp:effectExtent b="0" l="0" r="0" t="0"/>
               <wp:wrapNone/>
-              <wp:docPr id="34" name="image13.png"/>
+              <wp:docPr id="34" name="image12.png"/>
               <a:graphic>
                 <a:graphicData uri="http://schemas.openxmlformats.org/drawingml/2006/picture">
                   <pic:pic>
                     <pic:nvPicPr>
-                      <pic:cNvPr id="0" name="image13.png"/>
+                      <pic:cNvPr id="0" name="image12.png"/>
                       <pic:cNvPicPr preferRelativeResize="0"/>
                     </pic:nvPicPr>
                     <pic:blipFill>
@@ -17960,12 +17596,12 @@
           <wp:extent cx="669290" cy="669290"/>
           <wp:effectExtent b="0" l="0" r="0" t="0"/>
           <wp:wrapSquare wrapText="bothSides" distB="0" distT="0" distL="114300" distR="114300"/>
-          <wp:docPr descr="psi-negro.png" id="48" name="image8.png"/>
+          <wp:docPr descr="psi-negro.png" id="48" name="image4.png"/>
           <a:graphic>
             <a:graphicData uri="http://schemas.openxmlformats.org/drawingml/2006/picture">
               <pic:pic>
                 <pic:nvPicPr>
-                  <pic:cNvPr descr="psi-negro.png" id="0" name="image8.png"/>
+                  <pic:cNvPr descr="psi-negro.png" id="0" name="image4.png"/>
                   <pic:cNvPicPr preferRelativeResize="0"/>
                 </pic:nvPicPr>
                 <pic:blipFill>
@@ -18005,12 +17641,12 @@
           <wp:extent cx="425450" cy="666750"/>
           <wp:effectExtent b="0" l="0" r="0" t="0"/>
           <wp:wrapSquare wrapText="bothSides" distB="0" distT="0" distL="114300" distR="114300"/>
-          <wp:docPr descr="UNPA.JPG" id="47" name="image24.jpg"/>
+          <wp:docPr descr="UNPA.JPG" id="47" name="image2.jpg"/>
           <a:graphic>
             <a:graphicData uri="http://schemas.openxmlformats.org/drawingml/2006/picture">
               <pic:pic>
                 <pic:nvPicPr>
-                  <pic:cNvPr descr="UNPA.JPG" id="0" name="image24.jpg"/>
+                  <pic:cNvPr descr="UNPA.JPG" id="0" name="image2.jpg"/>
                   <pic:cNvPicPr preferRelativeResize="0"/>
                 </pic:nvPicPr>
                 <pic:blipFill>
@@ -18113,12 +17749,12 @@
               <wp:extent cx="103505" cy="811530"/>
               <wp:effectExtent b="0" l="0" r="0" t="0"/>
               <wp:wrapNone/>
-              <wp:docPr id="35" name="image14.png"/>
+              <wp:docPr id="35" name="image13.png"/>
               <a:graphic>
                 <a:graphicData uri="http://schemas.openxmlformats.org/drawingml/2006/picture">
                   <pic:pic>
                     <pic:nvPicPr>
-                      <pic:cNvPr id="0" name="image14.png"/>
+                      <pic:cNvPr id="0" name="image13.png"/>
                       <pic:cNvPicPr preferRelativeResize="0"/>
                     </pic:nvPicPr>
                     <pic:blipFill>
@@ -18223,12 +17859,12 @@
               <wp:extent cx="103505" cy="812165"/>
               <wp:effectExtent b="0" l="0" r="0" t="0"/>
               <wp:wrapNone/>
-              <wp:docPr id="31" name="image9.png"/>
+              <wp:docPr id="31" name="image8.png"/>
               <a:graphic>
                 <a:graphicData uri="http://schemas.openxmlformats.org/drawingml/2006/picture">
                   <pic:pic>
                     <pic:nvPicPr>
-                      <pic:cNvPr id="0" name="image9.png"/>
+                      <pic:cNvPr id="0" name="image8.png"/>
                       <pic:cNvPicPr preferRelativeResize="0"/>
                     </pic:nvPicPr>
                     <pic:blipFill>
@@ -19670,7 +19306,7 @@
 
 <file path=customXML/item1.xml><?xml version="1.0" encoding="utf-8"?>
 <go:gDocsCustomXmlDataStorage xmlns:go="http://customooxmlschemas.google.com/" xmlns:r="http://schemas.openxmlformats.org/officeDocument/2006/relationships" uri="GoogleDocsCustomDataVersion2">
-  <go:docsCustomData xmlns:go="http://customooxmlschemas.google.com/" roundtripDataSignature="AMtx7mhBDZASr7CcK7NHbes9D5UJO3SOHQ==">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</go:docsCustomData>
+  <go:docsCustomData xmlns:go="http://customooxmlschemas.google.com/" roundtripDataSignature="AMtx7mhB29fx6kDAtLpjLdVC+Bl2wcPEcg==">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</go:docsCustomData>
 </go:gDocsCustomXmlDataStorage>
 </file>
 
